--- a/public/FEU1reporttemplate_projexam1.docx
+++ b/public/FEU1reporttemplate_projexam1.docx
@@ -1,6 +1,6 @@
 
 <file path=word/document.xml><?xml version="1.0" encoding="utf-8"?>
-<w:document xmlns:wpc="http://schemas.microsoft.com/office/word/2010/wordprocessingCanvas" xmlns:mc="http://schemas.openxmlformats.org/markup-compatibility/2006" xmlns:o="urn:schemas-microsoft-com:office:office" xmlns:r="http://schemas.openxmlformats.org/officeDocument/2006/relationships" xmlns:m="http://schemas.openxmlformats.org/officeDocument/2006/math" xmlns:v="urn:schemas-microsoft-com:vml" xmlns:wp14="http://schemas.microsoft.com/office/word/2010/wordprocessingDrawing" xmlns:wp="http://schemas.openxmlformats.org/drawingml/2006/wordprocessingDrawing" xmlns:w10="urn:schemas-microsoft-com:office:word" xmlns:w="http://schemas.openxmlformats.org/wordprocessingml/2006/main" xmlns:w14="http://schemas.microsoft.com/office/word/2010/wordml" xmlns:w15="http://schemas.microsoft.com/office/word/2012/wordml" xmlns:wpg="http://schemas.microsoft.com/office/word/2010/wordprocessingGroup" xmlns:wpi="http://schemas.microsoft.com/office/word/2010/wordprocessingInk" xmlns:wne="http://schemas.microsoft.com/office/word/2006/wordml" xmlns:wps="http://schemas.microsoft.com/office/word/2010/wordprocessingShape" mc:Ignorable="w14 w15 wp14">
+<w:document xmlns:wpc="http://schemas.microsoft.com/office/word/2010/wordprocessingCanvas" xmlns:cx="http://schemas.microsoft.com/office/drawing/2014/chartex" xmlns:cx1="http://schemas.microsoft.com/office/drawing/2015/9/8/chartex" xmlns:mc="http://schemas.openxmlformats.org/markup-compatibility/2006" xmlns:o="urn:schemas-microsoft-com:office:office" xmlns:r="http://schemas.openxmlformats.org/officeDocument/2006/relationships" xmlns:m="http://schemas.openxmlformats.org/officeDocument/2006/math" xmlns:v="urn:schemas-microsoft-com:vml" xmlns:wp14="http://schemas.microsoft.com/office/word/2010/wordprocessingDrawing" xmlns:wp="http://schemas.openxmlformats.org/drawingml/2006/wordprocessingDrawing" xmlns:w10="urn:schemas-microsoft-com:office:word" xmlns:w="http://schemas.openxmlformats.org/wordprocessingml/2006/main" xmlns:w14="http://schemas.microsoft.com/office/word/2010/wordml" xmlns:w15="http://schemas.microsoft.com/office/word/2012/wordml" xmlns:w16se="http://schemas.microsoft.com/office/word/2015/wordml/symex" xmlns:wpg="http://schemas.microsoft.com/office/word/2010/wordprocessingGroup" xmlns:wpi="http://schemas.microsoft.com/office/word/2010/wordprocessingInk" xmlns:wne="http://schemas.microsoft.com/office/word/2006/wordml" xmlns:wps="http://schemas.microsoft.com/office/word/2010/wordprocessingShape" mc:Ignorable="w14 w15 w16se wp14">
   <w:body>
     <w:p>
       <w:r>
@@ -104,8 +104,6 @@
         </w:rPr>
         <w:t xml:space="preserve"> Exam</w:t>
       </w:r>
-      <w:bookmarkStart w:id="0" w:name="_GoBack"/>
-      <w:bookmarkEnd w:id="0"/>
       <w:r>
         <w:rPr>
           <w:sz w:val="72"/>
@@ -158,6 +156,14 @@
           <w:szCs w:val="56"/>
         </w:rPr>
       </w:pPr>
+      <w:r>
+        <w:rPr>
+          <w:rFonts w:ascii="Helvetica Neue Thin" w:hAnsi="Helvetica Neue Thin"/>
+          <w:sz w:val="56"/>
+          <w:szCs w:val="56"/>
+        </w:rPr>
+        <w:t>Jean Christoffer Dahl</w:t>
+      </w:r>
     </w:p>
     <w:p>
       <w:pPr>
@@ -281,10 +287,39 @@
     </w:p>
     <w:p>
       <w:pPr>
+        <w:rPr>
+          <w:rFonts w:ascii="Helvetica Neue" w:hAnsi="Helvetica Neue"/>
+          <w:noProof/>
+          <w:sz w:val="44"/>
+          <w:szCs w:val="44"/>
+        </w:rPr>
+      </w:pPr>
+    </w:p>
+    <w:p>
+      <w:pPr>
+        <w:rPr>
+          <w:rFonts w:ascii="Helvetica Neue" w:hAnsi="Helvetica Neue"/>
+          <w:noProof/>
+          <w:sz w:val="44"/>
+          <w:szCs w:val="44"/>
+        </w:rPr>
+      </w:pPr>
+    </w:p>
+    <w:p>
+      <w:pPr>
+        <w:rPr>
+          <w:rFonts w:ascii="Helvetica Neue" w:hAnsi="Helvetica Neue"/>
+          <w:noProof/>
+          <w:sz w:val="44"/>
+          <w:szCs w:val="44"/>
+        </w:rPr>
+      </w:pPr>
+    </w:p>
+    <w:p>
+      <w:pPr>
         <w:pStyle w:val="Heading2"/>
       </w:pPr>
       <w:r>
-        <w:lastRenderedPageBreak/>
         <w:t>Design</w:t>
       </w:r>
     </w:p>
@@ -307,6 +342,617 @@
     <w:p>
       <w:pPr>
         <w:rPr>
+          <w:rFonts w:cstheme="minorHAnsi"/>
+          <w:noProof/>
+        </w:rPr>
+      </w:pPr>
+      <w:r>
+        <w:rPr>
+          <w:rFonts w:cstheme="minorHAnsi"/>
+          <w:noProof/>
+        </w:rPr>
+        <w:t>I researched a lot of blogs beforehand to find out how to do the blog posts a good reading experience, especialy posts with a lot of text. I took a lot of insperation from “medium”.</w:t>
+      </w:r>
+    </w:p>
+    <w:p>
+      <w:pPr>
+        <w:rPr>
+          <w:rFonts w:cstheme="minorHAnsi"/>
+          <w:noProof/>
+        </w:rPr>
+      </w:pPr>
+      <w:r>
+        <w:rPr>
+          <w:rFonts w:cstheme="minorHAnsi"/>
+          <w:noProof/>
+        </w:rPr>
+        <w:t>How they did the fontsize, lineheight etc, it was something i didn’t no think about at first but I think in the end it made my posts much more readable and easy on the eyes.</w:t>
+      </w:r>
+    </w:p>
+    <w:p>
+      <w:pPr>
+        <w:rPr>
+          <w:rFonts w:cstheme="minorHAnsi"/>
+          <w:noProof/>
+        </w:rPr>
+      </w:pPr>
+    </w:p>
+    <w:p>
+      <w:pPr>
+        <w:rPr>
+          <w:rFonts w:cstheme="minorHAnsi"/>
+          <w:noProof/>
+        </w:rPr>
+      </w:pPr>
+      <w:r>
+        <w:rPr>
+          <w:rFonts w:cstheme="minorHAnsi"/>
+          <w:noProof/>
+        </w:rPr>
+        <w:t xml:space="preserve">I wanted to create a minimal layout with only black and white, and let the images colorize the page and use svgs to make it more alive, and play around with text and &lt;HR&gt; to style it, which I think ended up very cool. </w:t>
+      </w:r>
+    </w:p>
+    <w:p>
+      <w:pPr>
+        <w:rPr>
+          <w:rFonts w:cstheme="minorHAnsi"/>
+          <w:noProof/>
+        </w:rPr>
+      </w:pPr>
+    </w:p>
+    <w:p>
+      <w:pPr>
+        <w:rPr>
+          <w:rFonts w:cstheme="minorHAnsi"/>
+          <w:noProof/>
+        </w:rPr>
+      </w:pPr>
+    </w:p>
+    <w:p>
+      <w:pPr>
+        <w:rPr>
+          <w:rFonts w:cstheme="minorHAnsi"/>
+          <w:noProof/>
+        </w:rPr>
+      </w:pPr>
+    </w:p>
+    <w:p>
+      <w:pPr>
+        <w:pStyle w:val="Heading3"/>
+        <w:rPr>
+          <w:b/>
+          <w:color w:val="auto"/>
+        </w:rPr>
+      </w:pPr>
+      <w:r>
+        <w:rPr>
+          <w:b/>
+          <w:color w:val="auto"/>
+        </w:rPr>
+        <w:t>What</w:t>
+      </w:r>
+      <w:r>
+        <w:rPr>
+          <w:b/>
+          <w:color w:val="auto"/>
+        </w:rPr>
+        <w:t xml:space="preserve"> was difficult/</w:t>
+      </w:r>
+      <w:r>
+        <w:rPr>
+          <w:b/>
+          <w:color w:val="auto"/>
+        </w:rPr>
+        <w:t>didn’t go well on the project</w:t>
+      </w:r>
+    </w:p>
+    <w:p>
+      <w:r>
+        <w:t xml:space="preserve">I’m a bit inpatient, and have ADHD, which makes it harder to focus on things I’m not 100% invested in. So the </w:t>
+      </w:r>
+      <w:proofErr w:type="spellStart"/>
+      <w:r>
+        <w:t>Figma</w:t>
+      </w:r>
+      <w:proofErr w:type="spellEnd"/>
+      <w:r>
+        <w:t xml:space="preserve"> part I only made a rough sketch before getting into the coding part, I doesn’t always have to be a negative thing, but I did end up making some changes </w:t>
+      </w:r>
+      <w:r>
+        <w:t xml:space="preserve">to the design multiple times and it would be easier to have been 100% happy with the </w:t>
+      </w:r>
+      <w:proofErr w:type="spellStart"/>
+      <w:r>
+        <w:t>figma</w:t>
+      </w:r>
+      <w:proofErr w:type="spellEnd"/>
+      <w:r>
+        <w:t xml:space="preserve"> design before coding. This is something I will work on in the future. But I am happy with the end result.</w:t>
+      </w:r>
+    </w:p>
+    <w:p>
+      <w:pPr>
+        <w:pStyle w:val="Heading3"/>
+        <w:rPr>
+          <w:b/>
+          <w:color w:val="auto"/>
+        </w:rPr>
+      </w:pPr>
+      <w:r>
+        <w:rPr>
+          <w:b/>
+          <w:color w:val="auto"/>
+        </w:rPr>
+        <w:t>What would you do differently next time</w:t>
+      </w:r>
+    </w:p>
+    <w:p>
+      <w:pPr>
+        <w:rPr>
+          <w:noProof/>
+        </w:rPr>
+      </w:pPr>
+    </w:p>
+    <w:p>
+      <w:pPr>
+        <w:rPr>
+          <w:rFonts w:cstheme="minorHAnsi"/>
+          <w:noProof/>
+        </w:rPr>
+      </w:pPr>
+      <w:r>
+        <w:rPr>
+          <w:rFonts w:cstheme="minorHAnsi"/>
+          <w:noProof/>
+        </w:rPr>
+        <w:t xml:space="preserve">Spend more time on Figma to make a fully fledge protype before coding as its easier to make changes during the design part. </w:t>
+      </w:r>
+    </w:p>
+    <w:p>
+      <w:pPr>
+        <w:pStyle w:val="Heading2"/>
+      </w:pPr>
+      <w:r>
+        <w:t>Technical</w:t>
+      </w:r>
+    </w:p>
+    <w:p>
+      <w:pPr>
+        <w:pStyle w:val="Heading3"/>
+        <w:rPr>
+          <w:b/>
+          <w:color w:val="auto"/>
+        </w:rPr>
+      </w:pPr>
+      <w:r>
+        <w:rPr>
+          <w:b/>
+          <w:color w:val="auto"/>
+        </w:rPr>
+        <w:t>What went well on the project</w:t>
+      </w:r>
+    </w:p>
+    <w:p/>
+    <w:p>
+      <w:pPr>
+        <w:rPr>
+          <w:rFonts w:cstheme="minorHAnsi"/>
+          <w:noProof/>
+        </w:rPr>
+      </w:pPr>
+      <w:r>
+        <w:rPr>
+          <w:rFonts w:cstheme="minorHAnsi"/>
+          <w:noProof/>
+        </w:rPr>
+        <w:t xml:space="preserve">I’ve been practising a lot of javascript besides the studies and also been working with React for some time now, so I felt comfortable with a lot of the core concepts. I choose to use Vite as it compiles the js into smaller and optimized files, and removes unused code, which in turn reduces the bundle size. It also makes it easier to work with .env in my opinion. </w:t>
+      </w:r>
+      <w:r>
+        <w:rPr>
+          <w:rFonts w:cstheme="minorHAnsi"/>
+          <w:noProof/>
+        </w:rPr>
+        <w:t>I use .env as I do not want my wordpress link public on github, I know you can see it in the network tab when using the site, but it’s good practice to get comfortable using .env.</w:t>
+      </w:r>
+    </w:p>
+    <w:p>
+      <w:pPr>
+        <w:rPr>
+          <w:rFonts w:cstheme="minorHAnsi"/>
+          <w:noProof/>
+        </w:rPr>
+      </w:pPr>
+    </w:p>
+    <w:p>
+      <w:pPr>
+        <w:rPr>
+          <w:rFonts w:cstheme="minorHAnsi"/>
+          <w:noProof/>
+        </w:rPr>
+      </w:pPr>
+    </w:p>
+    <w:p>
+      <w:pPr>
+        <w:rPr>
+          <w:rFonts w:cstheme="minorHAnsi"/>
+          <w:noProof/>
+        </w:rPr>
+      </w:pPr>
+    </w:p>
+    <w:p>
+      <w:pPr>
+        <w:pStyle w:val="Heading3"/>
+        <w:rPr>
+          <w:b/>
+          <w:color w:val="auto"/>
+        </w:rPr>
+      </w:pPr>
+      <w:r>
+        <w:rPr>
+          <w:b/>
+          <w:color w:val="auto"/>
+        </w:rPr>
+        <w:t>What was difficult/didn’t go well on the project</w:t>
+      </w:r>
+    </w:p>
+    <w:p/>
+    <w:p>
+      <w:pPr>
+        <w:rPr>
+          <w:rFonts w:cstheme="minorHAnsi"/>
+          <w:noProof/>
+        </w:rPr>
+      </w:pPr>
+      <w:r>
+        <w:rPr>
+          <w:rFonts w:cstheme="minorHAnsi"/>
+          <w:noProof/>
+        </w:rPr>
+        <w:t xml:space="preserve">The slider /  Carousel was something </w:t>
+      </w:r>
+      <w:r>
+        <w:rPr>
+          <w:rFonts w:cstheme="minorHAnsi"/>
+          <w:noProof/>
+        </w:rPr>
+        <w:t>that took more time than I imagined. I don’t like product carousels that just go on forever, only on images. So I wanted to make a slider that disabled the button when you reached the end. And a carousel that went on forever when viewing a image gallary. The carousel on the index page only disabled the button when clicking again after you reached the end which annoyed me for quite some time.  I solved it with making a button checker function than ran everytime the nex or prev button is clicked</w:t>
+      </w:r>
+      <w:r>
+        <w:rPr>
+          <w:rFonts w:cstheme="minorHAnsi"/>
+          <w:noProof/>
+        </w:rPr>
+        <w:t xml:space="preserve">. </w:t>
+      </w:r>
+      <w:r>
+        <w:rPr>
+          <w:rFonts w:cstheme="minorHAnsi"/>
+          <w:noProof/>
+        </w:rPr>
+        <w:lastRenderedPageBreak/>
+        <w:t xml:space="preserve">I don’t know if it is the correct way as it seems a little strange, but atleast it works. I wanted to have a max 6 posts as latest posts as having the option to slide through all 12 posts seems strange to me. I wanted to focus on the 6 latest posts. </w:t>
+      </w:r>
+    </w:p>
+    <w:p>
+      <w:pPr>
+        <w:rPr>
+          <w:rFonts w:cstheme="minorHAnsi"/>
+          <w:noProof/>
+        </w:rPr>
+      </w:pPr>
+    </w:p>
+    <w:p>
+      <w:pPr>
+        <w:rPr>
+          <w:rFonts w:cstheme="minorHAnsi"/>
+          <w:noProof/>
+        </w:rPr>
+      </w:pPr>
+    </w:p>
+    <w:p>
+      <w:pPr>
+        <w:rPr>
+          <w:rFonts w:cstheme="minorHAnsi"/>
+          <w:noProof/>
+        </w:rPr>
+      </w:pPr>
+    </w:p>
+    <w:p>
+      <w:pPr>
+        <w:rPr>
+          <w:rFonts w:cstheme="minorHAnsi"/>
+          <w:noProof/>
+        </w:rPr>
+      </w:pPr>
+    </w:p>
+    <w:p>
+      <w:pPr>
+        <w:rPr>
+          <w:rFonts w:cstheme="minorHAnsi"/>
+          <w:noProof/>
+        </w:rPr>
+      </w:pPr>
+    </w:p>
+    <w:p>
+      <w:pPr>
+        <w:pStyle w:val="Heading3"/>
+        <w:rPr>
+          <w:b/>
+          <w:color w:val="auto"/>
+        </w:rPr>
+      </w:pPr>
+      <w:r>
+        <w:rPr>
+          <w:b/>
+          <w:color w:val="auto"/>
+        </w:rPr>
+        <w:t>What would you do differently next time</w:t>
+      </w:r>
+    </w:p>
+    <w:p>
+      <w:pPr>
+        <w:rPr>
+          <w:noProof/>
+        </w:rPr>
+      </w:pPr>
+    </w:p>
+    <w:p>
+      <w:pPr>
+        <w:rPr>
+          <w:noProof/>
+        </w:rPr>
+      </w:pPr>
+      <w:r>
+        <w:rPr>
+          <w:noProof/>
+        </w:rPr>
+        <w:t>Next time I will focus more on keeping the code DRY as I’m coding as going through the css,html,js after everything works was kind of a bad descission on my part and I’m sure I missed some optimization because of it.</w:t>
+      </w:r>
+    </w:p>
+    <w:p>
+      <w:pPr>
+        <w:rPr>
+          <w:noProof/>
+        </w:rPr>
+      </w:pPr>
+    </w:p>
+    <w:p>
+      <w:pPr>
+        <w:pStyle w:val="Heading2"/>
+      </w:pPr>
+      <w:r>
+        <w:t>WCAG guidelines, content management and SEO</w:t>
+      </w:r>
+    </w:p>
+    <w:p>
+      <w:pPr>
+        <w:pStyle w:val="Heading3"/>
+        <w:rPr>
+          <w:b/>
+          <w:color w:val="auto"/>
+        </w:rPr>
+      </w:pPr>
+      <w:r>
+        <w:rPr>
+          <w:b/>
+          <w:color w:val="auto"/>
+        </w:rPr>
+        <w:t>What went well on the project</w:t>
+      </w:r>
+    </w:p>
+    <w:p>
+      <w:pPr>
+        <w:rPr>
+          <w:rFonts w:cstheme="minorHAnsi"/>
+          <w:noProof/>
+        </w:rPr>
+      </w:pPr>
+      <w:r>
+        <w:rPr>
+          <w:rFonts w:cstheme="minorHAnsi"/>
+          <w:noProof/>
+        </w:rPr>
+        <w:t>Lighthouse gives me  a 90% performance, 100% accessibility, 100% best Practices and 100% SEO, which I’m happy with .</w:t>
+      </w:r>
+    </w:p>
+    <w:p>
+      <w:pPr>
+        <w:rPr>
+          <w:rFonts w:cstheme="minorHAnsi"/>
+          <w:noProof/>
+        </w:rPr>
+      </w:pPr>
+      <w:r>
+        <w:rPr>
+          <w:rFonts w:cstheme="minorHAnsi"/>
+          <w:noProof/>
+        </w:rPr>
+        <w:t xml:space="preserve"> </w:t>
+      </w:r>
+      <w:r>
+        <w:rPr>
+          <w:rFonts w:cstheme="minorHAnsi"/>
+          <w:noProof/>
+        </w:rPr>
+        <w:pict>
+          <v:shapetype id="_x0000_t75" coordsize="21600,21600" o:spt="75" o:preferrelative="t" path="m@4@5l@4@11@9@11@9@5xe" filled="f" stroked="f">
+            <v:stroke joinstyle="miter"/>
+            <v:formulas>
+              <v:f eqn="if lineDrawn pixelLineWidth 0"/>
+              <v:f eqn="sum @0 1 0"/>
+              <v:f eqn="sum 0 0 @1"/>
+              <v:f eqn="prod @2 1 2"/>
+              <v:f eqn="prod @3 21600 pixelWidth"/>
+              <v:f eqn="prod @3 21600 pixelHeight"/>
+              <v:f eqn="sum @0 0 1"/>
+              <v:f eqn="prod @6 1 2"/>
+              <v:f eqn="prod @7 21600 pixelWidth"/>
+              <v:f eqn="sum @8 21600 0"/>
+              <v:f eqn="prod @7 21600 pixelHeight"/>
+              <v:f eqn="sum @10 21600 0"/>
+            </v:formulas>
+            <v:path o:extrusionok="f" gradientshapeok="t" o:connecttype="rect"/>
+            <o:lock v:ext="edit" aspectratio="t"/>
+          </v:shapetype>
+          <v:shape id="_x0000_i1025" type="#_x0000_t75" style="width:450.8pt;height:245.45pt">
+            <v:imagedata r:id="rId10" o:title="Uten navn"/>
+          </v:shape>
+        </w:pict>
+      </w:r>
+    </w:p>
+    <w:p>
+      <w:pPr>
+        <w:pStyle w:val="Heading3"/>
+        <w:rPr>
+          <w:b/>
+          <w:color w:val="auto"/>
+        </w:rPr>
+      </w:pPr>
+    </w:p>
+    <w:p>
+      <w:pPr>
+        <w:pStyle w:val="Heading3"/>
+        <w:rPr>
+          <w:rFonts w:asciiTheme="minorHAnsi" w:hAnsiTheme="minorHAnsi" w:cstheme="minorHAnsi"/>
+          <w:b/>
+          <w:color w:val="auto"/>
+        </w:rPr>
+      </w:pPr>
+    </w:p>
+    <w:p>
+      <w:pPr>
+        <w:pStyle w:val="Heading3"/>
+        <w:rPr>
+          <w:b/>
+          <w:color w:val="auto"/>
+        </w:rPr>
+      </w:pPr>
+    </w:p>
+    <w:p>
+      <w:pPr>
+        <w:pStyle w:val="Heading3"/>
+        <w:rPr>
+          <w:b/>
+          <w:color w:val="auto"/>
+        </w:rPr>
+      </w:pPr>
+    </w:p>
+    <w:p>
+      <w:pPr>
+        <w:pStyle w:val="Heading3"/>
+        <w:rPr>
+          <w:b/>
+          <w:color w:val="auto"/>
+        </w:rPr>
+      </w:pPr>
+      <w:r>
+        <w:rPr>
+          <w:b/>
+          <w:color w:val="auto"/>
+        </w:rPr>
+        <w:t>What was difficult/didn’t go well on the project</w:t>
+      </w:r>
+    </w:p>
+    <w:p/>
+    <w:p>
+      <w:pPr>
+        <w:rPr>
+          <w:rFonts w:cstheme="minorHAnsi"/>
+          <w:noProof/>
+        </w:rPr>
+      </w:pPr>
+      <w:r>
+        <w:rPr>
+          <w:rFonts w:cstheme="minorHAnsi"/>
+          <w:noProof/>
+        </w:rPr>
+        <w:t xml:space="preserve">I have some issues with Wave tool. I get no errors on all my pages expect blog specific page. I don’t know if it is because the the blog-post is not loaded before it throws the error. </w:t>
+      </w:r>
+      <w:r>
+        <w:rPr>
+          <w:rFonts w:cstheme="minorHAnsi"/>
+          <w:noProof/>
+        </w:rPr>
+        <w:br/>
+      </w:r>
+      <w:hyperlink r:id="rId11" w:anchor="/https://charming-mousse-954d3d.netlify.app/details.html?id=46" w:history="1">
+        <w:r>
+          <w:rPr>
+            <w:rStyle w:val="Hyperlink"/>
+            <w:rFonts w:cstheme="minorHAnsi"/>
+            <w:noProof/>
+          </w:rPr>
+          <w:t>https://wave.webaim.org/report#/https://charming-mousse-954d3d.netlify.app/details.html?id=46</w:t>
+        </w:r>
+      </w:hyperlink>
+    </w:p>
+    <w:p>
+      <w:pPr>
+        <w:rPr>
+          <w:rFonts w:cstheme="minorHAnsi"/>
+          <w:noProof/>
+        </w:rPr>
+      </w:pPr>
+      <w:r>
+        <w:rPr>
+          <w:rFonts w:cstheme="minorHAnsi"/>
+          <w:noProof/>
+        </w:rPr>
+        <w:lastRenderedPageBreak/>
+        <w:t xml:space="preserve">As you can see the error points to nowhere and checking my post in dev tools I do indeed use alt text and there is no empty button on the page. So I might be missing something but I cant find out what it is. </w:t>
+      </w:r>
+    </w:p>
+    <w:p>
+      <w:pPr>
+        <w:rPr>
+          <w:rFonts w:cstheme="minorHAnsi"/>
+          <w:noProof/>
+        </w:rPr>
+      </w:pPr>
+    </w:p>
+    <w:p>
+      <w:pPr>
+        <w:pStyle w:val="Heading3"/>
+        <w:rPr>
+          <w:b/>
+          <w:color w:val="auto"/>
+        </w:rPr>
+      </w:pPr>
+      <w:r>
+        <w:rPr>
+          <w:b/>
+          <w:color w:val="auto"/>
+        </w:rPr>
+        <w:t>What would you do differently next time</w:t>
+      </w:r>
+    </w:p>
+    <w:p>
+      <w:pPr>
+        <w:rPr>
+          <w:rFonts w:cstheme="minorHAnsi"/>
+          <w:noProof/>
+        </w:rPr>
+      </w:pPr>
+      <w:r>
+        <w:rPr>
+          <w:rFonts w:cstheme="minorHAnsi"/>
+          <w:noProof/>
+        </w:rPr>
+        <w:t xml:space="preserve">Also here I have the </w:t>
+      </w:r>
+      <w:r>
+        <w:rPr>
+          <w:rFonts w:cstheme="minorHAnsi"/>
+          <w:noProof/>
+        </w:rPr>
+        <w:t>tendency to just code and design and worry about contrast, accesibilty later. It would have been smoother and faster to do all of these things while im coding and making sure the contrast fits the design. I’ve learned from this and will take this into account on my next project.</w:t>
+      </w:r>
+      <w:bookmarkStart w:id="0" w:name="_GoBack"/>
+      <w:bookmarkEnd w:id="0"/>
+    </w:p>
+    <w:p>
+      <w:pPr>
+        <w:rPr>
           <w:rFonts w:ascii="Helvetica Neue Thin" w:hAnsi="Helvetica Neue Thin"/>
           <w:noProof/>
           <w:sz w:val="36"/>
@@ -316,36 +962,6 @@
     </w:p>
     <w:p>
       <w:pPr>
-        <w:pStyle w:val="Heading3"/>
-        <w:rPr>
-          <w:b/>
-          <w:color w:val="auto"/>
-        </w:rPr>
-      </w:pPr>
-      <w:r>
-        <w:rPr>
-          <w:b/>
-          <w:color w:val="auto"/>
-        </w:rPr>
-        <w:t>What</w:t>
-      </w:r>
-      <w:r>
-        <w:rPr>
-          <w:b/>
-          <w:color w:val="auto"/>
-        </w:rPr>
-        <w:t xml:space="preserve"> was difficult/</w:t>
-      </w:r>
-      <w:r>
-        <w:rPr>
-          <w:b/>
-          <w:color w:val="auto"/>
-        </w:rPr>
-        <w:t>didn’t go well on the project</w:t>
-      </w:r>
-    </w:p>
-    <w:p>
-      <w:pPr>
         <w:rPr>
           <w:rFonts w:ascii="Helvetica Neue Thin" w:hAnsi="Helvetica Neue Thin"/>
           <w:noProof/>
@@ -356,29 +972,6 @@
     </w:p>
     <w:p>
       <w:pPr>
-        <w:pStyle w:val="Heading3"/>
-        <w:rPr>
-          <w:b/>
-          <w:color w:val="auto"/>
-        </w:rPr>
-      </w:pPr>
-      <w:r>
-        <w:rPr>
-          <w:b/>
-          <w:color w:val="auto"/>
-        </w:rPr>
-        <w:t>What would you do differently next time</w:t>
-      </w:r>
-    </w:p>
-    <w:p>
-      <w:pPr>
-        <w:rPr>
-          <w:noProof/>
-        </w:rPr>
-      </w:pPr>
-    </w:p>
-    <w:p>
-      <w:pPr>
         <w:rPr>
           <w:rFonts w:ascii="Helvetica Neue Thin" w:hAnsi="Helvetica Neue Thin"/>
           <w:noProof/>
@@ -389,30 +982,6 @@
     </w:p>
     <w:p>
       <w:pPr>
-        <w:pStyle w:val="Heading2"/>
-      </w:pPr>
-      <w:r>
-        <w:t>Technical</w:t>
-      </w:r>
-    </w:p>
-    <w:p>
-      <w:pPr>
-        <w:pStyle w:val="Heading3"/>
-        <w:rPr>
-          <w:b/>
-          <w:color w:val="auto"/>
-        </w:rPr>
-      </w:pPr>
-      <w:r>
-        <w:rPr>
-          <w:b/>
-          <w:color w:val="auto"/>
-        </w:rPr>
-        <w:t>What went well on the project</w:t>
-      </w:r>
-    </w:p>
-    <w:p>
-      <w:pPr>
         <w:rPr>
           <w:rFonts w:ascii="Helvetica Neue Thin" w:hAnsi="Helvetica Neue Thin"/>
           <w:noProof/>
@@ -423,22 +992,6 @@
     </w:p>
     <w:p>
       <w:pPr>
-        <w:pStyle w:val="Heading3"/>
-        <w:rPr>
-          <w:b/>
-          <w:color w:val="auto"/>
-        </w:rPr>
-      </w:pPr>
-      <w:r>
-        <w:rPr>
-          <w:b/>
-          <w:color w:val="auto"/>
-        </w:rPr>
-        <w:t>What was difficult/didn’t go well on the project</w:t>
-      </w:r>
-    </w:p>
-    <w:p>
-      <w:pPr>
         <w:rPr>
           <w:rFonts w:ascii="Helvetica Neue Thin" w:hAnsi="Helvetica Neue Thin"/>
           <w:noProof/>
@@ -449,60 +1002,6 @@
     </w:p>
     <w:p>
       <w:pPr>
-        <w:pStyle w:val="Heading3"/>
-        <w:rPr>
-          <w:b/>
-          <w:color w:val="auto"/>
-        </w:rPr>
-      </w:pPr>
-      <w:r>
-        <w:rPr>
-          <w:b/>
-          <w:color w:val="auto"/>
-        </w:rPr>
-        <w:t>What would you do differently next time</w:t>
-      </w:r>
-    </w:p>
-    <w:p>
-      <w:pPr>
-        <w:rPr>
-          <w:noProof/>
-        </w:rPr>
-      </w:pPr>
-    </w:p>
-    <w:p>
-      <w:pPr>
-        <w:rPr>
-          <w:noProof/>
-        </w:rPr>
-      </w:pPr>
-    </w:p>
-    <w:p>
-      <w:pPr>
-        <w:pStyle w:val="Heading2"/>
-      </w:pPr>
-      <w:r>
-        <w:t>WCAG guidelines, content management and SEO</w:t>
-      </w:r>
-    </w:p>
-    <w:p>
-      <w:pPr>
-        <w:pStyle w:val="Heading3"/>
-        <w:rPr>
-          <w:b/>
-          <w:color w:val="auto"/>
-        </w:rPr>
-      </w:pPr>
-      <w:r>
-        <w:rPr>
-          <w:b/>
-          <w:color w:val="auto"/>
-        </w:rPr>
-        <w:t>What went well on the project</w:t>
-      </w:r>
-    </w:p>
-    <w:p>
-      <w:pPr>
         <w:rPr>
           <w:rFonts w:ascii="Helvetica Neue Thin" w:hAnsi="Helvetica Neue Thin"/>
           <w:noProof/>
@@ -513,22 +1012,6 @@
     </w:p>
     <w:p>
       <w:pPr>
-        <w:pStyle w:val="Heading3"/>
-        <w:rPr>
-          <w:b/>
-          <w:color w:val="auto"/>
-        </w:rPr>
-      </w:pPr>
-      <w:r>
-        <w:rPr>
-          <w:b/>
-          <w:color w:val="auto"/>
-        </w:rPr>
-        <w:t>What was difficult/didn’t go well on the project</w:t>
-      </w:r>
-    </w:p>
-    <w:p>
-      <w:pPr>
         <w:rPr>
           <w:rFonts w:ascii="Helvetica Neue Thin" w:hAnsi="Helvetica Neue Thin"/>
           <w:noProof/>
@@ -539,22 +1022,6 @@
     </w:p>
     <w:p>
       <w:pPr>
-        <w:pStyle w:val="Heading3"/>
-        <w:rPr>
-          <w:b/>
-          <w:color w:val="auto"/>
-        </w:rPr>
-      </w:pPr>
-      <w:r>
-        <w:rPr>
-          <w:b/>
-          <w:color w:val="auto"/>
-        </w:rPr>
-        <w:t>What would you do differently next time</w:t>
-      </w:r>
-    </w:p>
-    <w:p>
-      <w:pPr>
         <w:rPr>
           <w:rFonts w:ascii="Helvetica Neue Thin" w:hAnsi="Helvetica Neue Thin"/>
           <w:noProof/>
@@ -595,90 +1062,9 @@
     </w:p>
     <w:p>
       <w:pPr>
-        <w:rPr>
-          <w:rFonts w:ascii="Helvetica Neue Thin" w:hAnsi="Helvetica Neue Thin"/>
-          <w:noProof/>
-          <w:sz w:val="36"/>
-          <w:szCs w:val="36"/>
-        </w:rPr>
-      </w:pPr>
-    </w:p>
-    <w:p>
-      <w:pPr>
-        <w:rPr>
-          <w:rFonts w:ascii="Helvetica Neue Thin" w:hAnsi="Helvetica Neue Thin"/>
-          <w:noProof/>
-          <w:sz w:val="36"/>
-          <w:szCs w:val="36"/>
-        </w:rPr>
-      </w:pPr>
-    </w:p>
-    <w:p>
-      <w:pPr>
-        <w:rPr>
-          <w:rFonts w:ascii="Helvetica Neue Thin" w:hAnsi="Helvetica Neue Thin"/>
-          <w:noProof/>
-          <w:sz w:val="36"/>
-          <w:szCs w:val="36"/>
-        </w:rPr>
-      </w:pPr>
-    </w:p>
-    <w:p>
-      <w:pPr>
-        <w:rPr>
-          <w:rFonts w:ascii="Helvetica Neue Thin" w:hAnsi="Helvetica Neue Thin"/>
-          <w:noProof/>
-          <w:sz w:val="36"/>
-          <w:szCs w:val="36"/>
-        </w:rPr>
-      </w:pPr>
-    </w:p>
-    <w:p>
-      <w:pPr>
-        <w:rPr>
-          <w:rFonts w:ascii="Helvetica Neue Thin" w:hAnsi="Helvetica Neue Thin"/>
-          <w:noProof/>
-          <w:sz w:val="36"/>
-          <w:szCs w:val="36"/>
-        </w:rPr>
-      </w:pPr>
-    </w:p>
-    <w:p>
-      <w:pPr>
-        <w:rPr>
-          <w:rFonts w:ascii="Helvetica Neue Thin" w:hAnsi="Helvetica Neue Thin"/>
-          <w:noProof/>
-          <w:sz w:val="36"/>
-          <w:szCs w:val="36"/>
-        </w:rPr>
-      </w:pPr>
-    </w:p>
-    <w:p>
-      <w:pPr>
-        <w:rPr>
-          <w:rFonts w:ascii="Helvetica Neue Thin" w:hAnsi="Helvetica Neue Thin"/>
-          <w:noProof/>
-          <w:sz w:val="36"/>
-          <w:szCs w:val="36"/>
-        </w:rPr>
-      </w:pPr>
-    </w:p>
-    <w:p>
-      <w:pPr>
-        <w:rPr>
-          <w:rFonts w:ascii="Helvetica Neue Thin" w:hAnsi="Helvetica Neue Thin"/>
-          <w:noProof/>
-          <w:sz w:val="36"/>
-          <w:szCs w:val="36"/>
-        </w:rPr>
-      </w:pPr>
-    </w:p>
-    <w:p>
-      <w:pPr>
         <w:pStyle w:val="Heading2"/>
       </w:pPr>
       <w:r>
-        <w:lastRenderedPageBreak/>
         <w:t>References</w:t>
       </w:r>
     </w:p>
@@ -721,11 +1107,167 @@
         </w:numPr>
         <w:rPr>
           <w:noProof/>
+          <w:lang w:val="en-US"/>
+        </w:rPr>
+      </w:pPr>
+      <w:hyperlink r:id="rId12" w:history="1">
+        <w:r>
+          <w:rPr>
+            <w:rStyle w:val="Hyperlink"/>
+            <w:noProof/>
+            <w:lang w:val="en-US"/>
+          </w:rPr>
+          <w:t>https://medium.com/</w:t>
+        </w:r>
+      </w:hyperlink>
+    </w:p>
+    <w:p>
+      <w:pPr>
+        <w:pStyle w:val="ListParagraph"/>
+        <w:numPr>
+          <w:ilvl w:val="0"/>
+          <w:numId w:val="3"/>
+        </w:numPr>
+        <w:rPr>
+          <w:noProof/>
+          <w:lang w:val="en-US"/>
+        </w:rPr>
+      </w:pPr>
+      <w:hyperlink r:id="rId13" w:history="1">
+        <w:r>
+          <w:rPr>
+            <w:rStyle w:val="Hyperlink"/>
+            <w:noProof/>
+            <w:lang w:val="en-US"/>
+          </w:rPr>
+          <w:t>https://www.compart.com/en/unicode/U+2669</w:t>
+        </w:r>
+      </w:hyperlink>
+    </w:p>
+    <w:p>
+      <w:pPr>
+        <w:pStyle w:val="ListParagraph"/>
+        <w:numPr>
+          <w:ilvl w:val="0"/>
+          <w:numId w:val="3"/>
+        </w:numPr>
+        <w:rPr>
+          <w:noProof/>
+          <w:lang w:val="en-US"/>
+        </w:rPr>
+      </w:pPr>
+      <w:hyperlink r:id="rId14" w:history="1">
+        <w:r>
+          <w:rPr>
+            <w:rStyle w:val="Hyperlink"/>
+            <w:noProof/>
+            <w:lang w:val="en-US"/>
+          </w:rPr>
+          <w:t>https://www.midjourney.com/app/</w:t>
+        </w:r>
+      </w:hyperlink>
+    </w:p>
+    <w:p>
+      <w:pPr>
+        <w:pStyle w:val="ListParagraph"/>
+        <w:numPr>
+          <w:ilvl w:val="0"/>
+          <w:numId w:val="3"/>
+        </w:numPr>
+        <w:rPr>
+          <w:noProof/>
+          <w:lang w:val="en-US"/>
+        </w:rPr>
+      </w:pPr>
+      <w:r>
+        <w:rPr>
+          <w:noProof/>
+          <w:lang w:val="en-US"/>
+        </w:rPr>
+        <w:t>The SVG of the City on the about page I cant find anymore. It’s from a online tool where you create svg with assets from the site. Been searching all over the place for the source.</w:t>
+      </w:r>
+    </w:p>
+    <w:p>
+      <w:pPr>
+        <w:pStyle w:val="ListParagraph"/>
+        <w:numPr>
+          <w:ilvl w:val="0"/>
+          <w:numId w:val="3"/>
+        </w:numPr>
+        <w:rPr>
+          <w:noProof/>
+          <w:lang w:val="en-US"/>
+        </w:rPr>
+      </w:pPr>
+      <w:hyperlink r:id="rId15" w:history="1">
+        <w:r>
+          <w:rPr>
+            <w:rStyle w:val="Hyperlink"/>
+            <w:noProof/>
+            <w:lang w:val="en-US"/>
+          </w:rPr>
+          <w:t>https://tinypng.com/</w:t>
+        </w:r>
+      </w:hyperlink>
+    </w:p>
+    <w:p>
+      <w:pPr>
+        <w:pStyle w:val="ListParagraph"/>
+        <w:numPr>
+          <w:ilvl w:val="0"/>
+          <w:numId w:val="3"/>
+        </w:numPr>
+        <w:rPr>
+          <w:noProof/>
+          <w:lang w:val="en-US"/>
+        </w:rPr>
+      </w:pPr>
+      <w:r>
+        <w:rPr>
+          <w:noProof/>
+          <w:lang w:val="en-US"/>
+        </w:rPr>
+        <w:t xml:space="preserve">fetchHelper: </w:t>
+      </w:r>
+      <w:hyperlink r:id="rId16" w:history="1">
+        <w:r>
+          <w:rPr>
+            <w:rStyle w:val="Hyperlink"/>
+            <w:noProof/>
+            <w:lang w:val="en-US"/>
+          </w:rPr>
+          <w:t>https://learnjavascript.online/</w:t>
+        </w:r>
+      </w:hyperlink>
+    </w:p>
+    <w:p>
+      <w:pPr>
+        <w:pStyle w:val="ListParagraph"/>
+        <w:numPr>
+          <w:ilvl w:val="0"/>
+          <w:numId w:val="3"/>
+        </w:numPr>
+        <w:rPr>
+          <w:noProof/>
+          <w:lang w:val="en-US"/>
+        </w:rPr>
+      </w:pPr>
+    </w:p>
+    <w:p>
+      <w:pPr>
+        <w:pStyle w:val="ListParagraph"/>
+        <w:numPr>
+          <w:ilvl w:val="0"/>
+          <w:numId w:val="3"/>
+        </w:numPr>
+        <w:rPr>
+          <w:noProof/>
+          <w:lang w:val="en-US"/>
         </w:rPr>
       </w:pPr>
     </w:p>
     <w:sectPr>
-      <w:footerReference w:type="default" r:id="rId10"/>
+      <w:footerReference w:type="default" r:id="rId17"/>
       <w:pgSz w:w="11900" w:h="16840"/>
       <w:pgMar w:top="1160" w:right="1440" w:bottom="1440" w:left="1440" w:header="708" w:footer="708" w:gutter="0"/>
       <w:cols w:space="708"/>
@@ -736,7 +1278,7 @@
 </file>
 
 <file path=word/endnotes.xml><?xml version="1.0" encoding="utf-8"?>
-<w:endnotes xmlns:wpc="http://schemas.microsoft.com/office/word/2010/wordprocessingCanvas" xmlns:mc="http://schemas.openxmlformats.org/markup-compatibility/2006" xmlns:o="urn:schemas-microsoft-com:office:office" xmlns:r="http://schemas.openxmlformats.org/officeDocument/2006/relationships" xmlns:m="http://schemas.openxmlformats.org/officeDocument/2006/math" xmlns:v="urn:schemas-microsoft-com:vml" xmlns:wp14="http://schemas.microsoft.com/office/word/2010/wordprocessingDrawing" xmlns:wp="http://schemas.openxmlformats.org/drawingml/2006/wordprocessingDrawing" xmlns:w10="urn:schemas-microsoft-com:office:word" xmlns:w="http://schemas.openxmlformats.org/wordprocessingml/2006/main" xmlns:w14="http://schemas.microsoft.com/office/word/2010/wordml" xmlns:w15="http://schemas.microsoft.com/office/word/2012/wordml" xmlns:wpg="http://schemas.microsoft.com/office/word/2010/wordprocessingGroup" xmlns:wpi="http://schemas.microsoft.com/office/word/2010/wordprocessingInk" xmlns:wne="http://schemas.microsoft.com/office/word/2006/wordml" xmlns:wps="http://schemas.microsoft.com/office/word/2010/wordprocessingShape" mc:Ignorable="w14 w15 wp14">
+<w:endnotes xmlns:wpc="http://schemas.microsoft.com/office/word/2010/wordprocessingCanvas" xmlns:cx="http://schemas.microsoft.com/office/drawing/2014/chartex" xmlns:cx1="http://schemas.microsoft.com/office/drawing/2015/9/8/chartex" xmlns:mc="http://schemas.openxmlformats.org/markup-compatibility/2006" xmlns:o="urn:schemas-microsoft-com:office:office" xmlns:r="http://schemas.openxmlformats.org/officeDocument/2006/relationships" xmlns:m="http://schemas.openxmlformats.org/officeDocument/2006/math" xmlns:v="urn:schemas-microsoft-com:vml" xmlns:wp14="http://schemas.microsoft.com/office/word/2010/wordprocessingDrawing" xmlns:wp="http://schemas.openxmlformats.org/drawingml/2006/wordprocessingDrawing" xmlns:w10="urn:schemas-microsoft-com:office:word" xmlns:w="http://schemas.openxmlformats.org/wordprocessingml/2006/main" xmlns:w14="http://schemas.microsoft.com/office/word/2010/wordml" xmlns:w15="http://schemas.microsoft.com/office/word/2012/wordml" xmlns:w16se="http://schemas.microsoft.com/office/word/2015/wordml/symex" xmlns:wpg="http://schemas.microsoft.com/office/word/2010/wordprocessingGroup" xmlns:wpi="http://schemas.microsoft.com/office/word/2010/wordprocessingInk" xmlns:wne="http://schemas.microsoft.com/office/word/2006/wordml" xmlns:wps="http://schemas.microsoft.com/office/word/2010/wordprocessingShape" mc:Ignorable="w14 w15 w16se wp14">
   <w:endnote w:type="separator" w:id="-1">
     <w:p>
       <w:r>
@@ -755,7 +1297,7 @@
 </file>
 
 <file path=word/footer1.xml><?xml version="1.0" encoding="utf-8"?>
-<w:ftr xmlns:wpc="http://schemas.microsoft.com/office/word/2010/wordprocessingCanvas" xmlns:mc="http://schemas.openxmlformats.org/markup-compatibility/2006" xmlns:o="urn:schemas-microsoft-com:office:office" xmlns:r="http://schemas.openxmlformats.org/officeDocument/2006/relationships" xmlns:m="http://schemas.openxmlformats.org/officeDocument/2006/math" xmlns:v="urn:schemas-microsoft-com:vml" xmlns:wp14="http://schemas.microsoft.com/office/word/2010/wordprocessingDrawing" xmlns:wp="http://schemas.openxmlformats.org/drawingml/2006/wordprocessingDrawing" xmlns:w10="urn:schemas-microsoft-com:office:word" xmlns:w="http://schemas.openxmlformats.org/wordprocessingml/2006/main" xmlns:w14="http://schemas.microsoft.com/office/word/2010/wordml" xmlns:w15="http://schemas.microsoft.com/office/word/2012/wordml" xmlns:wpg="http://schemas.microsoft.com/office/word/2010/wordprocessingGroup" xmlns:wpi="http://schemas.microsoft.com/office/word/2010/wordprocessingInk" xmlns:wne="http://schemas.microsoft.com/office/word/2006/wordml" xmlns:wps="http://schemas.microsoft.com/office/word/2010/wordprocessingShape" mc:Ignorable="w14 w15 wp14">
+<w:ftr xmlns:wpc="http://schemas.microsoft.com/office/word/2010/wordprocessingCanvas" xmlns:cx="http://schemas.microsoft.com/office/drawing/2014/chartex" xmlns:cx1="http://schemas.microsoft.com/office/drawing/2015/9/8/chartex" xmlns:mc="http://schemas.openxmlformats.org/markup-compatibility/2006" xmlns:o="urn:schemas-microsoft-com:office:office" xmlns:r="http://schemas.openxmlformats.org/officeDocument/2006/relationships" xmlns:m="http://schemas.openxmlformats.org/officeDocument/2006/math" xmlns:v="urn:schemas-microsoft-com:vml" xmlns:wp14="http://schemas.microsoft.com/office/word/2010/wordprocessingDrawing" xmlns:wp="http://schemas.openxmlformats.org/drawingml/2006/wordprocessingDrawing" xmlns:w10="urn:schemas-microsoft-com:office:word" xmlns:w="http://schemas.openxmlformats.org/wordprocessingml/2006/main" xmlns:w14="http://schemas.microsoft.com/office/word/2010/wordml" xmlns:w15="http://schemas.microsoft.com/office/word/2012/wordml" xmlns:w16se="http://schemas.microsoft.com/office/word/2015/wordml/symex" xmlns:wpg="http://schemas.microsoft.com/office/word/2010/wordprocessingGroup" xmlns:wpi="http://schemas.microsoft.com/office/word/2010/wordprocessingInk" xmlns:wne="http://schemas.microsoft.com/office/word/2006/wordml" xmlns:wps="http://schemas.microsoft.com/office/word/2010/wordprocessingShape" mc:Ignorable="w14 w15 w16se wp14">
   <w:p>
     <w:pPr>
       <w:pStyle w:val="Footer"/>
@@ -825,7 +1367,7 @@
 </file>
 
 <file path=word/footnotes.xml><?xml version="1.0" encoding="utf-8"?>
-<w:footnotes xmlns:wpc="http://schemas.microsoft.com/office/word/2010/wordprocessingCanvas" xmlns:mc="http://schemas.openxmlformats.org/markup-compatibility/2006" xmlns:o="urn:schemas-microsoft-com:office:office" xmlns:r="http://schemas.openxmlformats.org/officeDocument/2006/relationships" xmlns:m="http://schemas.openxmlformats.org/officeDocument/2006/math" xmlns:v="urn:schemas-microsoft-com:vml" xmlns:wp14="http://schemas.microsoft.com/office/word/2010/wordprocessingDrawing" xmlns:wp="http://schemas.openxmlformats.org/drawingml/2006/wordprocessingDrawing" xmlns:w10="urn:schemas-microsoft-com:office:word" xmlns:w="http://schemas.openxmlformats.org/wordprocessingml/2006/main" xmlns:w14="http://schemas.microsoft.com/office/word/2010/wordml" xmlns:w15="http://schemas.microsoft.com/office/word/2012/wordml" xmlns:wpg="http://schemas.microsoft.com/office/word/2010/wordprocessingGroup" xmlns:wpi="http://schemas.microsoft.com/office/word/2010/wordprocessingInk" xmlns:wne="http://schemas.microsoft.com/office/word/2006/wordml" xmlns:wps="http://schemas.microsoft.com/office/word/2010/wordprocessingShape" mc:Ignorable="w14 w15 wp14">
+<w:footnotes xmlns:wpc="http://schemas.microsoft.com/office/word/2010/wordprocessingCanvas" xmlns:cx="http://schemas.microsoft.com/office/drawing/2014/chartex" xmlns:cx1="http://schemas.microsoft.com/office/drawing/2015/9/8/chartex" xmlns:mc="http://schemas.openxmlformats.org/markup-compatibility/2006" xmlns:o="urn:schemas-microsoft-com:office:office" xmlns:r="http://schemas.openxmlformats.org/officeDocument/2006/relationships" xmlns:m="http://schemas.openxmlformats.org/officeDocument/2006/math" xmlns:v="urn:schemas-microsoft-com:vml" xmlns:wp14="http://schemas.microsoft.com/office/word/2010/wordprocessingDrawing" xmlns:wp="http://schemas.openxmlformats.org/drawingml/2006/wordprocessingDrawing" xmlns:w10="urn:schemas-microsoft-com:office:word" xmlns:w="http://schemas.openxmlformats.org/wordprocessingml/2006/main" xmlns:w14="http://schemas.microsoft.com/office/word/2010/wordml" xmlns:w15="http://schemas.microsoft.com/office/word/2012/wordml" xmlns:w16se="http://schemas.microsoft.com/office/word/2015/wordml/symex" xmlns:wpg="http://schemas.microsoft.com/office/word/2010/wordprocessingGroup" xmlns:wpi="http://schemas.microsoft.com/office/word/2010/wordprocessingInk" xmlns:wne="http://schemas.microsoft.com/office/word/2006/wordml" xmlns:wps="http://schemas.microsoft.com/office/word/2010/wordprocessingShape" mc:Ignorable="w14 w15 w16se wp14">
   <w:footnote w:type="separator" w:id="-1">
     <w:p>
       <w:r>
@@ -844,7 +1386,7 @@
 </file>
 
 <file path=word/numbering.xml><?xml version="1.0" encoding="utf-8"?>
-<w:numbering xmlns:wpc="http://schemas.microsoft.com/office/word/2010/wordprocessingCanvas" xmlns:mc="http://schemas.openxmlformats.org/markup-compatibility/2006" xmlns:o="urn:schemas-microsoft-com:office:office" xmlns:r="http://schemas.openxmlformats.org/officeDocument/2006/relationships" xmlns:m="http://schemas.openxmlformats.org/officeDocument/2006/math" xmlns:v="urn:schemas-microsoft-com:vml" xmlns:wp14="http://schemas.microsoft.com/office/word/2010/wordprocessingDrawing" xmlns:wp="http://schemas.openxmlformats.org/drawingml/2006/wordprocessingDrawing" xmlns:w10="urn:schemas-microsoft-com:office:word" xmlns:w="http://schemas.openxmlformats.org/wordprocessingml/2006/main" xmlns:w14="http://schemas.microsoft.com/office/word/2010/wordml" xmlns:w15="http://schemas.microsoft.com/office/word/2012/wordml" xmlns:wpg="http://schemas.microsoft.com/office/word/2010/wordprocessingGroup" xmlns:wpi="http://schemas.microsoft.com/office/word/2010/wordprocessingInk" xmlns:wne="http://schemas.microsoft.com/office/word/2006/wordml" xmlns:wps="http://schemas.microsoft.com/office/word/2010/wordprocessingShape" mc:Ignorable="w14 w15 wp14">
+<w:numbering xmlns:wpc="http://schemas.microsoft.com/office/word/2010/wordprocessingCanvas" xmlns:cx="http://schemas.microsoft.com/office/drawing/2014/chartex" xmlns:cx1="http://schemas.microsoft.com/office/drawing/2015/9/8/chartex" xmlns:mc="http://schemas.openxmlformats.org/markup-compatibility/2006" xmlns:o="urn:schemas-microsoft-com:office:office" xmlns:r="http://schemas.openxmlformats.org/officeDocument/2006/relationships" xmlns:m="http://schemas.openxmlformats.org/officeDocument/2006/math" xmlns:v="urn:schemas-microsoft-com:vml" xmlns:wp14="http://schemas.microsoft.com/office/word/2010/wordprocessingDrawing" xmlns:wp="http://schemas.openxmlformats.org/drawingml/2006/wordprocessingDrawing" xmlns:w10="urn:schemas-microsoft-com:office:word" xmlns:w="http://schemas.openxmlformats.org/wordprocessingml/2006/main" xmlns:w14="http://schemas.microsoft.com/office/word/2010/wordml" xmlns:w15="http://schemas.microsoft.com/office/word/2012/wordml" xmlns:w16se="http://schemas.microsoft.com/office/word/2015/wordml/symex" xmlns:wpg="http://schemas.microsoft.com/office/word/2010/wordprocessingGroup" xmlns:wpi="http://schemas.microsoft.com/office/word/2010/wordprocessingInk" xmlns:wne="http://schemas.microsoft.com/office/word/2006/wordml" xmlns:wps="http://schemas.microsoft.com/office/word/2010/wordprocessingShape" mc:Ignorable="w14 w15 w16se wp14">
   <w:abstractNum w:abstractNumId="0" w15:restartNumberingAfterBreak="0">
     <w:nsid w:val="03DF386C"/>
     <w:multiLevelType w:val="hybridMultilevel"/>
@@ -1313,7 +1855,7 @@
 </file>
 
 <file path=word/styles.xml><?xml version="1.0" encoding="utf-8"?>
-<w:styles xmlns:mc="http://schemas.openxmlformats.org/markup-compatibility/2006" xmlns:r="http://schemas.openxmlformats.org/officeDocument/2006/relationships" xmlns:w="http://schemas.openxmlformats.org/wordprocessingml/2006/main" xmlns:w14="http://schemas.microsoft.com/office/word/2010/wordml" xmlns:w15="http://schemas.microsoft.com/office/word/2012/wordml" mc:Ignorable="w14 w15">
+<w:styles xmlns:mc="http://schemas.openxmlformats.org/markup-compatibility/2006" xmlns:r="http://schemas.openxmlformats.org/officeDocument/2006/relationships" xmlns:w="http://schemas.openxmlformats.org/wordprocessingml/2006/main" xmlns:w14="http://schemas.microsoft.com/office/word/2010/wordml" xmlns:w15="http://schemas.microsoft.com/office/word/2012/wordml" xmlns:w16se="http://schemas.microsoft.com/office/word/2015/wordml/symex" mc:Ignorable="w14 w15 w16se">
   <w:docDefaults>
     <w:rPrDefault>
       <w:rPr>
@@ -2292,7 +2834,7 @@
 </file>
 
 <file path=customXml/itemProps1.xml><?xml version="1.0" encoding="utf-8"?>
-<ds:datastoreItem xmlns:ds="http://schemas.openxmlformats.org/officeDocument/2006/customXml" ds:itemID="{B637077A-D784-4FE4-A718-2C58F0EEA343}">
+<ds:datastoreItem xmlns:ds="http://schemas.openxmlformats.org/officeDocument/2006/customXml" ds:itemID="{241FE4D7-1E06-4A51-8B02-26D6BFCE8677}">
   <ds:schemaRefs>
     <ds:schemaRef ds:uri="http://schemas.openxmlformats.org/officeDocument/2006/bibliography"/>
   </ds:schemaRefs>

--- a/public/FEU1reporttemplate_projexam1.docx
+++ b/public/FEU1reporttemplate_projexam1.docx
@@ -252,17 +252,15 @@
           <w:szCs w:val="72"/>
         </w:rPr>
       </w:pPr>
-    </w:p>
-    <w:p>
-      <w:pPr>
-        <w:jc w:val="center"/>
+      <w:r>
         <w:rPr>
           <w:rFonts w:ascii="Helvetica Neue Thin" w:hAnsi="Helvetica Neue Thin"/>
           <w:noProof/>
           <w:sz w:val="72"/>
           <w:szCs w:val="72"/>
         </w:rPr>
-      </w:pPr>
+        <w:t>900</w:t>
+      </w:r>
     </w:p>
     <w:p>
       <w:pPr>
@@ -277,6 +275,17 @@
     </w:p>
     <w:p>
       <w:pPr>
+        <w:jc w:val="center"/>
+        <w:rPr>
+          <w:rFonts w:ascii="Helvetica Neue Thin" w:hAnsi="Helvetica Neue Thin"/>
+          <w:noProof/>
+          <w:sz w:val="72"/>
+          <w:szCs w:val="72"/>
+        </w:rPr>
+      </w:pPr>
+    </w:p>
+    <w:p>
+      <w:pPr>
         <w:rPr>
           <w:rFonts w:ascii="Helvetica Neue" w:hAnsi="Helvetica Neue"/>
           <w:noProof/>
@@ -307,19 +316,10 @@
     </w:p>
     <w:p>
       <w:pPr>
-        <w:rPr>
-          <w:rFonts w:ascii="Helvetica Neue" w:hAnsi="Helvetica Neue"/>
-          <w:noProof/>
-          <w:sz w:val="44"/>
-          <w:szCs w:val="44"/>
-        </w:rPr>
-      </w:pPr>
-    </w:p>
-    <w:p>
-      <w:pPr>
         <w:pStyle w:val="Heading2"/>
       </w:pPr>
       <w:r>
+        <w:lastRenderedPageBreak/>
         <w:t>Design</w:t>
       </w:r>
     </w:p>
@@ -339,19 +339,41 @@
         <w:t>What went well on the project</w:t>
       </w:r>
     </w:p>
-    <w:p>
-      <w:pPr>
-        <w:rPr>
-          <w:rFonts w:cstheme="minorHAnsi"/>
-          <w:noProof/>
-        </w:rPr>
-      </w:pPr>
-      <w:r>
-        <w:rPr>
-          <w:rFonts w:cstheme="minorHAnsi"/>
-          <w:noProof/>
-        </w:rPr>
-        <w:t>I researched a lot of blogs beforehand to find out how to do the blog posts a good reading experience, especialy posts with a lot of text. I took a lot of insperation from “medium”.</w:t>
+    <w:p/>
+    <w:p>
+      <w:pPr>
+        <w:rPr>
+          <w:rFonts w:cstheme="minorHAnsi"/>
+          <w:noProof/>
+        </w:rPr>
+      </w:pPr>
+      <w:r>
+        <w:rPr>
+          <w:rFonts w:cstheme="minorHAnsi"/>
+          <w:noProof/>
+        </w:rPr>
+        <w:t xml:space="preserve">I researched a lot of blogs beforehand to find out how to </w:t>
+      </w:r>
+      <w:r>
+        <w:rPr>
+          <w:rFonts w:cstheme="minorHAnsi"/>
+          <w:noProof/>
+        </w:rPr>
+        <w:t>make</w:t>
+      </w:r>
+      <w:r>
+        <w:rPr>
+          <w:rFonts w:cstheme="minorHAnsi"/>
+          <w:noProof/>
+        </w:rPr>
+        <w:t xml:space="preserve"> the blog posts a good reading experience, especialy posts with a lot of text. I took a lot of insperation from “medium”.</w:t>
+      </w:r>
+      <w:r>
+        <w:rPr>
+          <w:rFonts w:cstheme="minorHAnsi"/>
+          <w:noProof/>
+        </w:rPr>
+        <w:tab/>
       </w:r>
     </w:p>
     <w:p>
@@ -368,45 +390,82 @@
         </w:rPr>
         <w:t>How they did the fontsize, lineheight etc, it was something i didn’t no think about at first but I think in the end it made my posts much more readable and easy on the eyes.</w:t>
       </w:r>
-    </w:p>
-    <w:p>
-      <w:pPr>
-        <w:rPr>
-          <w:rFonts w:cstheme="minorHAnsi"/>
-          <w:noProof/>
-        </w:rPr>
-      </w:pPr>
-    </w:p>
-    <w:p>
-      <w:pPr>
-        <w:rPr>
-          <w:rFonts w:cstheme="minorHAnsi"/>
-          <w:noProof/>
-        </w:rPr>
-      </w:pPr>
-      <w:r>
-        <w:rPr>
-          <w:rFonts w:cstheme="minorHAnsi"/>
-          <w:noProof/>
-        </w:rPr>
-        <w:t xml:space="preserve">I wanted to create a minimal layout with only black and white, and let the images colorize the page and use svgs to make it more alive, and play around with text and &lt;HR&gt; to style it, which I think ended up very cool. </w:t>
-      </w:r>
-    </w:p>
-    <w:p>
-      <w:pPr>
-        <w:rPr>
-          <w:rFonts w:cstheme="minorHAnsi"/>
-          <w:noProof/>
-        </w:rPr>
-      </w:pPr>
-    </w:p>
-    <w:p>
-      <w:pPr>
-        <w:rPr>
-          <w:rFonts w:cstheme="minorHAnsi"/>
-          <w:noProof/>
-        </w:rPr>
-      </w:pPr>
+      <w:r>
+        <w:rPr>
+          <w:rFonts w:cstheme="minorHAnsi"/>
+          <w:noProof/>
+        </w:rPr>
+        <w:t xml:space="preserve"> I made the font size and line height larger than the rest of the layout which I think worked out well.</w:t>
+      </w:r>
+    </w:p>
+    <w:p>
+      <w:pPr>
+        <w:rPr>
+          <w:rFonts w:cstheme="minorHAnsi"/>
+          <w:noProof/>
+        </w:rPr>
+      </w:pPr>
+    </w:p>
+    <w:p>
+      <w:pPr>
+        <w:rPr>
+          <w:rFonts w:cstheme="minorHAnsi"/>
+          <w:noProof/>
+        </w:rPr>
+      </w:pPr>
+      <w:r>
+        <w:rPr>
+          <w:rFonts w:cstheme="minorHAnsi"/>
+          <w:noProof/>
+        </w:rPr>
+        <w:t>I wanted to make a more minimal design this time, and try to make the images, text and some &lt;hr&gt; tags make the page come to life. So I only went with black and white, and some gradients of white on the blog cards, comment section etc. I went with some svgs and animation on the about page as I want to have a more engaging about page instead of just some boring text. I think the large contact us pitch and floating notes makes the about page really pop and stand out.</w:t>
+      </w:r>
+    </w:p>
+    <w:p>
+      <w:pPr>
+        <w:rPr>
+          <w:rFonts w:cstheme="minorHAnsi"/>
+          <w:noProof/>
+        </w:rPr>
+      </w:pPr>
+    </w:p>
+    <w:p>
+      <w:pPr>
+        <w:rPr>
+          <w:rFonts w:cstheme="minorHAnsi"/>
+          <w:noProof/>
+        </w:rPr>
+      </w:pPr>
+      <w:r>
+        <w:rPr>
+          <w:rFonts w:cstheme="minorHAnsi"/>
+          <w:noProof/>
+        </w:rPr>
+        <w:t>The main font I use is source sans pro, which is a another variant of the font medium.com use, which I  think worked really well and made it easier to read the text.</w:t>
+      </w:r>
+    </w:p>
+    <w:p>
+      <w:pPr>
+        <w:rPr>
+          <w:rFonts w:cstheme="minorHAnsi"/>
+          <w:noProof/>
+        </w:rPr>
+      </w:pPr>
+    </w:p>
+    <w:p>
+      <w:pPr>
+        <w:rPr>
+          <w:rFonts w:cstheme="minorHAnsi"/>
+          <w:noProof/>
+        </w:rPr>
+      </w:pPr>
+      <w:r>
+        <w:rPr>
+          <w:rFonts w:cstheme="minorHAnsi"/>
+          <w:noProof/>
+        </w:rPr>
+        <w:t xml:space="preserve">The images are made with midjourney which I think turned out really cool, and it was a fun experience to learn how to prompt propperly to get the best result. </w:t>
+      </w:r>
     </w:p>
     <w:p>
       <w:pPr>
@@ -446,9 +505,13 @@
         <w:t>didn’t go well on the project</w:t>
       </w:r>
     </w:p>
-    <w:p>
-      <w:r>
-        <w:t xml:space="preserve">I’m a bit inpatient, and have ADHD, which makes it harder to focus on things I’m not 100% invested in. So the </w:t>
+    <w:p/>
+    <w:p>
+      <w:r>
+        <w:t>I’m a bit inpatient</w:t>
+      </w:r>
+      <w:r>
+        <w:t xml:space="preserve">, which makes it harder to focus on things I’m not 100% invested in. So the </w:t>
       </w:r>
       <w:proofErr w:type="spellStart"/>
       <w:r>
@@ -470,6 +533,7 @@
         <w:t xml:space="preserve"> design before coding. This is something I will work on in the future. But I am happy with the end result.</w:t>
       </w:r>
     </w:p>
+    <w:p/>
     <w:p>
       <w:pPr>
         <w:pStyle w:val="Heading3"/>
@@ -512,7 +576,41 @@
       <w:pPr>
         <w:pStyle w:val="Heading2"/>
       </w:pPr>
-      <w:r>
+    </w:p>
+    <w:p>
+      <w:pPr>
+        <w:pStyle w:val="Heading2"/>
+      </w:pPr>
+    </w:p>
+    <w:p>
+      <w:pPr>
+        <w:pStyle w:val="Heading2"/>
+      </w:pPr>
+    </w:p>
+    <w:p>
+      <w:pPr>
+        <w:pStyle w:val="Heading2"/>
+      </w:pPr>
+    </w:p>
+    <w:p>
+      <w:pPr>
+        <w:rPr>
+          <w:rFonts w:ascii="Helvetica Neue Thin" w:eastAsiaTheme="majorEastAsia" w:hAnsi="Helvetica Neue Thin" w:cstheme="majorBidi"/>
+          <w:b/>
+          <w:bCs/>
+          <w:noProof/>
+          <w:sz w:val="28"/>
+          <w:szCs w:val="28"/>
+        </w:rPr>
+      </w:pPr>
+    </w:p>
+    <w:p/>
+    <w:p>
+      <w:pPr>
+        <w:pStyle w:val="Heading2"/>
+      </w:pPr>
+      <w:r>
+        <w:lastRenderedPageBreak/>
         <w:t>Technical</w:t>
       </w:r>
     </w:p>
@@ -545,7 +643,16 @@
           <w:rFonts w:cstheme="minorHAnsi"/>
           <w:noProof/>
         </w:rPr>
-        <w:t xml:space="preserve">I’ve been practising a lot of javascript besides the studies and also been working with React for some time now, so I felt comfortable with a lot of the core concepts. I choose to use Vite as it compiles the js into smaller and optimized files, and removes unused code, which in turn reduces the bundle size. It also makes it easier to work with .env in my opinion. </w:t>
+        <w:t>I’ve been practising a lot of javascript besides the studies and also been working with React for some time now, so I felt comfortable with a lot of the core concepts. I choose to use Vite as it compil</w:t>
+      </w:r>
+      <w:bookmarkStart w:id="0" w:name="_GoBack"/>
+      <w:bookmarkEnd w:id="0"/>
+      <w:r>
+        <w:rPr>
+          <w:rFonts w:cstheme="minorHAnsi"/>
+          <w:noProof/>
+        </w:rPr>
+        <w:t xml:space="preserve">es the js into smaller and optimized files, and removes unused code, which in turn reduces the bundle size. It also makes it easier to work with .env in my opinion. </w:t>
       </w:r>
       <w:r>
         <w:rPr>
@@ -554,22 +661,6 @@
         </w:rPr>
         <w:t>I use .env as I do not want my wordpress link public on github, I know you can see it in the network tab when using the site, but it’s good practice to get comfortable using .env.</w:t>
       </w:r>
-    </w:p>
-    <w:p>
-      <w:pPr>
-        <w:rPr>
-          <w:rFonts w:cstheme="minorHAnsi"/>
-          <w:noProof/>
-        </w:rPr>
-      </w:pPr>
-    </w:p>
-    <w:p>
-      <w:pPr>
-        <w:rPr>
-          <w:rFonts w:cstheme="minorHAnsi"/>
-          <w:noProof/>
-        </w:rPr>
-      </w:pPr>
     </w:p>
     <w:p>
       <w:pPr>
@@ -622,48 +713,8 @@
           <w:rFonts w:cstheme="minorHAnsi"/>
           <w:noProof/>
         </w:rPr>
-        <w:t xml:space="preserve">. </w:t>
-      </w:r>
-      <w:r>
-        <w:rPr>
-          <w:rFonts w:cstheme="minorHAnsi"/>
-          <w:noProof/>
-        </w:rPr>
-        <w:lastRenderedPageBreak/>
-        <w:t xml:space="preserve">I don’t know if it is the correct way as it seems a little strange, but atleast it works. I wanted to have a max 6 posts as latest posts as having the option to slide through all 12 posts seems strange to me. I wanted to focus on the 6 latest posts. </w:t>
-      </w:r>
-    </w:p>
-    <w:p>
-      <w:pPr>
-        <w:rPr>
-          <w:rFonts w:cstheme="minorHAnsi"/>
-          <w:noProof/>
-        </w:rPr>
-      </w:pPr>
-    </w:p>
-    <w:p>
-      <w:pPr>
-        <w:rPr>
-          <w:rFonts w:cstheme="minorHAnsi"/>
-          <w:noProof/>
-        </w:rPr>
-      </w:pPr>
-    </w:p>
-    <w:p>
-      <w:pPr>
-        <w:rPr>
-          <w:rFonts w:cstheme="minorHAnsi"/>
-          <w:noProof/>
-        </w:rPr>
-      </w:pPr>
-    </w:p>
-    <w:p>
-      <w:pPr>
-        <w:rPr>
-          <w:rFonts w:cstheme="minorHAnsi"/>
-          <w:noProof/>
-        </w:rPr>
-      </w:pPr>
+        <w:t xml:space="preserve">. I don’t know if it is the correct way as it seems a little strange, but atleast it works. I wanted to have a max 6 posts as latest posts as having the option to slide through all 12 posts seems strange to me. I wanted to focus on the 6 latest posts. </w:t>
+      </w:r>
     </w:p>
     <w:p>
       <w:pPr>
@@ -720,9 +771,37 @@
       <w:pPr>
         <w:pStyle w:val="Heading2"/>
       </w:pPr>
-      <w:r>
+    </w:p>
+    <w:p/>
+    <w:p/>
+    <w:p/>
+    <w:p/>
+    <w:p/>
+    <w:p/>
+    <w:p/>
+    <w:p/>
+    <w:p/>
+    <w:p/>
+    <w:p/>
+    <w:p/>
+    <w:p/>
+    <w:p>
+      <w:pPr>
+        <w:pStyle w:val="Heading2"/>
+      </w:pPr>
+      <w:r>
+        <w:lastRenderedPageBreak/>
         <w:t>WCAG guidelines, content management and SEO</w:t>
       </w:r>
+    </w:p>
+    <w:p>
+      <w:pPr>
+        <w:pStyle w:val="Heading3"/>
+        <w:rPr>
+          <w:b/>
+          <w:color w:val="auto"/>
+        </w:rPr>
+      </w:pPr>
     </w:p>
     <w:p>
       <w:pPr>
@@ -813,25 +892,6 @@
       <w:pPr>
         <w:pStyle w:val="Heading3"/>
         <w:rPr>
-          <w:rFonts w:asciiTheme="minorHAnsi" w:hAnsiTheme="minorHAnsi" w:cstheme="minorHAnsi"/>
-          <w:b/>
-          <w:color w:val="auto"/>
-        </w:rPr>
-      </w:pPr>
-    </w:p>
-    <w:p>
-      <w:pPr>
-        <w:pStyle w:val="Heading3"/>
-        <w:rPr>
-          <w:b/>
-          <w:color w:val="auto"/>
-        </w:rPr>
-      </w:pPr>
-    </w:p>
-    <w:p>
-      <w:pPr>
-        <w:pStyle w:val="Heading3"/>
-        <w:rPr>
           <w:b/>
           <w:color w:val="auto"/>
         </w:rPr>
@@ -898,7 +958,6 @@
           <w:rFonts w:cstheme="minorHAnsi"/>
           <w:noProof/>
         </w:rPr>
-        <w:lastRenderedPageBreak/>
         <w:t xml:space="preserve">As you can see the error points to nowhere and checking my post in dev tools I do indeed use alt text and there is no empty button on the page. So I might be missing something but I cant find out what it is. </w:t>
       </w:r>
     </w:p>
@@ -947,48 +1006,6 @@
         </w:rPr>
         <w:t>tendency to just code and design and worry about contrast, accesibilty later. It would have been smoother and faster to do all of these things while im coding and making sure the contrast fits the design. I’ve learned from this and will take this into account on my next project.</w:t>
       </w:r>
-      <w:bookmarkStart w:id="0" w:name="_GoBack"/>
-      <w:bookmarkEnd w:id="0"/>
-    </w:p>
-    <w:p>
-      <w:pPr>
-        <w:rPr>
-          <w:rFonts w:ascii="Helvetica Neue Thin" w:hAnsi="Helvetica Neue Thin"/>
-          <w:noProof/>
-          <w:sz w:val="36"/>
-          <w:szCs w:val="36"/>
-        </w:rPr>
-      </w:pPr>
-    </w:p>
-    <w:p>
-      <w:pPr>
-        <w:rPr>
-          <w:rFonts w:ascii="Helvetica Neue Thin" w:hAnsi="Helvetica Neue Thin"/>
-          <w:noProof/>
-          <w:sz w:val="36"/>
-          <w:szCs w:val="36"/>
-        </w:rPr>
-      </w:pPr>
-    </w:p>
-    <w:p>
-      <w:pPr>
-        <w:rPr>
-          <w:rFonts w:ascii="Helvetica Neue Thin" w:hAnsi="Helvetica Neue Thin"/>
-          <w:noProof/>
-          <w:sz w:val="36"/>
-          <w:szCs w:val="36"/>
-        </w:rPr>
-      </w:pPr>
-    </w:p>
-    <w:p>
-      <w:pPr>
-        <w:rPr>
-          <w:rFonts w:ascii="Helvetica Neue Thin" w:hAnsi="Helvetica Neue Thin"/>
-          <w:noProof/>
-          <w:sz w:val="36"/>
-          <w:szCs w:val="36"/>
-        </w:rPr>
-      </w:pPr>
     </w:p>
     <w:p>
       <w:pPr>
@@ -1166,6 +1183,14 @@
           <w:t>https://www.midjourney.com/app/</w:t>
         </w:r>
       </w:hyperlink>
+      <w:r>
+        <w:rPr>
+          <w:rStyle w:val="Hyperlink"/>
+          <w:noProof/>
+          <w:lang w:val="en-US"/>
+        </w:rPr>
+        <w:t xml:space="preserve"> </w:t>
+      </w:r>
     </w:p>
     <w:p>
       <w:pPr>
@@ -1222,13 +1247,6 @@
           <w:lang w:val="en-US"/>
         </w:rPr>
       </w:pPr>
-      <w:r>
-        <w:rPr>
-          <w:noProof/>
-          <w:lang w:val="en-US"/>
-        </w:rPr>
-        <w:t xml:space="preserve">fetchHelper: </w:t>
-      </w:r>
       <w:hyperlink r:id="rId16" w:history="1">
         <w:r>
           <w:rPr>
@@ -1252,6 +1270,13 @@
           <w:lang w:val="en-US"/>
         </w:rPr>
       </w:pPr>
+      <w:r>
+        <w:rPr>
+          <w:noProof/>
+          <w:lang w:val="en-US"/>
+        </w:rPr>
+        <w:t>https://stackoverflow.com/</w:t>
+      </w:r>
     </w:p>
     <w:p>
       <w:pPr>
@@ -1265,9 +1290,101 @@
           <w:lang w:val="en-US"/>
         </w:rPr>
       </w:pPr>
+      <w:hyperlink r:id="rId17" w:history="1">
+        <w:r>
+          <w:rPr>
+            <w:rStyle w:val="Hyperlink"/>
+            <w:noProof/>
+            <w:lang w:val="en-US"/>
+          </w:rPr>
+          <w:t>https://mui.com/</w:t>
+        </w:r>
+      </w:hyperlink>
+      <w:r>
+        <w:rPr>
+          <w:noProof/>
+          <w:lang w:val="en-US"/>
+        </w:rPr>
+        <w:t xml:space="preserve"> (forms,inputs and option/select)</w:t>
+      </w:r>
+    </w:p>
+    <w:p>
+      <w:pPr>
+        <w:pStyle w:val="ListParagraph"/>
+        <w:numPr>
+          <w:ilvl w:val="0"/>
+          <w:numId w:val="3"/>
+        </w:numPr>
+        <w:rPr>
+          <w:noProof/>
+          <w:lang w:val="en-US"/>
+        </w:rPr>
+      </w:pPr>
+      <w:hyperlink r:id="rId18" w:history="1">
+        <w:r>
+          <w:rPr>
+            <w:rStyle w:val="Hyperlink"/>
+            <w:noProof/>
+            <w:lang w:val="en-US"/>
+          </w:rPr>
+          <w:t>https://cssgradient.io/</w:t>
+        </w:r>
+      </w:hyperlink>
+    </w:p>
+    <w:p>
+      <w:pPr>
+        <w:pStyle w:val="ListParagraph"/>
+        <w:numPr>
+          <w:ilvl w:val="0"/>
+          <w:numId w:val="3"/>
+        </w:numPr>
+        <w:rPr>
+          <w:noProof/>
+          <w:lang w:val="en-US"/>
+        </w:rPr>
+      </w:pPr>
+      <w:hyperlink r:id="rId19" w:history="1">
+        <w:r>
+          <w:rPr>
+            <w:rStyle w:val="Hyperlink"/>
+            <w:noProof/>
+            <w:lang w:val="en-US"/>
+          </w:rPr>
+          <w:t>https://medium.com/@mahesh_joshi/wordpress-contact-form-7-rest-api-endpoints-bf45907b571c</w:t>
+        </w:r>
+      </w:hyperlink>
+    </w:p>
+    <w:p>
+      <w:pPr>
+        <w:pStyle w:val="ListParagraph"/>
+        <w:numPr>
+          <w:ilvl w:val="0"/>
+          <w:numId w:val="3"/>
+        </w:numPr>
+        <w:rPr>
+          <w:noProof/>
+          <w:lang w:val="en-US"/>
+        </w:rPr>
+      </w:pPr>
+      <w:r>
+        <w:rPr>
+          <w:noProof/>
+          <w:lang w:val="en-US"/>
+        </w:rPr>
+        <w:t>https://www.youtube.com/c/webdevsimplified</w:t>
+      </w:r>
+    </w:p>
+    <w:p>
+      <w:pPr>
+        <w:pStyle w:val="ListParagraph"/>
+        <w:rPr>
+          <w:noProof/>
+          <w:lang w:val="en-US"/>
+        </w:rPr>
+      </w:pPr>
     </w:p>
     <w:sectPr>
-      <w:footerReference w:type="default" r:id="rId17"/>
+      <w:footerReference w:type="default" r:id="rId20"/>
       <w:pgSz w:w="11900" w:h="16840"/>
       <w:pgMar w:top="1160" w:right="1440" w:bottom="1440" w:left="1440" w:header="708" w:footer="708" w:gutter="0"/>
       <w:cols w:space="708"/>
@@ -2834,7 +2951,7 @@
 </file>
 
 <file path=customXml/itemProps1.xml><?xml version="1.0" encoding="utf-8"?>
-<ds:datastoreItem xmlns:ds="http://schemas.openxmlformats.org/officeDocument/2006/customXml" ds:itemID="{241FE4D7-1E06-4A51-8B02-26D6BFCE8677}">
+<ds:datastoreItem xmlns:ds="http://schemas.openxmlformats.org/officeDocument/2006/customXml" ds:itemID="{963DF2AD-12A2-4631-8AC1-90D50549C654}">
   <ds:schemaRefs>
     <ds:schemaRef ds:uri="http://schemas.openxmlformats.org/officeDocument/2006/bibliography"/>
   </ds:schemaRefs>

--- a/public/FEU1reporttemplate_projexam1.docx
+++ b/public/FEU1reporttemplate_projexam1.docx
@@ -1,6 +1,6 @@
 
 <file path=word/document.xml><?xml version="1.0" encoding="utf-8"?>
-<w:document xmlns:wpc="http://schemas.microsoft.com/office/word/2010/wordprocessingCanvas" xmlns:cx="http://schemas.microsoft.com/office/drawing/2014/chartex" xmlns:cx1="http://schemas.microsoft.com/office/drawing/2015/9/8/chartex" xmlns:mc="http://schemas.openxmlformats.org/markup-compatibility/2006" xmlns:o="urn:schemas-microsoft-com:office:office" xmlns:r="http://schemas.openxmlformats.org/officeDocument/2006/relationships" xmlns:m="http://schemas.openxmlformats.org/officeDocument/2006/math" xmlns:v="urn:schemas-microsoft-com:vml" xmlns:wp14="http://schemas.microsoft.com/office/word/2010/wordprocessingDrawing" xmlns:wp="http://schemas.openxmlformats.org/drawingml/2006/wordprocessingDrawing" xmlns:w10="urn:schemas-microsoft-com:office:word" xmlns:w="http://schemas.openxmlformats.org/wordprocessingml/2006/main" xmlns:w14="http://schemas.microsoft.com/office/word/2010/wordml" xmlns:w15="http://schemas.microsoft.com/office/word/2012/wordml" xmlns:w16se="http://schemas.microsoft.com/office/word/2015/wordml/symex" xmlns:wpg="http://schemas.microsoft.com/office/word/2010/wordprocessingGroup" xmlns:wpi="http://schemas.microsoft.com/office/word/2010/wordprocessingInk" xmlns:wne="http://schemas.microsoft.com/office/word/2006/wordml" xmlns:wps="http://schemas.microsoft.com/office/word/2010/wordprocessingShape" mc:Ignorable="w14 w15 w16se wp14">
+<w:document xmlns:wpc="http://schemas.microsoft.com/office/word/2010/wordprocessingCanvas" xmlns:cx="http://schemas.microsoft.com/office/drawing/2014/chartex" xmlns:cx1="http://schemas.microsoft.com/office/drawing/2015/9/8/chartex" xmlns:cx2="http://schemas.microsoft.com/office/drawing/2015/10/21/chartex" xmlns:cx3="http://schemas.microsoft.com/office/drawing/2016/5/9/chartex" xmlns:cx4="http://schemas.microsoft.com/office/drawing/2016/5/10/chartex" xmlns:cx5="http://schemas.microsoft.com/office/drawing/2016/5/11/chartex" xmlns:cx6="http://schemas.microsoft.com/office/drawing/2016/5/12/chartex" xmlns:cx7="http://schemas.microsoft.com/office/drawing/2016/5/13/chartex" xmlns:cx8="http://schemas.microsoft.com/office/drawing/2016/5/14/chartex" xmlns:mc="http://schemas.openxmlformats.org/markup-compatibility/2006" xmlns:aink="http://schemas.microsoft.com/office/drawing/2016/ink" xmlns:am3d="http://schemas.microsoft.com/office/drawing/2017/model3d" xmlns:o="urn:schemas-microsoft-com:office:office" xmlns:oel="http://schemas.microsoft.com/office/2019/extlst" xmlns:r="http://schemas.openxmlformats.org/officeDocument/2006/relationships" xmlns:m="http://schemas.openxmlformats.org/officeDocument/2006/math" xmlns:v="urn:schemas-microsoft-com:vml" xmlns:wp14="http://schemas.microsoft.com/office/word/2010/wordprocessingDrawing" xmlns:wp="http://schemas.openxmlformats.org/drawingml/2006/wordprocessingDrawing" xmlns:w10="urn:schemas-microsoft-com:office:word" xmlns:w="http://schemas.openxmlformats.org/wordprocessingml/2006/main" xmlns:w14="http://schemas.microsoft.com/office/word/2010/wordml" xmlns:w15="http://schemas.microsoft.com/office/word/2012/wordml" xmlns:w16cex="http://schemas.microsoft.com/office/word/2018/wordml/cex" xmlns:w16cid="http://schemas.microsoft.com/office/word/2016/wordml/cid" xmlns:w16="http://schemas.microsoft.com/office/word/2018/wordml" xmlns:w16sdtdh="http://schemas.microsoft.com/office/word/2020/wordml/sdtdatahash" xmlns:w16se="http://schemas.microsoft.com/office/word/2015/wordml/symex" xmlns:wpg="http://schemas.microsoft.com/office/word/2010/wordprocessingGroup" xmlns:wpi="http://schemas.microsoft.com/office/word/2010/wordprocessingInk" xmlns:wne="http://schemas.microsoft.com/office/word/2006/wordml" xmlns:wps="http://schemas.microsoft.com/office/word/2010/wordprocessingShape" mc:Ignorable="w14 w15 w16se w16cid w16 w16cex w16sdtdh wp14">
   <w:body>
     <w:p>
       <w:r>
@@ -9,7 +9,7 @@
           <w:lang w:val="en-US"/>
         </w:rPr>
         <w:drawing>
-          <wp:anchor distT="0" distB="0" distL="114300" distR="114300" simplePos="0" relativeHeight="251660288" behindDoc="1" locked="0" layoutInCell="1" allowOverlap="1">
+          <wp:anchor distT="0" distB="0" distL="114300" distR="114300" simplePos="0" relativeHeight="251660288" behindDoc="1" locked="0" layoutInCell="1" allowOverlap="1" wp14:anchorId="3D38920D" wp14:editId="3E47CDDF">
             <wp:simplePos x="0" y="0"/>
             <wp:positionH relativeFrom="margin">
               <wp:posOffset>-1060450</wp:posOffset>
@@ -83,7 +83,7 @@
     </w:p>
     <w:p>
       <w:pPr>
-        <w:pStyle w:val="Heading1"/>
+        <w:pStyle w:val="Overskrift1"/>
         <w:jc w:val="center"/>
         <w:rPr>
           <w:sz w:val="72"/>
@@ -184,7 +184,7 @@
           <w:lang w:val="en-US"/>
         </w:rPr>
         <w:drawing>
-          <wp:anchor distT="0" distB="0" distL="114300" distR="114300" simplePos="0" relativeHeight="251659264" behindDoc="1" locked="0" layoutInCell="1" allowOverlap="1">
+          <wp:anchor distT="0" distB="0" distL="114300" distR="114300" simplePos="0" relativeHeight="251659264" behindDoc="1" locked="0" layoutInCell="1" allowOverlap="1" wp14:anchorId="63B1B2FC" wp14:editId="332C589F">
             <wp:simplePos x="0" y="0"/>
             <wp:positionH relativeFrom="column">
               <wp:posOffset>-914400</wp:posOffset>
@@ -259,7 +259,7 @@
           <w:sz w:val="72"/>
           <w:szCs w:val="72"/>
         </w:rPr>
-        <w:t>900</w:t>
+        <w:t>1000</w:t>
       </w:r>
     </w:p>
     <w:p>
@@ -316,7 +316,7 @@
     </w:p>
     <w:p>
       <w:pPr>
-        <w:pStyle w:val="Heading2"/>
+        <w:pStyle w:val="Overskrift2"/>
       </w:pPr>
       <w:r>
         <w:lastRenderedPageBreak/>
@@ -325,7 +325,7 @@
     </w:p>
     <w:p>
       <w:pPr>
-        <w:pStyle w:val="Heading3"/>
+        <w:pStyle w:val="Overskrift3"/>
         <w:rPr>
           <w:b/>
           <w:color w:val="auto"/>
@@ -352,132 +352,110 @@
           <w:rFonts w:cstheme="minorHAnsi"/>
           <w:noProof/>
         </w:rPr>
-        <w:t xml:space="preserve">I researched a lot of blogs beforehand to find out how to </w:t>
-      </w:r>
-      <w:r>
-        <w:rPr>
-          <w:rFonts w:cstheme="minorHAnsi"/>
-          <w:noProof/>
-        </w:rPr>
-        <w:t>make</w:t>
-      </w:r>
-      <w:r>
-        <w:rPr>
-          <w:rFonts w:cstheme="minorHAnsi"/>
-          <w:noProof/>
-        </w:rPr>
-        <w:t xml:space="preserve"> the blog posts a good reading experience, especialy posts with a lot of text. I took a lot of insperation from “medium”.</w:t>
-      </w:r>
-      <w:r>
-        <w:rPr>
-          <w:rFonts w:cstheme="minorHAnsi"/>
-          <w:noProof/>
-        </w:rPr>
-        <w:tab/>
-      </w:r>
-    </w:p>
-    <w:p>
-      <w:pPr>
-        <w:rPr>
-          <w:rFonts w:cstheme="minorHAnsi"/>
-          <w:noProof/>
-        </w:rPr>
-      </w:pPr>
-      <w:r>
-        <w:rPr>
-          <w:rFonts w:cstheme="minorHAnsi"/>
-          <w:noProof/>
-        </w:rPr>
-        <w:t>How they did the fontsize, lineheight etc, it was something i didn’t no think about at first but I think in the end it made my posts much more readable and easy on the eyes.</w:t>
-      </w:r>
-      <w:r>
-        <w:rPr>
-          <w:rFonts w:cstheme="minorHAnsi"/>
-          <w:noProof/>
-        </w:rPr>
-        <w:t xml:space="preserve"> I made the font size and line height larger than the rest of the layout which I think worked out well.</w:t>
-      </w:r>
-    </w:p>
-    <w:p>
-      <w:pPr>
-        <w:rPr>
-          <w:rFonts w:cstheme="minorHAnsi"/>
-          <w:noProof/>
-        </w:rPr>
-      </w:pPr>
-    </w:p>
-    <w:p>
-      <w:pPr>
-        <w:rPr>
-          <w:rFonts w:cstheme="minorHAnsi"/>
-          <w:noProof/>
-        </w:rPr>
-      </w:pPr>
-      <w:r>
-        <w:rPr>
-          <w:rFonts w:cstheme="minorHAnsi"/>
-          <w:noProof/>
-        </w:rPr>
-        <w:t>I wanted to make a more minimal design this time, and try to make the images, text and some &lt;hr&gt; tags make the page come to life. So I only went with black and white, and some gradients of white on the blog cards, comment section etc. I went with some svgs and animation on the about page as I want to have a more engaging about page instead of just some boring text. I think the large contact us pitch and floating notes makes the about page really pop and stand out.</w:t>
-      </w:r>
-    </w:p>
-    <w:p>
-      <w:pPr>
-        <w:rPr>
-          <w:rFonts w:cstheme="minorHAnsi"/>
-          <w:noProof/>
-        </w:rPr>
-      </w:pPr>
-    </w:p>
-    <w:p>
-      <w:pPr>
-        <w:rPr>
-          <w:rFonts w:cstheme="minorHAnsi"/>
-          <w:noProof/>
-        </w:rPr>
-      </w:pPr>
-      <w:r>
-        <w:rPr>
-          <w:rFonts w:cstheme="minorHAnsi"/>
-          <w:noProof/>
-        </w:rPr>
-        <w:t>The main font I use is source sans pro, which is a another variant of the font medium.com use, which I  think worked really well and made it easier to read the text.</w:t>
-      </w:r>
-    </w:p>
-    <w:p>
-      <w:pPr>
-        <w:rPr>
-          <w:rFonts w:cstheme="minorHAnsi"/>
-          <w:noProof/>
-        </w:rPr>
-      </w:pPr>
-    </w:p>
-    <w:p>
-      <w:pPr>
-        <w:rPr>
-          <w:rFonts w:cstheme="minorHAnsi"/>
-          <w:noProof/>
-        </w:rPr>
-      </w:pPr>
-      <w:r>
-        <w:rPr>
-          <w:rFonts w:cstheme="minorHAnsi"/>
-          <w:noProof/>
-        </w:rPr>
-        <w:t xml:space="preserve">The images are made with midjourney which I think turned out really cool, and it was a fun experience to learn how to prompt propperly to get the best result. </w:t>
-      </w:r>
-    </w:p>
-    <w:p>
-      <w:pPr>
-        <w:rPr>
-          <w:rFonts w:cstheme="minorHAnsi"/>
-          <w:noProof/>
-        </w:rPr>
-      </w:pPr>
-    </w:p>
-    <w:p>
-      <w:pPr>
-        <w:pStyle w:val="Heading3"/>
+        <w:t xml:space="preserve">I conducted ectensive research by studying various blogs to find out how to make a enjoyable reading experience, particularly for blog posts with a lot of text. I drew inspiration from a </w:t>
+      </w:r>
+      <w:r>
+        <w:rPr>
+          <w:rFonts w:cstheme="minorHAnsi"/>
+          <w:noProof/>
+        </w:rPr>
+        <w:t xml:space="preserve">platform I activily use, “Medium”. From there I learned how they use a font size, line height, aligment to make a good reading experience. I noticed that on specific blog pages they use a bigger font, bigger line height. I applied this to my own blog which I think turned out really well and made the post easy to read amd enhanced the readability of the text. I went with “source sans pro”  similar to what Medium uses worked well. And Titanium for Headings as its thick, bold and captures the attention of the reader. </w:t>
+      </w:r>
+    </w:p>
+    <w:p>
+      <w:pPr>
+        <w:rPr>
+          <w:rFonts w:cstheme="minorHAnsi"/>
+          <w:noProof/>
+        </w:rPr>
+      </w:pPr>
+    </w:p>
+    <w:p>
+      <w:pPr>
+        <w:rPr>
+          <w:rFonts w:cstheme="minorHAnsi"/>
+          <w:noProof/>
+        </w:rPr>
+      </w:pPr>
+      <w:r>
+        <w:rPr>
+          <w:rFonts w:cstheme="minorHAnsi"/>
+          <w:noProof/>
+        </w:rPr>
+        <w:t xml:space="preserve">For the layout design I wanted to go with a more minimal design this time. Black and white and some gradients of white became the color theme. I wanted to let the images, line breaks, cta and text variants to make the page come alive and make up the design. I used “Midjourney”to create images which </w:t>
+      </w:r>
+      <w:r>
+        <w:rPr>
+          <w:rFonts w:cstheme="minorHAnsi"/>
+          <w:noProof/>
+        </w:rPr>
+        <w:t>was a fun, learning prompting to get the best visually appealing images was a fun learning experience.</w:t>
+      </w:r>
+    </w:p>
+    <w:p>
+      <w:pPr>
+        <w:rPr>
+          <w:rFonts w:cstheme="minorHAnsi"/>
+          <w:noProof/>
+        </w:rPr>
+      </w:pPr>
+    </w:p>
+    <w:p>
+      <w:pPr>
+        <w:rPr>
+          <w:rFonts w:cstheme="minorHAnsi"/>
+          <w:noProof/>
+        </w:rPr>
+      </w:pPr>
+      <w:r>
+        <w:rPr>
+          <w:rFonts w:cstheme="minorHAnsi"/>
+          <w:noProof/>
+        </w:rPr>
+        <w:t>The about page I choose to use some svg’s and animations to spice up the page. I’ve come to like a more engaging about page as i typcaly view it as a booring part of a website.</w:t>
+      </w:r>
+    </w:p>
+    <w:p>
+      <w:pPr>
+        <w:rPr>
+          <w:rFonts w:cstheme="minorHAnsi"/>
+          <w:noProof/>
+        </w:rPr>
+      </w:pPr>
+    </w:p>
+    <w:p>
+      <w:pPr>
+        <w:rPr>
+          <w:rFonts w:cstheme="minorHAnsi"/>
+          <w:noProof/>
+        </w:rPr>
+      </w:pPr>
+      <w:r>
+        <w:rPr>
+          <w:rFonts w:cstheme="minorHAnsi"/>
+          <w:noProof/>
+        </w:rPr>
+        <w:t xml:space="preserve">Choosing to go with electronic music, mainly House/Techno also made it fitt better to go with a minimalist design as that music culture is more minimalist style, in bouth sound and fashion. </w:t>
+      </w:r>
+      <w:r>
+        <w:rPr>
+          <w:rFonts w:cstheme="minorHAnsi"/>
+          <w:noProof/>
+        </w:rPr>
+        <w:t xml:space="preserve"> </w:t>
+      </w:r>
+    </w:p>
+    <w:p>
+      <w:pPr>
+        <w:rPr>
+          <w:rFonts w:cstheme="minorHAnsi"/>
+          <w:noProof/>
+        </w:rPr>
+      </w:pPr>
+    </w:p>
+    <w:p>
+      <w:pPr>
+        <w:pStyle w:val="Overskrift3"/>
         <w:rPr>
           <w:b/>
           <w:color w:val="auto"/>
@@ -508,35 +486,25 @@
     <w:p/>
     <w:p>
       <w:r>
-        <w:t>I’m a bit inpatient</w:t>
-      </w:r>
-      <w:r>
-        <w:t xml:space="preserve">, which makes it harder to focus on things I’m not 100% invested in. So the </w:t>
-      </w:r>
-      <w:proofErr w:type="spellStart"/>
-      <w:r>
-        <w:t>Figma</w:t>
-      </w:r>
-      <w:proofErr w:type="spellEnd"/>
-      <w:r>
-        <w:t xml:space="preserve"> part I only made a rough sketch before getting into the coding part, I doesn’t always have to be a negative thing, but I did end up making some changes </w:t>
-      </w:r>
-      <w:r>
-        <w:t xml:space="preserve">to the design multiple times and it would be easier to have been 100% happy with the </w:t>
-      </w:r>
-      <w:proofErr w:type="spellStart"/>
-      <w:r>
-        <w:t>figma</w:t>
-      </w:r>
-      <w:proofErr w:type="spellEnd"/>
-      <w:r>
-        <w:t xml:space="preserve"> design before coding. This is something I will work on in the future. But I am happy with the end result.</w:t>
+        <w:t xml:space="preserve">I’m a impatient person and not the best at focusing on tasks I don’t find very fun. I love coding and like to just code out a design I have in my head, which is not always the best solution. I created a rough sketch in Figma which I know is </w:t>
+      </w:r>
+      <w:r>
+        <w:t>an</w:t>
+      </w:r>
+      <w:r>
+        <w:t xml:space="preserve"> important part of the design process. I did change the design a couple of times. It would </w:t>
+      </w:r>
+      <w:r>
+        <w:t>make</w:t>
+      </w:r>
+      <w:r>
+        <w:t xml:space="preserve"> the process easier to just create the entire design first and be happy with it before coding. </w:t>
       </w:r>
     </w:p>
     <w:p/>
     <w:p>
       <w:pPr>
-        <w:pStyle w:val="Heading3"/>
+        <w:pStyle w:val="Overskrift3"/>
         <w:rPr>
           <w:b/>
           <w:color w:val="auto"/>
@@ -569,27 +537,27 @@
           <w:rFonts w:cstheme="minorHAnsi"/>
           <w:noProof/>
         </w:rPr>
-        <w:t xml:space="preserve">Spend more time on Figma to make a fully fledge protype before coding as its easier to make changes during the design part. </w:t>
-      </w:r>
-    </w:p>
-    <w:p>
-      <w:pPr>
-        <w:pStyle w:val="Heading2"/>
-      </w:pPr>
-    </w:p>
-    <w:p>
-      <w:pPr>
-        <w:pStyle w:val="Heading2"/>
-      </w:pPr>
-    </w:p>
-    <w:p>
-      <w:pPr>
-        <w:pStyle w:val="Heading2"/>
-      </w:pPr>
-    </w:p>
-    <w:p>
-      <w:pPr>
-        <w:pStyle w:val="Heading2"/>
+        <w:t>Next time, I would spend more time on Figma to create a fully fledged prototype before proceeding with the coding phase. This would allow me to make the necessary changes and refinements to the design more easly during the initial design process.</w:t>
+      </w:r>
+    </w:p>
+    <w:p>
+      <w:pPr>
+        <w:pStyle w:val="Overskrift2"/>
+      </w:pPr>
+    </w:p>
+    <w:p>
+      <w:pPr>
+        <w:pStyle w:val="Overskrift2"/>
+      </w:pPr>
+    </w:p>
+    <w:p>
+      <w:pPr>
+        <w:pStyle w:val="Overskrift2"/>
+      </w:pPr>
+    </w:p>
+    <w:p>
+      <w:pPr>
+        <w:pStyle w:val="Overskrift2"/>
       </w:pPr>
     </w:p>
     <w:p>
@@ -607,7 +575,7 @@
     <w:p/>
     <w:p>
       <w:pPr>
-        <w:pStyle w:val="Heading2"/>
+        <w:pStyle w:val="Overskrift2"/>
       </w:pPr>
       <w:r>
         <w:lastRenderedPageBreak/>
@@ -616,7 +584,7 @@
     </w:p>
     <w:p>
       <w:pPr>
-        <w:pStyle w:val="Heading3"/>
+        <w:pStyle w:val="Overskrift3"/>
         <w:rPr>
           <w:b/>
           <w:color w:val="auto"/>
@@ -632,47 +600,33 @@
     </w:p>
     <w:p/>
     <w:p>
-      <w:pPr>
-        <w:rPr>
-          <w:rFonts w:cstheme="minorHAnsi"/>
-          <w:noProof/>
-        </w:rPr>
-      </w:pPr>
-      <w:r>
-        <w:rPr>
-          <w:rFonts w:cstheme="minorHAnsi"/>
-          <w:noProof/>
-        </w:rPr>
-        <w:t>I’ve been practising a lot of javascript besides the studies and also been working with React for some time now, so I felt comfortable with a lot of the core concepts. I choose to use Vite as it compil</w:t>
-      </w:r>
-      <w:bookmarkStart w:id="0" w:name="_GoBack"/>
-      <w:bookmarkEnd w:id="0"/>
-      <w:r>
-        <w:rPr>
-          <w:rFonts w:cstheme="minorHAnsi"/>
-          <w:noProof/>
-        </w:rPr>
-        <w:t xml:space="preserve">es the js into smaller and optimized files, and removes unused code, which in turn reduces the bundle size. It also makes it easier to work with .env in my opinion. </w:t>
-      </w:r>
-      <w:r>
-        <w:rPr>
-          <w:rFonts w:cstheme="minorHAnsi"/>
-          <w:noProof/>
-        </w:rPr>
-        <w:t>I use .env as I do not want my wordpress link public on github, I know you can see it in the network tab when using the site, but it’s good practice to get comfortable using .env.</w:t>
-      </w:r>
-    </w:p>
-    <w:p>
-      <w:pPr>
-        <w:rPr>
-          <w:rFonts w:cstheme="minorHAnsi"/>
-          <w:noProof/>
-        </w:rPr>
-      </w:pPr>
-    </w:p>
-    <w:p>
-      <w:pPr>
-        <w:pStyle w:val="Heading3"/>
+      <w:r>
+        <w:t xml:space="preserve">I have dedicated a lot of time to practise JavaScript alongside my studies as I’m trying to land a job asap. With React I’ve grown accustomed to using “Vite” as it efficiently compiles JavaScript into smaller and optimized files, removing unused code which reduces the bundle size. I therefor choose to work with Vite on this project and getting some practical experience with npm doesn’t hurt. I used environmental variables on this project as I didn’t want to have my WordPress link public on the internet, but as you can just look it up in the network tab, I decided to remove it for the delivery. I think I solved the </w:t>
+      </w:r>
+      <w:r>
+        <w:t>technical</w:t>
+      </w:r>
+      <w:r>
+        <w:t xml:space="preserve"> challenges well</w:t>
+      </w:r>
+      <w:r>
+        <w:t xml:space="preserve">, but I’m sure there are some things that could be better. I try to keep the functions separate in their tasks, having one html generator, one function that gets data, and one function that starts the show. </w:t>
+      </w:r>
+      <w:r>
+        <w:t xml:space="preserve"> </w:t>
+      </w:r>
+    </w:p>
+    <w:p>
+      <w:pPr>
+        <w:rPr>
+          <w:rFonts w:cstheme="minorHAnsi"/>
+          <w:noProof/>
+        </w:rPr>
+      </w:pPr>
+    </w:p>
+    <w:p>
+      <w:pPr>
+        <w:pStyle w:val="Overskrift3"/>
         <w:rPr>
           <w:b/>
           <w:color w:val="auto"/>
@@ -699,34 +653,41 @@
           <w:rFonts w:cstheme="minorHAnsi"/>
           <w:noProof/>
         </w:rPr>
-        <w:t xml:space="preserve">The slider /  Carousel was something </w:t>
-      </w:r>
-      <w:r>
-        <w:rPr>
-          <w:rFonts w:cstheme="minorHAnsi"/>
-          <w:noProof/>
-        </w:rPr>
-        <w:t>that took more time than I imagined. I don’t like product carousels that just go on forever, only on images. So I wanted to make a slider that disabled the button when you reached the end. And a carousel that went on forever when viewing a image gallary. The carousel on the index page only disabled the button when clicking again after you reached the end which annoyed me for quite some time.  I solved it with making a button checker function than ran everytime the nex or prev button is clicked</w:t>
-      </w:r>
-      <w:r>
-        <w:rPr>
-          <w:rFonts w:cstheme="minorHAnsi"/>
-          <w:noProof/>
-        </w:rPr>
-        <w:t xml:space="preserve">. I don’t know if it is the correct way as it seems a little strange, but atleast it works. I wanted to have a max 6 posts as latest posts as having the option to slide through all 12 posts seems strange to me. I wanted to focus on the 6 latest posts. </w:t>
-      </w:r>
-    </w:p>
-    <w:p>
-      <w:pPr>
-        <w:rPr>
-          <w:rFonts w:cstheme="minorHAnsi"/>
-          <w:noProof/>
-        </w:rPr>
-      </w:pPr>
-    </w:p>
-    <w:p>
-      <w:pPr>
-        <w:pStyle w:val="Heading3"/>
+        <w:t>Implementing the slider/carousel was harder than I expected</w:t>
+      </w:r>
+      <w:r>
+        <w:rPr>
+          <w:rFonts w:cstheme="minorHAnsi"/>
+          <w:noProof/>
+        </w:rPr>
+        <w:t>.</w:t>
+      </w:r>
+      <w:r>
+        <w:rPr>
+          <w:rFonts w:cstheme="minorHAnsi"/>
+          <w:noProof/>
+        </w:rPr>
+        <w:t xml:space="preserve"> On the index page I didn’t want a never.ending product carousel; instead, I aimed to disable the buttons when the end content was reached, I find never ending product carousels to be confusing and think they fit more on image galleries. I therefor implemented this on the about page. Making the buttons apply the disable property when reaching the end content was the hardest part as making the components react exactly when the content ended, my buttons didn’t disable before after clicking it again after the content had ended which was frustrating. I made button checker function that run everytime the button was clicked which solved it, unsure if it was a optimal solution but it works. </w:t>
+      </w:r>
+      <w:r>
+        <w:rPr>
+          <w:rFonts w:cstheme="minorHAnsi"/>
+          <w:noProof/>
+        </w:rPr>
+        <w:t xml:space="preserve"> </w:t>
+      </w:r>
+    </w:p>
+    <w:p>
+      <w:pPr>
+        <w:rPr>
+          <w:rFonts w:cstheme="minorHAnsi"/>
+          <w:noProof/>
+        </w:rPr>
+      </w:pPr>
+    </w:p>
+    <w:p>
+      <w:pPr>
+        <w:pStyle w:val="Overskrift3"/>
         <w:rPr>
           <w:b/>
           <w:color w:val="auto"/>
@@ -757,19 +718,19 @@
         <w:rPr>
           <w:noProof/>
         </w:rPr>
-        <w:t>Next time I will focus more on keeping the code DRY as I’m coding as going through the css,html,js after everything works was kind of a bad descission on my part and I’m sure I missed some optimization because of it.</w:t>
-      </w:r>
-    </w:p>
-    <w:p>
-      <w:pPr>
-        <w:rPr>
-          <w:noProof/>
-        </w:rPr>
-      </w:pPr>
-    </w:p>
-    <w:p>
-      <w:pPr>
-        <w:pStyle w:val="Heading2"/>
+        <w:t xml:space="preserve">In the future, I will prioritize maintaining the code DRY as I code. It was a poor decision on my part to focus on it after i’m done coding as it can be quite messy going through everything, and making changes breaks something. Next time I will focus on cleaning the components as I go, ensuring clean, concise and DRY code. </w:t>
+      </w:r>
+    </w:p>
+    <w:p>
+      <w:pPr>
+        <w:rPr>
+          <w:noProof/>
+        </w:rPr>
+      </w:pPr>
+    </w:p>
+    <w:p>
+      <w:pPr>
+        <w:pStyle w:val="Overskrift2"/>
       </w:pPr>
     </w:p>
     <w:p/>
@@ -787,7 +748,7 @@
     <w:p/>
     <w:p>
       <w:pPr>
-        <w:pStyle w:val="Heading2"/>
+        <w:pStyle w:val="Overskrift2"/>
       </w:pPr>
       <w:r>
         <w:lastRenderedPageBreak/>
@@ -796,7 +757,7 @@
     </w:p>
     <w:p>
       <w:pPr>
-        <w:pStyle w:val="Heading3"/>
+        <w:pStyle w:val="Overskrift3"/>
         <w:rPr>
           <w:b/>
           <w:color w:val="auto"/>
@@ -805,7 +766,7 @@
     </w:p>
     <w:p>
       <w:pPr>
-        <w:pStyle w:val="Heading3"/>
+        <w:pStyle w:val="Overskrift3"/>
         <w:rPr>
           <w:b/>
           <w:color w:val="auto"/>
@@ -853,7 +814,7 @@
           <w:rFonts w:cstheme="minorHAnsi"/>
           <w:noProof/>
         </w:rPr>
-        <w:pict>
+        <w:pict w14:anchorId="475094E4">
           <v:shapetype id="_x0000_t75" coordsize="21600,21600" o:spt="75" o:preferrelative="t" path="m@4@5l@4@11@9@11@9@5xe" filled="f" stroked="f">
             <v:stroke joinstyle="miter"/>
             <v:formulas>
@@ -873,7 +834,7 @@
             <v:path o:extrusionok="f" gradientshapeok="t" o:connecttype="rect"/>
             <o:lock v:ext="edit" aspectratio="t"/>
           </v:shapetype>
-          <v:shape id="_x0000_i1025" type="#_x0000_t75" style="width:450.8pt;height:245.45pt">
+          <v:shape id="_x0000_i1025" type="#_x0000_t75" style="width:450.6pt;height:245.4pt">
             <v:imagedata r:id="rId10" o:title="Uten navn"/>
           </v:shape>
         </w:pict>
@@ -881,7 +842,7 @@
     </w:p>
     <w:p>
       <w:pPr>
-        <w:pStyle w:val="Heading3"/>
+        <w:pStyle w:val="Overskrift3"/>
         <w:rPr>
           <w:b/>
           <w:color w:val="auto"/>
@@ -890,7 +851,7 @@
     </w:p>
     <w:p>
       <w:pPr>
-        <w:pStyle w:val="Heading3"/>
+        <w:pStyle w:val="Overskrift3"/>
         <w:rPr>
           <w:b/>
           <w:color w:val="auto"/>
@@ -899,7 +860,7 @@
     </w:p>
     <w:p>
       <w:pPr>
-        <w:pStyle w:val="Heading3"/>
+        <w:pStyle w:val="Overskrift3"/>
         <w:rPr>
           <w:b/>
           <w:color w:val="auto"/>
@@ -926,7 +887,21 @@
           <w:rFonts w:cstheme="minorHAnsi"/>
           <w:noProof/>
         </w:rPr>
-        <w:t xml:space="preserve">I have some issues with Wave tool. I get no errors on all my pages expect blog specific page. I don’t know if it is because the the blog-post is not loaded before it throws the error. </w:t>
+        <w:t>I encountered some issues with the Wave tool on the blog-specific page. The tool reported an error, but I seemed to occur because the blog post wast not loaded before the error was thorwn.</w:t>
+      </w:r>
+      <w:r>
+        <w:rPr>
+          <w:rFonts w:cstheme="minorHAnsi"/>
+          <w:noProof/>
+        </w:rPr>
+        <w:t xml:space="preserve"> </w:t>
+      </w:r>
+      <w:r>
+        <w:rPr>
+          <w:rFonts w:cstheme="minorHAnsi"/>
+          <w:noProof/>
+        </w:rPr>
+        <w:t>Upon checking my post in the developer tools, I saw that I used alt text appropriately and did not have any empty buttons on the page. It’s very possible that I am missing something, but I have been unable to find the issue. Link to error:</w:t>
       </w:r>
       <w:r>
         <w:rPr>
@@ -938,7 +913,7 @@
       <w:hyperlink r:id="rId11" w:anchor="/https://charming-mousse-954d3d.netlify.app/details.html?id=46" w:history="1">
         <w:r>
           <w:rPr>
-            <w:rStyle w:val="Hyperlink"/>
+            <w:rStyle w:val="Hyperkobling"/>
             <w:rFonts w:cstheme="minorHAnsi"/>
             <w:noProof/>
           </w:rPr>
@@ -953,25 +928,10 @@
           <w:noProof/>
         </w:rPr>
       </w:pPr>
-      <w:r>
-        <w:rPr>
-          <w:rFonts w:cstheme="minorHAnsi"/>
-          <w:noProof/>
-        </w:rPr>
-        <w:t xml:space="preserve">As you can see the error points to nowhere and checking my post in dev tools I do indeed use alt text and there is no empty button on the page. So I might be missing something but I cant find out what it is. </w:t>
-      </w:r>
-    </w:p>
-    <w:p>
-      <w:pPr>
-        <w:rPr>
-          <w:rFonts w:cstheme="minorHAnsi"/>
-          <w:noProof/>
-        </w:rPr>
-      </w:pPr>
-    </w:p>
-    <w:p>
-      <w:pPr>
-        <w:pStyle w:val="Heading3"/>
+    </w:p>
+    <w:p>
+      <w:pPr>
+        <w:pStyle w:val="Overskrift3"/>
         <w:rPr>
           <w:b/>
           <w:color w:val="auto"/>
@@ -992,20 +952,6 @@
           <w:noProof/>
         </w:rPr>
       </w:pPr>
-      <w:r>
-        <w:rPr>
-          <w:rFonts w:cstheme="minorHAnsi"/>
-          <w:noProof/>
-        </w:rPr>
-        <w:t xml:space="preserve">Also here I have the </w:t>
-      </w:r>
-      <w:r>
-        <w:rPr>
-          <w:rFonts w:cstheme="minorHAnsi"/>
-          <w:noProof/>
-        </w:rPr>
-        <w:t>tendency to just code and design and worry about contrast, accesibilty later. It would have been smoother and faster to do all of these things while im coding and making sure the contrast fits the design. I’ve learned from this and will take this into account on my next project.</w:t>
-      </w:r>
     </w:p>
     <w:p>
       <w:pPr>
@@ -1016,6 +962,20 @@
           <w:szCs w:val="36"/>
         </w:rPr>
       </w:pPr>
+      <w:r>
+        <w:rPr>
+          <w:rFonts w:cstheme="minorHAnsi"/>
+          <w:noProof/>
+        </w:rPr>
+        <w:t xml:space="preserve">In the future, I will make it a prority to adress, contrast and accessbility as I build my components and </w:t>
+      </w:r>
+      <w:r>
+        <w:rPr>
+          <w:rFonts w:cstheme="minorHAnsi"/>
+          <w:noProof/>
+        </w:rPr>
+        <w:t xml:space="preserve">not doing the entire check after everything is done. </w:t>
+      </w:r>
     </w:p>
     <w:p>
       <w:pPr>
@@ -1079,7 +1039,7 @@
     </w:p>
     <w:p>
       <w:pPr>
-        <w:pStyle w:val="Heading2"/>
+        <w:pStyle w:val="Overskrift2"/>
       </w:pPr>
       <w:r>
         <w:t>References</w:t>
@@ -1117,7 +1077,7 @@
     </w:p>
     <w:p>
       <w:pPr>
-        <w:pStyle w:val="ListParagraph"/>
+        <w:pStyle w:val="Listeavsnitt"/>
         <w:numPr>
           <w:ilvl w:val="0"/>
           <w:numId w:val="3"/>
@@ -1130,7 +1090,7 @@
       <w:hyperlink r:id="rId12" w:history="1">
         <w:r>
           <w:rPr>
-            <w:rStyle w:val="Hyperlink"/>
+            <w:rStyle w:val="Hyperkobling"/>
             <w:noProof/>
             <w:lang w:val="en-US"/>
           </w:rPr>
@@ -1140,7 +1100,7 @@
     </w:p>
     <w:p>
       <w:pPr>
-        <w:pStyle w:val="ListParagraph"/>
+        <w:pStyle w:val="Listeavsnitt"/>
         <w:numPr>
           <w:ilvl w:val="0"/>
           <w:numId w:val="3"/>
@@ -1153,7 +1113,7 @@
       <w:hyperlink r:id="rId13" w:history="1">
         <w:r>
           <w:rPr>
-            <w:rStyle w:val="Hyperlink"/>
+            <w:rStyle w:val="Hyperkobling"/>
             <w:noProof/>
             <w:lang w:val="en-US"/>
           </w:rPr>
@@ -1163,7 +1123,7 @@
     </w:p>
     <w:p>
       <w:pPr>
-        <w:pStyle w:val="ListParagraph"/>
+        <w:pStyle w:val="Listeavsnitt"/>
         <w:numPr>
           <w:ilvl w:val="0"/>
           <w:numId w:val="3"/>
@@ -1176,7 +1136,7 @@
       <w:hyperlink r:id="rId14" w:history="1">
         <w:r>
           <w:rPr>
-            <w:rStyle w:val="Hyperlink"/>
+            <w:rStyle w:val="Hyperkobling"/>
             <w:noProof/>
             <w:lang w:val="en-US"/>
           </w:rPr>
@@ -1185,7 +1145,7 @@
       </w:hyperlink>
       <w:r>
         <w:rPr>
-          <w:rStyle w:val="Hyperlink"/>
+          <w:rStyle w:val="Hyperkobling"/>
           <w:noProof/>
           <w:lang w:val="en-US"/>
         </w:rPr>
@@ -1194,7 +1154,7 @@
     </w:p>
     <w:p>
       <w:pPr>
-        <w:pStyle w:val="ListParagraph"/>
+        <w:pStyle w:val="Listeavsnitt"/>
         <w:numPr>
           <w:ilvl w:val="0"/>
           <w:numId w:val="3"/>
@@ -1214,7 +1174,7 @@
     </w:p>
     <w:p>
       <w:pPr>
-        <w:pStyle w:val="ListParagraph"/>
+        <w:pStyle w:val="Listeavsnitt"/>
         <w:numPr>
           <w:ilvl w:val="0"/>
           <w:numId w:val="3"/>
@@ -1227,7 +1187,7 @@
       <w:hyperlink r:id="rId15" w:history="1">
         <w:r>
           <w:rPr>
-            <w:rStyle w:val="Hyperlink"/>
+            <w:rStyle w:val="Hyperkobling"/>
             <w:noProof/>
             <w:lang w:val="en-US"/>
           </w:rPr>
@@ -1237,7 +1197,7 @@
     </w:p>
     <w:p>
       <w:pPr>
-        <w:pStyle w:val="ListParagraph"/>
+        <w:pStyle w:val="Listeavsnitt"/>
         <w:numPr>
           <w:ilvl w:val="0"/>
           <w:numId w:val="3"/>
@@ -1250,7 +1210,7 @@
       <w:hyperlink r:id="rId16" w:history="1">
         <w:r>
           <w:rPr>
-            <w:rStyle w:val="Hyperlink"/>
+            <w:rStyle w:val="Hyperkobling"/>
             <w:noProof/>
             <w:lang w:val="en-US"/>
           </w:rPr>
@@ -1260,7 +1220,7 @@
     </w:p>
     <w:p>
       <w:pPr>
-        <w:pStyle w:val="ListParagraph"/>
+        <w:pStyle w:val="Listeavsnitt"/>
         <w:numPr>
           <w:ilvl w:val="0"/>
           <w:numId w:val="3"/>
@@ -1280,7 +1240,7 @@
     </w:p>
     <w:p>
       <w:pPr>
-        <w:pStyle w:val="ListParagraph"/>
+        <w:pStyle w:val="Listeavsnitt"/>
         <w:numPr>
           <w:ilvl w:val="0"/>
           <w:numId w:val="3"/>
@@ -1293,7 +1253,7 @@
       <w:hyperlink r:id="rId17" w:history="1">
         <w:r>
           <w:rPr>
-            <w:rStyle w:val="Hyperlink"/>
+            <w:rStyle w:val="Hyperkobling"/>
             <w:noProof/>
             <w:lang w:val="en-US"/>
           </w:rPr>
@@ -1310,7 +1270,7 @@
     </w:p>
     <w:p>
       <w:pPr>
-        <w:pStyle w:val="ListParagraph"/>
+        <w:pStyle w:val="Listeavsnitt"/>
         <w:numPr>
           <w:ilvl w:val="0"/>
           <w:numId w:val="3"/>
@@ -1323,7 +1283,7 @@
       <w:hyperlink r:id="rId18" w:history="1">
         <w:r>
           <w:rPr>
-            <w:rStyle w:val="Hyperlink"/>
+            <w:rStyle w:val="Hyperkobling"/>
             <w:noProof/>
             <w:lang w:val="en-US"/>
           </w:rPr>
@@ -1333,7 +1293,7 @@
     </w:p>
     <w:p>
       <w:pPr>
-        <w:pStyle w:val="ListParagraph"/>
+        <w:pStyle w:val="Listeavsnitt"/>
         <w:numPr>
           <w:ilvl w:val="0"/>
           <w:numId w:val="3"/>
@@ -1346,7 +1306,7 @@
       <w:hyperlink r:id="rId19" w:history="1">
         <w:r>
           <w:rPr>
-            <w:rStyle w:val="Hyperlink"/>
+            <w:rStyle w:val="Hyperkobling"/>
             <w:noProof/>
             <w:lang w:val="en-US"/>
           </w:rPr>
@@ -1356,7 +1316,7 @@
     </w:p>
     <w:p>
       <w:pPr>
-        <w:pStyle w:val="ListParagraph"/>
+        <w:pStyle w:val="Listeavsnitt"/>
         <w:numPr>
           <w:ilvl w:val="0"/>
           <w:numId w:val="3"/>
@@ -1376,7 +1336,7 @@
     </w:p>
     <w:p>
       <w:pPr>
-        <w:pStyle w:val="ListParagraph"/>
+        <w:pStyle w:val="Listeavsnitt"/>
         <w:rPr>
           <w:noProof/>
           <w:lang w:val="en-US"/>
@@ -1395,7 +1355,7 @@
 </file>
 
 <file path=word/endnotes.xml><?xml version="1.0" encoding="utf-8"?>
-<w:endnotes xmlns:wpc="http://schemas.microsoft.com/office/word/2010/wordprocessingCanvas" xmlns:cx="http://schemas.microsoft.com/office/drawing/2014/chartex" xmlns:cx1="http://schemas.microsoft.com/office/drawing/2015/9/8/chartex" xmlns:mc="http://schemas.openxmlformats.org/markup-compatibility/2006" xmlns:o="urn:schemas-microsoft-com:office:office" xmlns:r="http://schemas.openxmlformats.org/officeDocument/2006/relationships" xmlns:m="http://schemas.openxmlformats.org/officeDocument/2006/math" xmlns:v="urn:schemas-microsoft-com:vml" xmlns:wp14="http://schemas.microsoft.com/office/word/2010/wordprocessingDrawing" xmlns:wp="http://schemas.openxmlformats.org/drawingml/2006/wordprocessingDrawing" xmlns:w10="urn:schemas-microsoft-com:office:word" xmlns:w="http://schemas.openxmlformats.org/wordprocessingml/2006/main" xmlns:w14="http://schemas.microsoft.com/office/word/2010/wordml" xmlns:w15="http://schemas.microsoft.com/office/word/2012/wordml" xmlns:w16se="http://schemas.microsoft.com/office/word/2015/wordml/symex" xmlns:wpg="http://schemas.microsoft.com/office/word/2010/wordprocessingGroup" xmlns:wpi="http://schemas.microsoft.com/office/word/2010/wordprocessingInk" xmlns:wne="http://schemas.microsoft.com/office/word/2006/wordml" xmlns:wps="http://schemas.microsoft.com/office/word/2010/wordprocessingShape" mc:Ignorable="w14 w15 w16se wp14">
+<w:endnotes xmlns:wpc="http://schemas.microsoft.com/office/word/2010/wordprocessingCanvas" xmlns:cx="http://schemas.microsoft.com/office/drawing/2014/chartex" xmlns:cx1="http://schemas.microsoft.com/office/drawing/2015/9/8/chartex" xmlns:cx2="http://schemas.microsoft.com/office/drawing/2015/10/21/chartex" xmlns:cx3="http://schemas.microsoft.com/office/drawing/2016/5/9/chartex" xmlns:cx4="http://schemas.microsoft.com/office/drawing/2016/5/10/chartex" xmlns:cx5="http://schemas.microsoft.com/office/drawing/2016/5/11/chartex" xmlns:cx6="http://schemas.microsoft.com/office/drawing/2016/5/12/chartex" xmlns:cx7="http://schemas.microsoft.com/office/drawing/2016/5/13/chartex" xmlns:cx8="http://schemas.microsoft.com/office/drawing/2016/5/14/chartex" xmlns:mc="http://schemas.openxmlformats.org/markup-compatibility/2006" xmlns:aink="http://schemas.microsoft.com/office/drawing/2016/ink" xmlns:am3d="http://schemas.microsoft.com/office/drawing/2017/model3d" xmlns:o="urn:schemas-microsoft-com:office:office" xmlns:oel="http://schemas.microsoft.com/office/2019/extlst" xmlns:r="http://schemas.openxmlformats.org/officeDocument/2006/relationships" xmlns:m="http://schemas.openxmlformats.org/officeDocument/2006/math" xmlns:v="urn:schemas-microsoft-com:vml" xmlns:wp14="http://schemas.microsoft.com/office/word/2010/wordprocessingDrawing" xmlns:wp="http://schemas.openxmlformats.org/drawingml/2006/wordprocessingDrawing" xmlns:w10="urn:schemas-microsoft-com:office:word" xmlns:w="http://schemas.openxmlformats.org/wordprocessingml/2006/main" xmlns:w14="http://schemas.microsoft.com/office/word/2010/wordml" xmlns:w15="http://schemas.microsoft.com/office/word/2012/wordml" xmlns:w16cex="http://schemas.microsoft.com/office/word/2018/wordml/cex" xmlns:w16cid="http://schemas.microsoft.com/office/word/2016/wordml/cid" xmlns:w16="http://schemas.microsoft.com/office/word/2018/wordml" xmlns:w16sdtdh="http://schemas.microsoft.com/office/word/2020/wordml/sdtdatahash" xmlns:w16se="http://schemas.microsoft.com/office/word/2015/wordml/symex" xmlns:wpg="http://schemas.microsoft.com/office/word/2010/wordprocessingGroup" xmlns:wpi="http://schemas.microsoft.com/office/word/2010/wordprocessingInk" xmlns:wne="http://schemas.microsoft.com/office/word/2006/wordml" xmlns:wps="http://schemas.microsoft.com/office/word/2010/wordprocessingShape" mc:Ignorable="w14 w15 w16se w16cid w16 w16cex w16sdtdh wp14">
   <w:endnote w:type="separator" w:id="-1">
     <w:p>
       <w:r>
@@ -1414,10 +1374,10 @@
 </file>
 
 <file path=word/footer1.xml><?xml version="1.0" encoding="utf-8"?>
-<w:ftr xmlns:wpc="http://schemas.microsoft.com/office/word/2010/wordprocessingCanvas" xmlns:cx="http://schemas.microsoft.com/office/drawing/2014/chartex" xmlns:cx1="http://schemas.microsoft.com/office/drawing/2015/9/8/chartex" xmlns:mc="http://schemas.openxmlformats.org/markup-compatibility/2006" xmlns:o="urn:schemas-microsoft-com:office:office" xmlns:r="http://schemas.openxmlformats.org/officeDocument/2006/relationships" xmlns:m="http://schemas.openxmlformats.org/officeDocument/2006/math" xmlns:v="urn:schemas-microsoft-com:vml" xmlns:wp14="http://schemas.microsoft.com/office/word/2010/wordprocessingDrawing" xmlns:wp="http://schemas.openxmlformats.org/drawingml/2006/wordprocessingDrawing" xmlns:w10="urn:schemas-microsoft-com:office:word" xmlns:w="http://schemas.openxmlformats.org/wordprocessingml/2006/main" xmlns:w14="http://schemas.microsoft.com/office/word/2010/wordml" xmlns:w15="http://schemas.microsoft.com/office/word/2012/wordml" xmlns:w16se="http://schemas.microsoft.com/office/word/2015/wordml/symex" xmlns:wpg="http://schemas.microsoft.com/office/word/2010/wordprocessingGroup" xmlns:wpi="http://schemas.microsoft.com/office/word/2010/wordprocessingInk" xmlns:wne="http://schemas.microsoft.com/office/word/2006/wordml" xmlns:wps="http://schemas.microsoft.com/office/word/2010/wordprocessingShape" mc:Ignorable="w14 w15 w16se wp14">
+<w:ftr xmlns:wpc="http://schemas.microsoft.com/office/word/2010/wordprocessingCanvas" xmlns:cx="http://schemas.microsoft.com/office/drawing/2014/chartex" xmlns:cx1="http://schemas.microsoft.com/office/drawing/2015/9/8/chartex" xmlns:cx2="http://schemas.microsoft.com/office/drawing/2015/10/21/chartex" xmlns:cx3="http://schemas.microsoft.com/office/drawing/2016/5/9/chartex" xmlns:cx4="http://schemas.microsoft.com/office/drawing/2016/5/10/chartex" xmlns:cx5="http://schemas.microsoft.com/office/drawing/2016/5/11/chartex" xmlns:cx6="http://schemas.microsoft.com/office/drawing/2016/5/12/chartex" xmlns:cx7="http://schemas.microsoft.com/office/drawing/2016/5/13/chartex" xmlns:cx8="http://schemas.microsoft.com/office/drawing/2016/5/14/chartex" xmlns:mc="http://schemas.openxmlformats.org/markup-compatibility/2006" xmlns:aink="http://schemas.microsoft.com/office/drawing/2016/ink" xmlns:am3d="http://schemas.microsoft.com/office/drawing/2017/model3d" xmlns:o="urn:schemas-microsoft-com:office:office" xmlns:oel="http://schemas.microsoft.com/office/2019/extlst" xmlns:r="http://schemas.openxmlformats.org/officeDocument/2006/relationships" xmlns:m="http://schemas.openxmlformats.org/officeDocument/2006/math" xmlns:v="urn:schemas-microsoft-com:vml" xmlns:wp14="http://schemas.microsoft.com/office/word/2010/wordprocessingDrawing" xmlns:wp="http://schemas.openxmlformats.org/drawingml/2006/wordprocessingDrawing" xmlns:w10="urn:schemas-microsoft-com:office:word" xmlns:w="http://schemas.openxmlformats.org/wordprocessingml/2006/main" xmlns:w14="http://schemas.microsoft.com/office/word/2010/wordml" xmlns:w15="http://schemas.microsoft.com/office/word/2012/wordml" xmlns:w16cex="http://schemas.microsoft.com/office/word/2018/wordml/cex" xmlns:w16cid="http://schemas.microsoft.com/office/word/2016/wordml/cid" xmlns:w16="http://schemas.microsoft.com/office/word/2018/wordml" xmlns:w16sdtdh="http://schemas.microsoft.com/office/word/2020/wordml/sdtdatahash" xmlns:w16se="http://schemas.microsoft.com/office/word/2015/wordml/symex" xmlns:wpg="http://schemas.microsoft.com/office/word/2010/wordprocessingGroup" xmlns:wpi="http://schemas.microsoft.com/office/word/2010/wordprocessingInk" xmlns:wne="http://schemas.microsoft.com/office/word/2006/wordml" xmlns:wps="http://schemas.microsoft.com/office/word/2010/wordprocessingShape" mc:Ignorable="w14 w15 w16se w16cid w16 w16cex w16sdtdh wp14">
   <w:p>
     <w:pPr>
-      <w:pStyle w:val="Footer"/>
+      <w:pStyle w:val="Bunntekst"/>
     </w:pPr>
     <w:r>
       <w:rPr>
@@ -1425,7 +1385,7 @@
         <w:lang w:val="en-US"/>
       </w:rPr>
       <w:drawing>
-        <wp:anchor distT="0" distB="0" distL="114300" distR="114300" simplePos="0" relativeHeight="251658240" behindDoc="1" locked="0" layoutInCell="1" allowOverlap="1">
+        <wp:anchor distT="0" distB="0" distL="114300" distR="114300" simplePos="0" relativeHeight="251658240" behindDoc="1" locked="0" layoutInCell="1" allowOverlap="1" wp14:anchorId="48221DCE" wp14:editId="5FDE3B61">
           <wp:simplePos x="0" y="0"/>
           <wp:positionH relativeFrom="column">
             <wp:posOffset>-992505</wp:posOffset>
@@ -1477,14 +1437,14 @@
   </w:p>
   <w:p>
     <w:pPr>
-      <w:pStyle w:val="Footer"/>
+      <w:pStyle w:val="Bunntekst"/>
     </w:pPr>
   </w:p>
 </w:ftr>
 </file>
 
 <file path=word/footnotes.xml><?xml version="1.0" encoding="utf-8"?>
-<w:footnotes xmlns:wpc="http://schemas.microsoft.com/office/word/2010/wordprocessingCanvas" xmlns:cx="http://schemas.microsoft.com/office/drawing/2014/chartex" xmlns:cx1="http://schemas.microsoft.com/office/drawing/2015/9/8/chartex" xmlns:mc="http://schemas.openxmlformats.org/markup-compatibility/2006" xmlns:o="urn:schemas-microsoft-com:office:office" xmlns:r="http://schemas.openxmlformats.org/officeDocument/2006/relationships" xmlns:m="http://schemas.openxmlformats.org/officeDocument/2006/math" xmlns:v="urn:schemas-microsoft-com:vml" xmlns:wp14="http://schemas.microsoft.com/office/word/2010/wordprocessingDrawing" xmlns:wp="http://schemas.openxmlformats.org/drawingml/2006/wordprocessingDrawing" xmlns:w10="urn:schemas-microsoft-com:office:word" xmlns:w="http://schemas.openxmlformats.org/wordprocessingml/2006/main" xmlns:w14="http://schemas.microsoft.com/office/word/2010/wordml" xmlns:w15="http://schemas.microsoft.com/office/word/2012/wordml" xmlns:w16se="http://schemas.microsoft.com/office/word/2015/wordml/symex" xmlns:wpg="http://schemas.microsoft.com/office/word/2010/wordprocessingGroup" xmlns:wpi="http://schemas.microsoft.com/office/word/2010/wordprocessingInk" xmlns:wne="http://schemas.microsoft.com/office/word/2006/wordml" xmlns:wps="http://schemas.microsoft.com/office/word/2010/wordprocessingShape" mc:Ignorable="w14 w15 w16se wp14">
+<w:footnotes xmlns:wpc="http://schemas.microsoft.com/office/word/2010/wordprocessingCanvas" xmlns:cx="http://schemas.microsoft.com/office/drawing/2014/chartex" xmlns:cx1="http://schemas.microsoft.com/office/drawing/2015/9/8/chartex" xmlns:cx2="http://schemas.microsoft.com/office/drawing/2015/10/21/chartex" xmlns:cx3="http://schemas.microsoft.com/office/drawing/2016/5/9/chartex" xmlns:cx4="http://schemas.microsoft.com/office/drawing/2016/5/10/chartex" xmlns:cx5="http://schemas.microsoft.com/office/drawing/2016/5/11/chartex" xmlns:cx6="http://schemas.microsoft.com/office/drawing/2016/5/12/chartex" xmlns:cx7="http://schemas.microsoft.com/office/drawing/2016/5/13/chartex" xmlns:cx8="http://schemas.microsoft.com/office/drawing/2016/5/14/chartex" xmlns:mc="http://schemas.openxmlformats.org/markup-compatibility/2006" xmlns:aink="http://schemas.microsoft.com/office/drawing/2016/ink" xmlns:am3d="http://schemas.microsoft.com/office/drawing/2017/model3d" xmlns:o="urn:schemas-microsoft-com:office:office" xmlns:oel="http://schemas.microsoft.com/office/2019/extlst" xmlns:r="http://schemas.openxmlformats.org/officeDocument/2006/relationships" xmlns:m="http://schemas.openxmlformats.org/officeDocument/2006/math" xmlns:v="urn:schemas-microsoft-com:vml" xmlns:wp14="http://schemas.microsoft.com/office/word/2010/wordprocessingDrawing" xmlns:wp="http://schemas.openxmlformats.org/drawingml/2006/wordprocessingDrawing" xmlns:w10="urn:schemas-microsoft-com:office:word" xmlns:w="http://schemas.openxmlformats.org/wordprocessingml/2006/main" xmlns:w14="http://schemas.microsoft.com/office/word/2010/wordml" xmlns:w15="http://schemas.microsoft.com/office/word/2012/wordml" xmlns:w16cex="http://schemas.microsoft.com/office/word/2018/wordml/cex" xmlns:w16cid="http://schemas.microsoft.com/office/word/2016/wordml/cid" xmlns:w16="http://schemas.microsoft.com/office/word/2018/wordml" xmlns:w16sdtdh="http://schemas.microsoft.com/office/word/2020/wordml/sdtdatahash" xmlns:w16se="http://schemas.microsoft.com/office/word/2015/wordml/symex" xmlns:wpg="http://schemas.microsoft.com/office/word/2010/wordprocessingGroup" xmlns:wpi="http://schemas.microsoft.com/office/word/2010/wordprocessingInk" xmlns:wne="http://schemas.microsoft.com/office/word/2006/wordml" xmlns:wps="http://schemas.microsoft.com/office/word/2010/wordprocessingShape" mc:Ignorable="w14 w15 w16se w16cid w16 w16cex w16sdtdh wp14">
   <w:footnote w:type="separator" w:id="-1">
     <w:p>
       <w:r>
@@ -1503,7 +1463,7 @@
 </file>
 
 <file path=word/numbering.xml><?xml version="1.0" encoding="utf-8"?>
-<w:numbering xmlns:wpc="http://schemas.microsoft.com/office/word/2010/wordprocessingCanvas" xmlns:cx="http://schemas.microsoft.com/office/drawing/2014/chartex" xmlns:cx1="http://schemas.microsoft.com/office/drawing/2015/9/8/chartex" xmlns:mc="http://schemas.openxmlformats.org/markup-compatibility/2006" xmlns:o="urn:schemas-microsoft-com:office:office" xmlns:r="http://schemas.openxmlformats.org/officeDocument/2006/relationships" xmlns:m="http://schemas.openxmlformats.org/officeDocument/2006/math" xmlns:v="urn:schemas-microsoft-com:vml" xmlns:wp14="http://schemas.microsoft.com/office/word/2010/wordprocessingDrawing" xmlns:wp="http://schemas.openxmlformats.org/drawingml/2006/wordprocessingDrawing" xmlns:w10="urn:schemas-microsoft-com:office:word" xmlns:w="http://schemas.openxmlformats.org/wordprocessingml/2006/main" xmlns:w14="http://schemas.microsoft.com/office/word/2010/wordml" xmlns:w15="http://schemas.microsoft.com/office/word/2012/wordml" xmlns:w16se="http://schemas.microsoft.com/office/word/2015/wordml/symex" xmlns:wpg="http://schemas.microsoft.com/office/word/2010/wordprocessingGroup" xmlns:wpi="http://schemas.microsoft.com/office/word/2010/wordprocessingInk" xmlns:wne="http://schemas.microsoft.com/office/word/2006/wordml" xmlns:wps="http://schemas.microsoft.com/office/word/2010/wordprocessingShape" mc:Ignorable="w14 w15 w16se wp14">
+<w:numbering xmlns:wpc="http://schemas.microsoft.com/office/word/2010/wordprocessingCanvas" xmlns:cx="http://schemas.microsoft.com/office/drawing/2014/chartex" xmlns:cx1="http://schemas.microsoft.com/office/drawing/2015/9/8/chartex" xmlns:cx2="http://schemas.microsoft.com/office/drawing/2015/10/21/chartex" xmlns:cx3="http://schemas.microsoft.com/office/drawing/2016/5/9/chartex" xmlns:cx4="http://schemas.microsoft.com/office/drawing/2016/5/10/chartex" xmlns:cx5="http://schemas.microsoft.com/office/drawing/2016/5/11/chartex" xmlns:cx6="http://schemas.microsoft.com/office/drawing/2016/5/12/chartex" xmlns:cx7="http://schemas.microsoft.com/office/drawing/2016/5/13/chartex" xmlns:cx8="http://schemas.microsoft.com/office/drawing/2016/5/14/chartex" xmlns:mc="http://schemas.openxmlformats.org/markup-compatibility/2006" xmlns:aink="http://schemas.microsoft.com/office/drawing/2016/ink" xmlns:am3d="http://schemas.microsoft.com/office/drawing/2017/model3d" xmlns:o="urn:schemas-microsoft-com:office:office" xmlns:oel="http://schemas.microsoft.com/office/2019/extlst" xmlns:r="http://schemas.openxmlformats.org/officeDocument/2006/relationships" xmlns:m="http://schemas.openxmlformats.org/officeDocument/2006/math" xmlns:v="urn:schemas-microsoft-com:vml" xmlns:wp14="http://schemas.microsoft.com/office/word/2010/wordprocessingDrawing" xmlns:wp="http://schemas.openxmlformats.org/drawingml/2006/wordprocessingDrawing" xmlns:w10="urn:schemas-microsoft-com:office:word" xmlns:w="http://schemas.openxmlformats.org/wordprocessingml/2006/main" xmlns:w14="http://schemas.microsoft.com/office/word/2010/wordml" xmlns:w15="http://schemas.microsoft.com/office/word/2012/wordml" xmlns:w16cex="http://schemas.microsoft.com/office/word/2018/wordml/cex" xmlns:w16cid="http://schemas.microsoft.com/office/word/2016/wordml/cid" xmlns:w16="http://schemas.microsoft.com/office/word/2018/wordml" xmlns:w16sdtdh="http://schemas.microsoft.com/office/word/2020/wordml/sdtdatahash" xmlns:w16se="http://schemas.microsoft.com/office/word/2015/wordml/symex" xmlns:wpg="http://schemas.microsoft.com/office/word/2010/wordprocessingGroup" xmlns:wpi="http://schemas.microsoft.com/office/word/2010/wordprocessingInk" xmlns:wne="http://schemas.microsoft.com/office/word/2006/wordml" xmlns:wps="http://schemas.microsoft.com/office/word/2010/wordprocessingShape" mc:Ignorable="w14 w15 w16se w16cid w16 w16cex w16sdtdh wp14">
   <w:abstractNum w:abstractNumId="0" w15:restartNumberingAfterBreak="0">
     <w:nsid w:val="03DF386C"/>
     <w:multiLevelType w:val="hybridMultilevel"/>
@@ -1956,23 +1916,23 @@
       </w:rPr>
     </w:lvl>
   </w:abstractNum>
-  <w:num w:numId="1">
+  <w:num w:numId="1" w16cid:durableId="1487864774">
     <w:abstractNumId w:val="0"/>
   </w:num>
-  <w:num w:numId="2">
+  <w:num w:numId="2" w16cid:durableId="697698894">
     <w:abstractNumId w:val="2"/>
   </w:num>
-  <w:num w:numId="3">
+  <w:num w:numId="3" w16cid:durableId="727337791">
     <w:abstractNumId w:val="3"/>
   </w:num>
-  <w:num w:numId="4">
+  <w:num w:numId="4" w16cid:durableId="1762602369">
     <w:abstractNumId w:val="1"/>
   </w:num>
 </w:numbering>
 </file>
 
 <file path=word/styles.xml><?xml version="1.0" encoding="utf-8"?>
-<w:styles xmlns:mc="http://schemas.openxmlformats.org/markup-compatibility/2006" xmlns:r="http://schemas.openxmlformats.org/officeDocument/2006/relationships" xmlns:w="http://schemas.openxmlformats.org/wordprocessingml/2006/main" xmlns:w14="http://schemas.microsoft.com/office/word/2010/wordml" xmlns:w15="http://schemas.microsoft.com/office/word/2012/wordml" xmlns:w16se="http://schemas.microsoft.com/office/word/2015/wordml/symex" mc:Ignorable="w14 w15 w16se">
+<w:styles xmlns:mc="http://schemas.openxmlformats.org/markup-compatibility/2006" xmlns:r="http://schemas.openxmlformats.org/officeDocument/2006/relationships" xmlns:w="http://schemas.openxmlformats.org/wordprocessingml/2006/main" xmlns:w14="http://schemas.microsoft.com/office/word/2010/wordml" xmlns:w15="http://schemas.microsoft.com/office/word/2012/wordml" xmlns:w16cex="http://schemas.microsoft.com/office/word/2018/wordml/cex" xmlns:w16cid="http://schemas.microsoft.com/office/word/2016/wordml/cid" xmlns:w16="http://schemas.microsoft.com/office/word/2018/wordml" xmlns:w16sdtdh="http://schemas.microsoft.com/office/word/2020/wordml/sdtdatahash" xmlns:w16se="http://schemas.microsoft.com/office/word/2015/wordml/symex" mc:Ignorable="w14 w15 w16se w16cid w16 w16cex w16sdtdh">
   <w:docDefaults>
     <w:rPrDefault>
       <w:rPr>
@@ -1984,7 +1944,7 @@
     </w:rPrDefault>
     <w:pPrDefault/>
   </w:docDefaults>
-  <w:latentStyles w:defLockedState="0" w:defUIPriority="99" w:defSemiHidden="0" w:defUnhideWhenUsed="0" w:defQFormat="0" w:count="371">
+  <w:latentStyles w:defLockedState="0" w:defUIPriority="99" w:defSemiHidden="0" w:defUnhideWhenUsed="0" w:defQFormat="0" w:count="376">
     <w:lsdException w:name="Normal" w:uiPriority="0" w:qFormat="1"/>
     <w:lsdException w:name="heading 1" w:uiPriority="9" w:qFormat="1"/>
     <w:lsdException w:name="heading 2" w:semiHidden="1" w:uiPriority="9" w:unhideWhenUsed="1" w:qFormat="1"/>
@@ -2090,7 +2050,6 @@
     <w:lsdException w:name="HTML Sample" w:semiHidden="1" w:unhideWhenUsed="1"/>
     <w:lsdException w:name="HTML Typewriter" w:semiHidden="1" w:unhideWhenUsed="1"/>
     <w:lsdException w:name="HTML Variable" w:semiHidden="1" w:unhideWhenUsed="1"/>
-    <w:lsdException w:name="Normal Table" w:semiHidden="1" w:unhideWhenUsed="1"/>
     <w:lsdException w:name="annotation subject" w:semiHidden="1" w:unhideWhenUsed="1"/>
     <w:lsdException w:name="No List" w:semiHidden="1" w:unhideWhenUsed="1"/>
     <w:lsdException w:name="Outline List 1" w:semiHidden="1" w:unhideWhenUsed="1"/>
@@ -2133,11 +2092,8 @@
     <w:lsdException w:name="Table Contemporary" w:semiHidden="1" w:unhideWhenUsed="1"/>
     <w:lsdException w:name="Table Elegant" w:semiHidden="1" w:unhideWhenUsed="1"/>
     <w:lsdException w:name="Table Professional" w:semiHidden="1" w:unhideWhenUsed="1"/>
-    <w:lsdException w:name="Table Subtle 1" w:semiHidden="1" w:unhideWhenUsed="1"/>
     <w:lsdException w:name="Table Subtle 2" w:semiHidden="1" w:unhideWhenUsed="1"/>
     <w:lsdException w:name="Table Web 1" w:semiHidden="1" w:unhideWhenUsed="1"/>
-    <w:lsdException w:name="Table Web 2" w:semiHidden="1" w:unhideWhenUsed="1"/>
-    <w:lsdException w:name="Table Web 3" w:semiHidden="1" w:unhideWhenUsed="1"/>
     <w:lsdException w:name="Balloon Text" w:semiHidden="1" w:unhideWhenUsed="1"/>
     <w:lsdException w:name="Table Grid" w:uiPriority="39"/>
     <w:lsdException w:name="Table Theme" w:semiHidden="1" w:unhideWhenUsed="1"/>
@@ -2356,17 +2312,22 @@
     <w:lsdException w:name="List Table 5 Dark Accent 6" w:uiPriority="50"/>
     <w:lsdException w:name="List Table 6 Colorful Accent 6" w:uiPriority="51"/>
     <w:lsdException w:name="List Table 7 Colorful Accent 6" w:uiPriority="52"/>
+    <w:lsdException w:name="Mention" w:semiHidden="1" w:unhideWhenUsed="1"/>
+    <w:lsdException w:name="Smart Hyperlink" w:semiHidden="1" w:unhideWhenUsed="1"/>
+    <w:lsdException w:name="Hashtag" w:semiHidden="1" w:unhideWhenUsed="1"/>
+    <w:lsdException w:name="Unresolved Mention" w:semiHidden="1" w:unhideWhenUsed="1"/>
+    <w:lsdException w:name="Smart Link" w:semiHidden="1" w:unhideWhenUsed="1"/>
   </w:latentStyles>
   <w:style w:type="paragraph" w:default="1" w:styleId="Normal">
     <w:name w:val="Normal"/>
     <w:qFormat/>
     <w:rsid w:val="00E5207D"/>
   </w:style>
-  <w:style w:type="paragraph" w:styleId="Heading1">
+  <w:style w:type="paragraph" w:styleId="Overskrift1">
     <w:name w:val="heading 1"/>
     <w:basedOn w:val="Normal"/>
     <w:next w:val="Normal"/>
-    <w:link w:val="Heading1Char"/>
+    <w:link w:val="Overskrift1Tegn"/>
     <w:uiPriority w:val="9"/>
     <w:qFormat/>
     <w:rsid w:val="00067304"/>
@@ -2385,11 +2346,11 @@
       <w:szCs w:val="36"/>
     </w:rPr>
   </w:style>
-  <w:style w:type="paragraph" w:styleId="Heading2">
+  <w:style w:type="paragraph" w:styleId="Overskrift2">
     <w:name w:val="heading 2"/>
     <w:basedOn w:val="Normal"/>
     <w:next w:val="Normal"/>
-    <w:link w:val="Heading2Char"/>
+    <w:link w:val="Overskrift2Tegn"/>
     <w:uiPriority w:val="9"/>
     <w:unhideWhenUsed/>
     <w:qFormat/>
@@ -2409,11 +2370,11 @@
       <w:szCs w:val="28"/>
     </w:rPr>
   </w:style>
-  <w:style w:type="paragraph" w:styleId="Heading3">
+  <w:style w:type="paragraph" w:styleId="Overskrift3">
     <w:name w:val="heading 3"/>
     <w:basedOn w:val="Normal"/>
     <w:next w:val="Normal"/>
-    <w:link w:val="Heading3Char"/>
+    <w:link w:val="Overskrift3Tegn"/>
     <w:uiPriority w:val="9"/>
     <w:unhideWhenUsed/>
     <w:qFormat/>
@@ -2429,13 +2390,13 @@
       <w:color w:val="1F3763" w:themeColor="accent1" w:themeShade="7F"/>
     </w:rPr>
   </w:style>
-  <w:style w:type="character" w:default="1" w:styleId="DefaultParagraphFont">
+  <w:style w:type="character" w:default="1" w:styleId="Standardskriftforavsnitt">
     <w:name w:val="Default Paragraph Font"/>
     <w:uiPriority w:val="1"/>
     <w:semiHidden/>
     <w:unhideWhenUsed/>
   </w:style>
-  <w:style w:type="table" w:default="1" w:styleId="TableNormal">
+  <w:style w:type="table" w:default="1" w:styleId="Vanligtabell">
     <w:name w:val="Normal Table"/>
     <w:uiPriority w:val="99"/>
     <w:semiHidden/>
@@ -2450,16 +2411,16 @@
       </w:tblCellMar>
     </w:tblPr>
   </w:style>
-  <w:style w:type="numbering" w:default="1" w:styleId="NoList">
+  <w:style w:type="numbering" w:default="1" w:styleId="Ingenliste">
     <w:name w:val="No List"/>
     <w:uiPriority w:val="99"/>
     <w:semiHidden/>
     <w:unhideWhenUsed/>
   </w:style>
-  <w:style w:type="paragraph" w:styleId="Header">
+  <w:style w:type="paragraph" w:styleId="Topptekst">
     <w:name w:val="header"/>
     <w:basedOn w:val="Normal"/>
-    <w:link w:val="HeaderChar"/>
+    <w:link w:val="TopptekstTegn"/>
     <w:uiPriority w:val="99"/>
     <w:unhideWhenUsed/>
     <w:rsid w:val="00114E60"/>
@@ -2470,17 +2431,17 @@
       </w:tabs>
     </w:pPr>
   </w:style>
-  <w:style w:type="character" w:customStyle="1" w:styleId="HeaderChar">
-    <w:name w:val="Header Char"/>
-    <w:basedOn w:val="DefaultParagraphFont"/>
-    <w:link w:val="Header"/>
+  <w:style w:type="character" w:customStyle="1" w:styleId="TopptekstTegn">
+    <w:name w:val="Topptekst Tegn"/>
+    <w:basedOn w:val="Standardskriftforavsnitt"/>
+    <w:link w:val="Topptekst"/>
     <w:uiPriority w:val="99"/>
     <w:rsid w:val="00114E60"/>
   </w:style>
-  <w:style w:type="paragraph" w:styleId="Footer">
+  <w:style w:type="paragraph" w:styleId="Bunntekst">
     <w:name w:val="footer"/>
     <w:basedOn w:val="Normal"/>
-    <w:link w:val="FooterChar"/>
+    <w:link w:val="BunntekstTegn"/>
     <w:uiPriority w:val="99"/>
     <w:unhideWhenUsed/>
     <w:rsid w:val="00114E60"/>
@@ -2491,17 +2452,17 @@
       </w:tabs>
     </w:pPr>
   </w:style>
-  <w:style w:type="character" w:customStyle="1" w:styleId="FooterChar">
-    <w:name w:val="Footer Char"/>
-    <w:basedOn w:val="DefaultParagraphFont"/>
-    <w:link w:val="Footer"/>
+  <w:style w:type="character" w:customStyle="1" w:styleId="BunntekstTegn">
+    <w:name w:val="Bunntekst Tegn"/>
+    <w:basedOn w:val="Standardskriftforavsnitt"/>
+    <w:link w:val="Bunntekst"/>
     <w:uiPriority w:val="99"/>
     <w:rsid w:val="00114E60"/>
   </w:style>
-  <w:style w:type="paragraph" w:styleId="BalloonText">
+  <w:style w:type="paragraph" w:styleId="Bobletekst">
     <w:name w:val="Balloon Text"/>
     <w:basedOn w:val="Normal"/>
-    <w:link w:val="BalloonTextChar"/>
+    <w:link w:val="BobletekstTegn"/>
     <w:uiPriority w:val="99"/>
     <w:semiHidden/>
     <w:unhideWhenUsed/>
@@ -2512,10 +2473,10 @@
       <w:szCs w:val="18"/>
     </w:rPr>
   </w:style>
-  <w:style w:type="character" w:customStyle="1" w:styleId="BalloonTextChar">
-    <w:name w:val="Balloon Text Char"/>
-    <w:basedOn w:val="DefaultParagraphFont"/>
-    <w:link w:val="BalloonText"/>
+  <w:style w:type="character" w:customStyle="1" w:styleId="BobletekstTegn">
+    <w:name w:val="Bobletekst Tegn"/>
+    <w:basedOn w:val="Standardskriftforavsnitt"/>
+    <w:link w:val="Bobletekst"/>
     <w:uiPriority w:val="99"/>
     <w:semiHidden/>
     <w:rsid w:val="00114E60"/>
@@ -2525,7 +2486,7 @@
       <w:szCs w:val="18"/>
     </w:rPr>
   </w:style>
-  <w:style w:type="paragraph" w:styleId="ListParagraph">
+  <w:style w:type="paragraph" w:styleId="Listeavsnitt">
     <w:name w:val="List Paragraph"/>
     <w:basedOn w:val="Normal"/>
     <w:uiPriority w:val="34"/>
@@ -2543,10 +2504,10 @@
       <w:lang w:val="nb-NO" w:eastAsia="nb-NO"/>
     </w:rPr>
   </w:style>
-  <w:style w:type="character" w:customStyle="1" w:styleId="Heading1Char">
-    <w:name w:val="Heading 1 Char"/>
-    <w:basedOn w:val="DefaultParagraphFont"/>
-    <w:link w:val="Heading1"/>
+  <w:style w:type="character" w:customStyle="1" w:styleId="Overskrift1Tegn">
+    <w:name w:val="Overskrift 1 Tegn"/>
+    <w:basedOn w:val="Standardskriftforavsnitt"/>
+    <w:link w:val="Overskrift1"/>
     <w:uiPriority w:val="9"/>
     <w:rsid w:val="00067304"/>
     <w:rPr>
@@ -2558,10 +2519,10 @@
       <w:szCs w:val="36"/>
     </w:rPr>
   </w:style>
-  <w:style w:type="character" w:customStyle="1" w:styleId="Heading2Char">
-    <w:name w:val="Heading 2 Char"/>
-    <w:basedOn w:val="DefaultParagraphFont"/>
-    <w:link w:val="Heading2"/>
+  <w:style w:type="character" w:customStyle="1" w:styleId="Overskrift2Tegn">
+    <w:name w:val="Overskrift 2 Tegn"/>
+    <w:basedOn w:val="Standardskriftforavsnitt"/>
+    <w:link w:val="Overskrift2"/>
     <w:uiPriority w:val="9"/>
     <w:rsid w:val="00067304"/>
     <w:rPr>
@@ -2573,15 +2534,15 @@
       <w:szCs w:val="28"/>
     </w:rPr>
   </w:style>
-  <w:style w:type="paragraph" w:styleId="NoSpacing">
+  <w:style w:type="paragraph" w:styleId="Ingenmellomrom">
     <w:name w:val="No Spacing"/>
     <w:uiPriority w:val="1"/>
     <w:qFormat/>
     <w:rsid w:val="00067304"/>
   </w:style>
-  <w:style w:type="paragraph" w:styleId="TOCHeading">
+  <w:style w:type="paragraph" w:styleId="Overskriftforinnholdsfortegnelse">
     <w:name w:val="TOC Heading"/>
-    <w:basedOn w:val="Heading1"/>
+    <w:basedOn w:val="Overskrift1"/>
     <w:next w:val="Normal"/>
     <w:uiPriority w:val="39"/>
     <w:semiHidden/>
@@ -2601,7 +2562,7 @@
       <w:lang w:val="en-US"/>
     </w:rPr>
   </w:style>
-  <w:style w:type="paragraph" w:styleId="TOC1">
+  <w:style w:type="paragraph" w:styleId="INNH1">
     <w:name w:val="toc 1"/>
     <w:basedOn w:val="Normal"/>
     <w:next w:val="Normal"/>
@@ -2613,7 +2574,7 @@
       <w:spacing w:after="100"/>
     </w:pPr>
   </w:style>
-  <w:style w:type="paragraph" w:styleId="TOC2">
+  <w:style w:type="paragraph" w:styleId="INNH2">
     <w:name w:val="toc 2"/>
     <w:basedOn w:val="Normal"/>
     <w:next w:val="Normal"/>
@@ -2626,9 +2587,9 @@
       <w:ind w:left="240"/>
     </w:pPr>
   </w:style>
-  <w:style w:type="character" w:styleId="Hyperlink">
+  <w:style w:type="character" w:styleId="Hyperkobling">
     <w:name w:val="Hyperlink"/>
-    <w:basedOn w:val="DefaultParagraphFont"/>
+    <w:basedOn w:val="Standardskriftforavsnitt"/>
     <w:uiPriority w:val="99"/>
     <w:unhideWhenUsed/>
     <w:rsid w:val="00B35039"/>
@@ -2637,10 +2598,10 @@
       <w:u w:val="single"/>
     </w:rPr>
   </w:style>
-  <w:style w:type="character" w:customStyle="1" w:styleId="Heading3Char">
-    <w:name w:val="Heading 3 Char"/>
-    <w:basedOn w:val="DefaultParagraphFont"/>
-    <w:link w:val="Heading3"/>
+  <w:style w:type="character" w:customStyle="1" w:styleId="Overskrift3Tegn">
+    <w:name w:val="Overskrift 3 Tegn"/>
+    <w:basedOn w:val="Standardskriftforavsnitt"/>
+    <w:link w:val="Overskrift3"/>
     <w:uiPriority w:val="9"/>
     <w:rsid w:val="00B86D7A"/>
     <w:rPr>

--- a/public/FEU1reporttemplate_projexam1.docx
+++ b/public/FEU1reporttemplate_projexam1.docx
@@ -848,6 +848,11 @@
           <w:color w:val="auto"/>
         </w:rPr>
       </w:pPr>
+    </w:p>
+    <w:p>
+      <w:r>
+        <w:t>I also use unique document titles on each page and blog specific page has a dynamic title. Every page have a unique meta description.</w:t>
+      </w:r>
     </w:p>
     <w:p>
       <w:pPr>
@@ -2050,6 +2055,7 @@
     <w:lsdException w:name="HTML Sample" w:semiHidden="1" w:unhideWhenUsed="1"/>
     <w:lsdException w:name="HTML Typewriter" w:semiHidden="1" w:unhideWhenUsed="1"/>
     <w:lsdException w:name="HTML Variable" w:semiHidden="1" w:unhideWhenUsed="1"/>
+    <w:lsdException w:name="Normal Table" w:semiHidden="1" w:unhideWhenUsed="1"/>
     <w:lsdException w:name="annotation subject" w:semiHidden="1" w:unhideWhenUsed="1"/>
     <w:lsdException w:name="No List" w:semiHidden="1" w:unhideWhenUsed="1"/>
     <w:lsdException w:name="Outline List 1" w:semiHidden="1" w:unhideWhenUsed="1"/>
@@ -2092,8 +2098,11 @@
     <w:lsdException w:name="Table Contemporary" w:semiHidden="1" w:unhideWhenUsed="1"/>
     <w:lsdException w:name="Table Elegant" w:semiHidden="1" w:unhideWhenUsed="1"/>
     <w:lsdException w:name="Table Professional" w:semiHidden="1" w:unhideWhenUsed="1"/>
+    <w:lsdException w:name="Table Subtle 1" w:semiHidden="1" w:unhideWhenUsed="1"/>
     <w:lsdException w:name="Table Subtle 2" w:semiHidden="1" w:unhideWhenUsed="1"/>
     <w:lsdException w:name="Table Web 1" w:semiHidden="1" w:unhideWhenUsed="1"/>
+    <w:lsdException w:name="Table Web 2" w:semiHidden="1" w:unhideWhenUsed="1"/>
+    <w:lsdException w:name="Table Web 3" w:semiHidden="1" w:unhideWhenUsed="1"/>
     <w:lsdException w:name="Balloon Text" w:semiHidden="1" w:unhideWhenUsed="1"/>
     <w:lsdException w:name="Table Grid" w:uiPriority="39"/>
     <w:lsdException w:name="Table Theme" w:semiHidden="1" w:unhideWhenUsed="1"/>

--- a/public/FEU1reporttemplate_projexam1.docx
+++ b/public/FEU1reporttemplate_projexam1.docx
@@ -1,6 +1,6 @@
 
 <file path=word/document.xml><?xml version="1.0" encoding="utf-8"?>
-<w:document xmlns:wpc="http://schemas.microsoft.com/office/word/2010/wordprocessingCanvas" xmlns:cx="http://schemas.microsoft.com/office/drawing/2014/chartex" xmlns:cx1="http://schemas.microsoft.com/office/drawing/2015/9/8/chartex" xmlns:cx2="http://schemas.microsoft.com/office/drawing/2015/10/21/chartex" xmlns:cx3="http://schemas.microsoft.com/office/drawing/2016/5/9/chartex" xmlns:cx4="http://schemas.microsoft.com/office/drawing/2016/5/10/chartex" xmlns:cx5="http://schemas.microsoft.com/office/drawing/2016/5/11/chartex" xmlns:cx6="http://schemas.microsoft.com/office/drawing/2016/5/12/chartex" xmlns:cx7="http://schemas.microsoft.com/office/drawing/2016/5/13/chartex" xmlns:cx8="http://schemas.microsoft.com/office/drawing/2016/5/14/chartex" xmlns:mc="http://schemas.openxmlformats.org/markup-compatibility/2006" xmlns:aink="http://schemas.microsoft.com/office/drawing/2016/ink" xmlns:am3d="http://schemas.microsoft.com/office/drawing/2017/model3d" xmlns:o="urn:schemas-microsoft-com:office:office" xmlns:oel="http://schemas.microsoft.com/office/2019/extlst" xmlns:r="http://schemas.openxmlformats.org/officeDocument/2006/relationships" xmlns:m="http://schemas.openxmlformats.org/officeDocument/2006/math" xmlns:v="urn:schemas-microsoft-com:vml" xmlns:wp14="http://schemas.microsoft.com/office/word/2010/wordprocessingDrawing" xmlns:wp="http://schemas.openxmlformats.org/drawingml/2006/wordprocessingDrawing" xmlns:w10="urn:schemas-microsoft-com:office:word" xmlns:w="http://schemas.openxmlformats.org/wordprocessingml/2006/main" xmlns:w14="http://schemas.microsoft.com/office/word/2010/wordml" xmlns:w15="http://schemas.microsoft.com/office/word/2012/wordml" xmlns:w16cex="http://schemas.microsoft.com/office/word/2018/wordml/cex" xmlns:w16cid="http://schemas.microsoft.com/office/word/2016/wordml/cid" xmlns:w16="http://schemas.microsoft.com/office/word/2018/wordml" xmlns:w16sdtdh="http://schemas.microsoft.com/office/word/2020/wordml/sdtdatahash" xmlns:w16se="http://schemas.microsoft.com/office/word/2015/wordml/symex" xmlns:wpg="http://schemas.microsoft.com/office/word/2010/wordprocessingGroup" xmlns:wpi="http://schemas.microsoft.com/office/word/2010/wordprocessingInk" xmlns:wne="http://schemas.microsoft.com/office/word/2006/wordml" xmlns:wps="http://schemas.microsoft.com/office/word/2010/wordprocessingShape" mc:Ignorable="w14 w15 w16se w16cid w16 w16cex w16sdtdh wp14">
+<w:document xmlns:wpc="http://schemas.microsoft.com/office/word/2010/wordprocessingCanvas" xmlns:cx="http://schemas.microsoft.com/office/drawing/2014/chartex" xmlns:cx1="http://schemas.microsoft.com/office/drawing/2015/9/8/chartex" xmlns:mc="http://schemas.openxmlformats.org/markup-compatibility/2006" xmlns:o="urn:schemas-microsoft-com:office:office" xmlns:r="http://schemas.openxmlformats.org/officeDocument/2006/relationships" xmlns:m="http://schemas.openxmlformats.org/officeDocument/2006/math" xmlns:v="urn:schemas-microsoft-com:vml" xmlns:wp14="http://schemas.microsoft.com/office/word/2010/wordprocessingDrawing" xmlns:wp="http://schemas.openxmlformats.org/drawingml/2006/wordprocessingDrawing" xmlns:w10="urn:schemas-microsoft-com:office:word" xmlns:w="http://schemas.openxmlformats.org/wordprocessingml/2006/main" xmlns:w14="http://schemas.microsoft.com/office/word/2010/wordml" xmlns:w15="http://schemas.microsoft.com/office/word/2012/wordml" xmlns:w16se="http://schemas.microsoft.com/office/word/2015/wordml/symex" xmlns:wpg="http://schemas.microsoft.com/office/word/2010/wordprocessingGroup" xmlns:wpi="http://schemas.microsoft.com/office/word/2010/wordprocessingInk" xmlns:wne="http://schemas.microsoft.com/office/word/2006/wordml" xmlns:wps="http://schemas.microsoft.com/office/word/2010/wordprocessingShape" mc:Ignorable="w14 w15 w16se wp14">
   <w:body>
     <w:p>
       <w:r>
@@ -83,7 +83,7 @@
     </w:p>
     <w:p>
       <w:pPr>
-        <w:pStyle w:val="Overskrift1"/>
+        <w:pStyle w:val="Heading1"/>
         <w:jc w:val="center"/>
         <w:rPr>
           <w:sz w:val="72"/>
@@ -316,7 +316,7 @@
     </w:p>
     <w:p>
       <w:pPr>
-        <w:pStyle w:val="Overskrift2"/>
+        <w:pStyle w:val="Heading2"/>
       </w:pPr>
       <w:r>
         <w:lastRenderedPageBreak/>
@@ -325,7 +325,7 @@
     </w:p>
     <w:p>
       <w:pPr>
-        <w:pStyle w:val="Overskrift3"/>
+        <w:pStyle w:val="Heading3"/>
         <w:rPr>
           <w:b/>
           <w:color w:val="auto"/>
@@ -455,7 +455,7 @@
     </w:p>
     <w:p>
       <w:pPr>
-        <w:pStyle w:val="Overskrift3"/>
+        <w:pStyle w:val="Heading3"/>
         <w:rPr>
           <w:b/>
           <w:color w:val="auto"/>
@@ -486,7 +486,25 @@
     <w:p/>
     <w:p>
       <w:r>
-        <w:t xml:space="preserve">I’m a impatient person and not the best at focusing on tasks I don’t find very fun. I love coding and like to just code out a design I have in my head, which is not always the best solution. I created a rough sketch in Figma which I know is </w:t>
+        <w:t xml:space="preserve">I’m </w:t>
+      </w:r>
+      <w:proofErr w:type="spellStart"/>
+      <w:proofErr w:type="gramStart"/>
+      <w:r>
+        <w:t>a</w:t>
+      </w:r>
+      <w:proofErr w:type="spellEnd"/>
+      <w:proofErr w:type="gramEnd"/>
+      <w:r>
+        <w:t xml:space="preserve"> impatient person and not the best at focusing on tasks I don’t find very fun. I love coding and like to just code out a design I have in my head, which is not always the best solution. I created a rough sketch in </w:t>
+      </w:r>
+      <w:proofErr w:type="spellStart"/>
+      <w:r>
+        <w:t>Figma</w:t>
+      </w:r>
+      <w:proofErr w:type="spellEnd"/>
+      <w:r>
+        <w:t xml:space="preserve"> which I know is </w:t>
       </w:r>
       <w:r>
         <w:t>an</w:t>
@@ -504,7 +522,7 @@
     <w:p/>
     <w:p>
       <w:pPr>
-        <w:pStyle w:val="Overskrift3"/>
+        <w:pStyle w:val="Heading3"/>
         <w:rPr>
           <w:b/>
           <w:color w:val="auto"/>
@@ -542,22 +560,22 @@
     </w:p>
     <w:p>
       <w:pPr>
-        <w:pStyle w:val="Overskrift2"/>
-      </w:pPr>
-    </w:p>
-    <w:p>
-      <w:pPr>
-        <w:pStyle w:val="Overskrift2"/>
-      </w:pPr>
-    </w:p>
-    <w:p>
-      <w:pPr>
-        <w:pStyle w:val="Overskrift2"/>
-      </w:pPr>
-    </w:p>
-    <w:p>
-      <w:pPr>
-        <w:pStyle w:val="Overskrift2"/>
+        <w:pStyle w:val="Heading2"/>
+      </w:pPr>
+    </w:p>
+    <w:p>
+      <w:pPr>
+        <w:pStyle w:val="Heading2"/>
+      </w:pPr>
+    </w:p>
+    <w:p>
+      <w:pPr>
+        <w:pStyle w:val="Heading2"/>
+      </w:pPr>
+    </w:p>
+    <w:p>
+      <w:pPr>
+        <w:pStyle w:val="Heading2"/>
       </w:pPr>
     </w:p>
     <w:p>
@@ -575,7 +593,7 @@
     <w:p/>
     <w:p>
       <w:pPr>
-        <w:pStyle w:val="Overskrift2"/>
+        <w:pStyle w:val="Heading2"/>
       </w:pPr>
       <w:r>
         <w:lastRenderedPageBreak/>
@@ -584,7 +602,7 @@
     </w:p>
     <w:p>
       <w:pPr>
-        <w:pStyle w:val="Overskrift3"/>
+        <w:pStyle w:val="Heading3"/>
         <w:rPr>
           <w:b/>
           <w:color w:val="auto"/>
@@ -601,7 +619,31 @@
     <w:p/>
     <w:p>
       <w:r>
-        <w:t xml:space="preserve">I have dedicated a lot of time to practise JavaScript alongside my studies as I’m trying to land a job asap. With React I’ve grown accustomed to using “Vite” as it efficiently compiles JavaScript into smaller and optimized files, removing unused code which reduces the bundle size. I therefor choose to work with Vite on this project and getting some practical experience with npm doesn’t hurt. I used environmental variables on this project as I didn’t want to have my WordPress link public on the internet, but as you can just look it up in the network tab, I decided to remove it for the delivery. I think I solved the </w:t>
+        <w:t>I have dedicated a lot of time to practise JavaScript alongside my studies as I’m trying to land a job asap. With React I’ve grown accustomed to using “</w:t>
+      </w:r>
+      <w:proofErr w:type="spellStart"/>
+      <w:r>
+        <w:t>Vite</w:t>
+      </w:r>
+      <w:proofErr w:type="spellEnd"/>
+      <w:r>
+        <w:t xml:space="preserve">” as it efficiently compiles JavaScript into smaller and optimized files, removing unused code which reduces the bundle size. I therefor choose to work with </w:t>
+      </w:r>
+      <w:proofErr w:type="spellStart"/>
+      <w:r>
+        <w:t>Vite</w:t>
+      </w:r>
+      <w:proofErr w:type="spellEnd"/>
+      <w:r>
+        <w:t xml:space="preserve"> on this project and getting some practical experience with </w:t>
+      </w:r>
+      <w:proofErr w:type="spellStart"/>
+      <w:r>
+        <w:t>npm</w:t>
+      </w:r>
+      <w:proofErr w:type="spellEnd"/>
+      <w:r>
+        <w:t xml:space="preserve"> doesn’t hurt. I used environmental variables on this project as I didn’t want to have my WordPress link public on the internet, but as you can just look it up in the network tab, I decided to remove it for the delivery. I think I solved the </w:t>
       </w:r>
       <w:r>
         <w:t>technical</w:t>
@@ -626,7 +668,7 @@
     </w:p>
     <w:p>
       <w:pPr>
-        <w:pStyle w:val="Overskrift3"/>
+        <w:pStyle w:val="Heading3"/>
         <w:rPr>
           <w:b/>
           <w:color w:val="auto"/>
@@ -687,7 +729,7 @@
     </w:p>
     <w:p>
       <w:pPr>
-        <w:pStyle w:val="Overskrift3"/>
+        <w:pStyle w:val="Heading3"/>
         <w:rPr>
           <w:b/>
           <w:color w:val="auto"/>
@@ -730,7 +772,7 @@
     </w:p>
     <w:p>
       <w:pPr>
-        <w:pStyle w:val="Overskrift2"/>
+        <w:pStyle w:val="Heading2"/>
       </w:pPr>
     </w:p>
     <w:p/>
@@ -748,7 +790,7 @@
     <w:p/>
     <w:p>
       <w:pPr>
-        <w:pStyle w:val="Overskrift2"/>
+        <w:pStyle w:val="Heading2"/>
       </w:pPr>
       <w:r>
         <w:lastRenderedPageBreak/>
@@ -757,7 +799,7 @@
     </w:p>
     <w:p>
       <w:pPr>
-        <w:pStyle w:val="Overskrift3"/>
+        <w:pStyle w:val="Heading3"/>
         <w:rPr>
           <w:b/>
           <w:color w:val="auto"/>
@@ -766,7 +808,7 @@
     </w:p>
     <w:p>
       <w:pPr>
-        <w:pStyle w:val="Overskrift3"/>
+        <w:pStyle w:val="Heading3"/>
         <w:rPr>
           <w:b/>
           <w:color w:val="auto"/>
@@ -834,7 +876,7 @@
             <v:path o:extrusionok="f" gradientshapeok="t" o:connecttype="rect"/>
             <o:lock v:ext="edit" aspectratio="t"/>
           </v:shapetype>
-          <v:shape id="_x0000_i1025" type="#_x0000_t75" style="width:450.6pt;height:245.4pt">
+          <v:shape id="_x0000_i1025" type="#_x0000_t75" style="width:450.8pt;height:245.45pt">
             <v:imagedata r:id="rId10" o:title="Uten navn"/>
           </v:shape>
         </w:pict>
@@ -842,7 +884,7 @@
     </w:p>
     <w:p>
       <w:pPr>
-        <w:pStyle w:val="Overskrift3"/>
+        <w:pStyle w:val="Heading3"/>
         <w:rPr>
           <w:b/>
           <w:color w:val="auto"/>
@@ -851,12 +893,20 @@
     </w:p>
     <w:p>
       <w:r>
-        <w:t>I also use unique document titles on each page and blog specific page has a dynamic title. Every page have a unique meta description.</w:t>
-      </w:r>
-    </w:p>
-    <w:p>
-      <w:pPr>
-        <w:pStyle w:val="Overskrift3"/>
+        <w:t xml:space="preserve">I also use unique document titles on each page and blog specific page has a dynamic title. Every page </w:t>
+      </w:r>
+      <w:proofErr w:type="gramStart"/>
+      <w:r>
+        <w:t>have</w:t>
+      </w:r>
+      <w:proofErr w:type="gramEnd"/>
+      <w:r>
+        <w:t xml:space="preserve"> a unique meta description.</w:t>
+      </w:r>
+    </w:p>
+    <w:p>
+      <w:pPr>
+        <w:pStyle w:val="Heading3"/>
         <w:rPr>
           <w:b/>
           <w:color w:val="auto"/>
@@ -865,7 +915,7 @@
     </w:p>
     <w:p>
       <w:pPr>
-        <w:pStyle w:val="Overskrift3"/>
+        <w:pStyle w:val="Heading3"/>
         <w:rPr>
           <w:b/>
           <w:color w:val="auto"/>
@@ -918,7 +968,7 @@
       <w:hyperlink r:id="rId11" w:anchor="/https://charming-mousse-954d3d.netlify.app/details.html?id=46" w:history="1">
         <w:r>
           <w:rPr>
-            <w:rStyle w:val="Hyperkobling"/>
+            <w:rStyle w:val="Hyperlink"/>
             <w:rFonts w:cstheme="minorHAnsi"/>
             <w:noProof/>
           </w:rPr>
@@ -936,7 +986,7 @@
     </w:p>
     <w:p>
       <w:pPr>
-        <w:pStyle w:val="Overskrift3"/>
+        <w:pStyle w:val="Heading3"/>
         <w:rPr>
           <w:b/>
           <w:color w:val="auto"/>
@@ -1044,7 +1094,7 @@
     </w:p>
     <w:p>
       <w:pPr>
-        <w:pStyle w:val="Overskrift2"/>
+        <w:pStyle w:val="Heading2"/>
       </w:pPr>
       <w:r>
         <w:t>References</w:t>
@@ -1082,7 +1132,7 @@
     </w:p>
     <w:p>
       <w:pPr>
-        <w:pStyle w:val="Listeavsnitt"/>
+        <w:pStyle w:val="ListParagraph"/>
         <w:numPr>
           <w:ilvl w:val="0"/>
           <w:numId w:val="3"/>
@@ -1095,7 +1145,7 @@
       <w:hyperlink r:id="rId12" w:history="1">
         <w:r>
           <w:rPr>
-            <w:rStyle w:val="Hyperkobling"/>
+            <w:rStyle w:val="Hyperlink"/>
             <w:noProof/>
             <w:lang w:val="en-US"/>
           </w:rPr>
@@ -1105,7 +1155,7 @@
     </w:p>
     <w:p>
       <w:pPr>
-        <w:pStyle w:val="Listeavsnitt"/>
+        <w:pStyle w:val="ListParagraph"/>
         <w:numPr>
           <w:ilvl w:val="0"/>
           <w:numId w:val="3"/>
@@ -1118,7 +1168,7 @@
       <w:hyperlink r:id="rId13" w:history="1">
         <w:r>
           <w:rPr>
-            <w:rStyle w:val="Hyperkobling"/>
+            <w:rStyle w:val="Hyperlink"/>
             <w:noProof/>
             <w:lang w:val="en-US"/>
           </w:rPr>
@@ -1128,7 +1178,7 @@
     </w:p>
     <w:p>
       <w:pPr>
-        <w:pStyle w:val="Listeavsnitt"/>
+        <w:pStyle w:val="ListParagraph"/>
         <w:numPr>
           <w:ilvl w:val="0"/>
           <w:numId w:val="3"/>
@@ -1141,7 +1191,7 @@
       <w:hyperlink r:id="rId14" w:history="1">
         <w:r>
           <w:rPr>
-            <w:rStyle w:val="Hyperkobling"/>
+            <w:rStyle w:val="Hyperlink"/>
             <w:noProof/>
             <w:lang w:val="en-US"/>
           </w:rPr>
@@ -1150,7 +1200,7 @@
       </w:hyperlink>
       <w:r>
         <w:rPr>
-          <w:rStyle w:val="Hyperkobling"/>
+          <w:rStyle w:val="Hyperlink"/>
           <w:noProof/>
           <w:lang w:val="en-US"/>
         </w:rPr>
@@ -1159,7 +1209,7 @@
     </w:p>
     <w:p>
       <w:pPr>
-        <w:pStyle w:val="Listeavsnitt"/>
+        <w:pStyle w:val="ListParagraph"/>
         <w:numPr>
           <w:ilvl w:val="0"/>
           <w:numId w:val="3"/>
@@ -1169,17 +1219,43 @@
           <w:lang w:val="en-US"/>
         </w:rPr>
       </w:pPr>
+      <w:hyperlink r:id="rId15" w:history="1">
+        <w:r>
+          <w:rPr>
+            <w:rStyle w:val="Hyperlink"/>
+            <w:noProof/>
+            <w:lang w:val="en-US"/>
+          </w:rPr>
+          <w:t>https://coloreous.com/tools/tools_dividers_generator.html</w:t>
+        </w:r>
+      </w:hyperlink>
       <w:r>
         <w:rPr>
           <w:noProof/>
           <w:lang w:val="en-US"/>
         </w:rPr>
-        <w:t>The SVG of the City on the about page I cant find anymore. It’s from a online tool where you create svg with assets from the site. Been searching all over the place for the source.</w:t>
-      </w:r>
-    </w:p>
-    <w:p>
-      <w:pPr>
-        <w:pStyle w:val="Listeavsnitt"/>
+        <w:t xml:space="preserve"> (svg city</w:t>
+      </w:r>
+      <w:r>
+        <w:rPr>
+          <w:noProof/>
+          <w:lang w:val="en-US"/>
+        </w:rPr>
+        <w:t xml:space="preserve"> on the aboutPage</w:t>
+      </w:r>
+      <w:bookmarkStart w:id="0" w:name="_GoBack"/>
+      <w:bookmarkEnd w:id="0"/>
+      <w:r>
+        <w:rPr>
+          <w:noProof/>
+          <w:lang w:val="en-US"/>
+        </w:rPr>
+        <w:t>)</w:t>
+      </w:r>
+    </w:p>
+    <w:p>
+      <w:pPr>
+        <w:pStyle w:val="ListParagraph"/>
         <w:numPr>
           <w:ilvl w:val="0"/>
           <w:numId w:val="3"/>
@@ -1189,10 +1265,10 @@
           <w:lang w:val="en-US"/>
         </w:rPr>
       </w:pPr>
-      <w:hyperlink r:id="rId15" w:history="1">
+      <w:hyperlink r:id="rId16" w:history="1">
         <w:r>
           <w:rPr>
-            <w:rStyle w:val="Hyperkobling"/>
+            <w:rStyle w:val="Hyperlink"/>
             <w:noProof/>
             <w:lang w:val="en-US"/>
           </w:rPr>
@@ -1202,7 +1278,7 @@
     </w:p>
     <w:p>
       <w:pPr>
-        <w:pStyle w:val="Listeavsnitt"/>
+        <w:pStyle w:val="ListParagraph"/>
         <w:numPr>
           <w:ilvl w:val="0"/>
           <w:numId w:val="3"/>
@@ -1212,10 +1288,10 @@
           <w:lang w:val="en-US"/>
         </w:rPr>
       </w:pPr>
-      <w:hyperlink r:id="rId16" w:history="1">
+      <w:hyperlink r:id="rId17" w:history="1">
         <w:r>
           <w:rPr>
-            <w:rStyle w:val="Hyperkobling"/>
+            <w:rStyle w:val="Hyperlink"/>
             <w:noProof/>
             <w:lang w:val="en-US"/>
           </w:rPr>
@@ -1225,7 +1301,7 @@
     </w:p>
     <w:p>
       <w:pPr>
-        <w:pStyle w:val="Listeavsnitt"/>
+        <w:pStyle w:val="ListParagraph"/>
         <w:numPr>
           <w:ilvl w:val="0"/>
           <w:numId w:val="3"/>
@@ -1245,7 +1321,7 @@
     </w:p>
     <w:p>
       <w:pPr>
-        <w:pStyle w:val="Listeavsnitt"/>
+        <w:pStyle w:val="ListParagraph"/>
         <w:numPr>
           <w:ilvl w:val="0"/>
           <w:numId w:val="3"/>
@@ -1255,10 +1331,10 @@
           <w:lang w:val="en-US"/>
         </w:rPr>
       </w:pPr>
-      <w:hyperlink r:id="rId17" w:history="1">
+      <w:hyperlink r:id="rId18" w:history="1">
         <w:r>
           <w:rPr>
-            <w:rStyle w:val="Hyperkobling"/>
+            <w:rStyle w:val="Hyperlink"/>
             <w:noProof/>
             <w:lang w:val="en-US"/>
           </w:rPr>
@@ -1275,7 +1351,7 @@
     </w:p>
     <w:p>
       <w:pPr>
-        <w:pStyle w:val="Listeavsnitt"/>
+        <w:pStyle w:val="ListParagraph"/>
         <w:numPr>
           <w:ilvl w:val="0"/>
           <w:numId w:val="3"/>
@@ -1285,10 +1361,10 @@
           <w:lang w:val="en-US"/>
         </w:rPr>
       </w:pPr>
-      <w:hyperlink r:id="rId18" w:history="1">
+      <w:hyperlink r:id="rId19" w:history="1">
         <w:r>
           <w:rPr>
-            <w:rStyle w:val="Hyperkobling"/>
+            <w:rStyle w:val="Hyperlink"/>
             <w:noProof/>
             <w:lang w:val="en-US"/>
           </w:rPr>
@@ -1298,7 +1374,7 @@
     </w:p>
     <w:p>
       <w:pPr>
-        <w:pStyle w:val="Listeavsnitt"/>
+        <w:pStyle w:val="ListParagraph"/>
         <w:numPr>
           <w:ilvl w:val="0"/>
           <w:numId w:val="3"/>
@@ -1308,10 +1384,10 @@
           <w:lang w:val="en-US"/>
         </w:rPr>
       </w:pPr>
-      <w:hyperlink r:id="rId19" w:history="1">
+      <w:hyperlink r:id="rId20" w:history="1">
         <w:r>
           <w:rPr>
-            <w:rStyle w:val="Hyperkobling"/>
+            <w:rStyle w:val="Hyperlink"/>
             <w:noProof/>
             <w:lang w:val="en-US"/>
           </w:rPr>
@@ -1321,7 +1397,7 @@
     </w:p>
     <w:p>
       <w:pPr>
-        <w:pStyle w:val="Listeavsnitt"/>
+        <w:pStyle w:val="ListParagraph"/>
         <w:numPr>
           <w:ilvl w:val="0"/>
           <w:numId w:val="3"/>
@@ -1341,7 +1417,7 @@
     </w:p>
     <w:p>
       <w:pPr>
-        <w:pStyle w:val="Listeavsnitt"/>
+        <w:pStyle w:val="ListParagraph"/>
         <w:rPr>
           <w:noProof/>
           <w:lang w:val="en-US"/>
@@ -1349,7 +1425,7 @@
       </w:pPr>
     </w:p>
     <w:sectPr>
-      <w:footerReference w:type="default" r:id="rId20"/>
+      <w:footerReference w:type="default" r:id="rId21"/>
       <w:pgSz w:w="11900" w:h="16840"/>
       <w:pgMar w:top="1160" w:right="1440" w:bottom="1440" w:left="1440" w:header="708" w:footer="708" w:gutter="0"/>
       <w:cols w:space="708"/>
@@ -1360,7 +1436,7 @@
 </file>
 
 <file path=word/endnotes.xml><?xml version="1.0" encoding="utf-8"?>
-<w:endnotes xmlns:wpc="http://schemas.microsoft.com/office/word/2010/wordprocessingCanvas" xmlns:cx="http://schemas.microsoft.com/office/drawing/2014/chartex" xmlns:cx1="http://schemas.microsoft.com/office/drawing/2015/9/8/chartex" xmlns:cx2="http://schemas.microsoft.com/office/drawing/2015/10/21/chartex" xmlns:cx3="http://schemas.microsoft.com/office/drawing/2016/5/9/chartex" xmlns:cx4="http://schemas.microsoft.com/office/drawing/2016/5/10/chartex" xmlns:cx5="http://schemas.microsoft.com/office/drawing/2016/5/11/chartex" xmlns:cx6="http://schemas.microsoft.com/office/drawing/2016/5/12/chartex" xmlns:cx7="http://schemas.microsoft.com/office/drawing/2016/5/13/chartex" xmlns:cx8="http://schemas.microsoft.com/office/drawing/2016/5/14/chartex" xmlns:mc="http://schemas.openxmlformats.org/markup-compatibility/2006" xmlns:aink="http://schemas.microsoft.com/office/drawing/2016/ink" xmlns:am3d="http://schemas.microsoft.com/office/drawing/2017/model3d" xmlns:o="urn:schemas-microsoft-com:office:office" xmlns:oel="http://schemas.microsoft.com/office/2019/extlst" xmlns:r="http://schemas.openxmlformats.org/officeDocument/2006/relationships" xmlns:m="http://schemas.openxmlformats.org/officeDocument/2006/math" xmlns:v="urn:schemas-microsoft-com:vml" xmlns:wp14="http://schemas.microsoft.com/office/word/2010/wordprocessingDrawing" xmlns:wp="http://schemas.openxmlformats.org/drawingml/2006/wordprocessingDrawing" xmlns:w10="urn:schemas-microsoft-com:office:word" xmlns:w="http://schemas.openxmlformats.org/wordprocessingml/2006/main" xmlns:w14="http://schemas.microsoft.com/office/word/2010/wordml" xmlns:w15="http://schemas.microsoft.com/office/word/2012/wordml" xmlns:w16cex="http://schemas.microsoft.com/office/word/2018/wordml/cex" xmlns:w16cid="http://schemas.microsoft.com/office/word/2016/wordml/cid" xmlns:w16="http://schemas.microsoft.com/office/word/2018/wordml" xmlns:w16sdtdh="http://schemas.microsoft.com/office/word/2020/wordml/sdtdatahash" xmlns:w16se="http://schemas.microsoft.com/office/word/2015/wordml/symex" xmlns:wpg="http://schemas.microsoft.com/office/word/2010/wordprocessingGroup" xmlns:wpi="http://schemas.microsoft.com/office/word/2010/wordprocessingInk" xmlns:wne="http://schemas.microsoft.com/office/word/2006/wordml" xmlns:wps="http://schemas.microsoft.com/office/word/2010/wordprocessingShape" mc:Ignorable="w14 w15 w16se w16cid w16 w16cex w16sdtdh wp14">
+<w:endnotes xmlns:wpc="http://schemas.microsoft.com/office/word/2010/wordprocessingCanvas" xmlns:cx="http://schemas.microsoft.com/office/drawing/2014/chartex" xmlns:cx1="http://schemas.microsoft.com/office/drawing/2015/9/8/chartex" xmlns:mc="http://schemas.openxmlformats.org/markup-compatibility/2006" xmlns:o="urn:schemas-microsoft-com:office:office" xmlns:r="http://schemas.openxmlformats.org/officeDocument/2006/relationships" xmlns:m="http://schemas.openxmlformats.org/officeDocument/2006/math" xmlns:v="urn:schemas-microsoft-com:vml" xmlns:wp14="http://schemas.microsoft.com/office/word/2010/wordprocessingDrawing" xmlns:wp="http://schemas.openxmlformats.org/drawingml/2006/wordprocessingDrawing" xmlns:w10="urn:schemas-microsoft-com:office:word" xmlns:w="http://schemas.openxmlformats.org/wordprocessingml/2006/main" xmlns:w14="http://schemas.microsoft.com/office/word/2010/wordml" xmlns:w15="http://schemas.microsoft.com/office/word/2012/wordml" xmlns:w16se="http://schemas.microsoft.com/office/word/2015/wordml/symex" xmlns:wpg="http://schemas.microsoft.com/office/word/2010/wordprocessingGroup" xmlns:wpi="http://schemas.microsoft.com/office/word/2010/wordprocessingInk" xmlns:wne="http://schemas.microsoft.com/office/word/2006/wordml" xmlns:wps="http://schemas.microsoft.com/office/word/2010/wordprocessingShape" mc:Ignorable="w14 w15 w16se wp14">
   <w:endnote w:type="separator" w:id="-1">
     <w:p>
       <w:r>
@@ -1379,10 +1455,10 @@
 </file>
 
 <file path=word/footer1.xml><?xml version="1.0" encoding="utf-8"?>
-<w:ftr xmlns:wpc="http://schemas.microsoft.com/office/word/2010/wordprocessingCanvas" xmlns:cx="http://schemas.microsoft.com/office/drawing/2014/chartex" xmlns:cx1="http://schemas.microsoft.com/office/drawing/2015/9/8/chartex" xmlns:cx2="http://schemas.microsoft.com/office/drawing/2015/10/21/chartex" xmlns:cx3="http://schemas.microsoft.com/office/drawing/2016/5/9/chartex" xmlns:cx4="http://schemas.microsoft.com/office/drawing/2016/5/10/chartex" xmlns:cx5="http://schemas.microsoft.com/office/drawing/2016/5/11/chartex" xmlns:cx6="http://schemas.microsoft.com/office/drawing/2016/5/12/chartex" xmlns:cx7="http://schemas.microsoft.com/office/drawing/2016/5/13/chartex" xmlns:cx8="http://schemas.microsoft.com/office/drawing/2016/5/14/chartex" xmlns:mc="http://schemas.openxmlformats.org/markup-compatibility/2006" xmlns:aink="http://schemas.microsoft.com/office/drawing/2016/ink" xmlns:am3d="http://schemas.microsoft.com/office/drawing/2017/model3d" xmlns:o="urn:schemas-microsoft-com:office:office" xmlns:oel="http://schemas.microsoft.com/office/2019/extlst" xmlns:r="http://schemas.openxmlformats.org/officeDocument/2006/relationships" xmlns:m="http://schemas.openxmlformats.org/officeDocument/2006/math" xmlns:v="urn:schemas-microsoft-com:vml" xmlns:wp14="http://schemas.microsoft.com/office/word/2010/wordprocessingDrawing" xmlns:wp="http://schemas.openxmlformats.org/drawingml/2006/wordprocessingDrawing" xmlns:w10="urn:schemas-microsoft-com:office:word" xmlns:w="http://schemas.openxmlformats.org/wordprocessingml/2006/main" xmlns:w14="http://schemas.microsoft.com/office/word/2010/wordml" xmlns:w15="http://schemas.microsoft.com/office/word/2012/wordml" xmlns:w16cex="http://schemas.microsoft.com/office/word/2018/wordml/cex" xmlns:w16cid="http://schemas.microsoft.com/office/word/2016/wordml/cid" xmlns:w16="http://schemas.microsoft.com/office/word/2018/wordml" xmlns:w16sdtdh="http://schemas.microsoft.com/office/word/2020/wordml/sdtdatahash" xmlns:w16se="http://schemas.microsoft.com/office/word/2015/wordml/symex" xmlns:wpg="http://schemas.microsoft.com/office/word/2010/wordprocessingGroup" xmlns:wpi="http://schemas.microsoft.com/office/word/2010/wordprocessingInk" xmlns:wne="http://schemas.microsoft.com/office/word/2006/wordml" xmlns:wps="http://schemas.microsoft.com/office/word/2010/wordprocessingShape" mc:Ignorable="w14 w15 w16se w16cid w16 w16cex w16sdtdh wp14">
+<w:ftr xmlns:wpc="http://schemas.microsoft.com/office/word/2010/wordprocessingCanvas" xmlns:cx="http://schemas.microsoft.com/office/drawing/2014/chartex" xmlns:cx1="http://schemas.microsoft.com/office/drawing/2015/9/8/chartex" xmlns:mc="http://schemas.openxmlformats.org/markup-compatibility/2006" xmlns:o="urn:schemas-microsoft-com:office:office" xmlns:r="http://schemas.openxmlformats.org/officeDocument/2006/relationships" xmlns:m="http://schemas.openxmlformats.org/officeDocument/2006/math" xmlns:v="urn:schemas-microsoft-com:vml" xmlns:wp14="http://schemas.microsoft.com/office/word/2010/wordprocessingDrawing" xmlns:wp="http://schemas.openxmlformats.org/drawingml/2006/wordprocessingDrawing" xmlns:w10="urn:schemas-microsoft-com:office:word" xmlns:w="http://schemas.openxmlformats.org/wordprocessingml/2006/main" xmlns:w14="http://schemas.microsoft.com/office/word/2010/wordml" xmlns:w15="http://schemas.microsoft.com/office/word/2012/wordml" xmlns:w16se="http://schemas.microsoft.com/office/word/2015/wordml/symex" xmlns:wpg="http://schemas.microsoft.com/office/word/2010/wordprocessingGroup" xmlns:wpi="http://schemas.microsoft.com/office/word/2010/wordprocessingInk" xmlns:wne="http://schemas.microsoft.com/office/word/2006/wordml" xmlns:wps="http://schemas.microsoft.com/office/word/2010/wordprocessingShape" mc:Ignorable="w14 w15 w16se wp14">
   <w:p>
     <w:pPr>
-      <w:pStyle w:val="Bunntekst"/>
+      <w:pStyle w:val="Footer"/>
     </w:pPr>
     <w:r>
       <w:rPr>
@@ -1442,14 +1518,14 @@
   </w:p>
   <w:p>
     <w:pPr>
-      <w:pStyle w:val="Bunntekst"/>
+      <w:pStyle w:val="Footer"/>
     </w:pPr>
   </w:p>
 </w:ftr>
 </file>
 
 <file path=word/footnotes.xml><?xml version="1.0" encoding="utf-8"?>
-<w:footnotes xmlns:wpc="http://schemas.microsoft.com/office/word/2010/wordprocessingCanvas" xmlns:cx="http://schemas.microsoft.com/office/drawing/2014/chartex" xmlns:cx1="http://schemas.microsoft.com/office/drawing/2015/9/8/chartex" xmlns:cx2="http://schemas.microsoft.com/office/drawing/2015/10/21/chartex" xmlns:cx3="http://schemas.microsoft.com/office/drawing/2016/5/9/chartex" xmlns:cx4="http://schemas.microsoft.com/office/drawing/2016/5/10/chartex" xmlns:cx5="http://schemas.microsoft.com/office/drawing/2016/5/11/chartex" xmlns:cx6="http://schemas.microsoft.com/office/drawing/2016/5/12/chartex" xmlns:cx7="http://schemas.microsoft.com/office/drawing/2016/5/13/chartex" xmlns:cx8="http://schemas.microsoft.com/office/drawing/2016/5/14/chartex" xmlns:mc="http://schemas.openxmlformats.org/markup-compatibility/2006" xmlns:aink="http://schemas.microsoft.com/office/drawing/2016/ink" xmlns:am3d="http://schemas.microsoft.com/office/drawing/2017/model3d" xmlns:o="urn:schemas-microsoft-com:office:office" xmlns:oel="http://schemas.microsoft.com/office/2019/extlst" xmlns:r="http://schemas.openxmlformats.org/officeDocument/2006/relationships" xmlns:m="http://schemas.openxmlformats.org/officeDocument/2006/math" xmlns:v="urn:schemas-microsoft-com:vml" xmlns:wp14="http://schemas.microsoft.com/office/word/2010/wordprocessingDrawing" xmlns:wp="http://schemas.openxmlformats.org/drawingml/2006/wordprocessingDrawing" xmlns:w10="urn:schemas-microsoft-com:office:word" xmlns:w="http://schemas.openxmlformats.org/wordprocessingml/2006/main" xmlns:w14="http://schemas.microsoft.com/office/word/2010/wordml" xmlns:w15="http://schemas.microsoft.com/office/word/2012/wordml" xmlns:w16cex="http://schemas.microsoft.com/office/word/2018/wordml/cex" xmlns:w16cid="http://schemas.microsoft.com/office/word/2016/wordml/cid" xmlns:w16="http://schemas.microsoft.com/office/word/2018/wordml" xmlns:w16sdtdh="http://schemas.microsoft.com/office/word/2020/wordml/sdtdatahash" xmlns:w16se="http://schemas.microsoft.com/office/word/2015/wordml/symex" xmlns:wpg="http://schemas.microsoft.com/office/word/2010/wordprocessingGroup" xmlns:wpi="http://schemas.microsoft.com/office/word/2010/wordprocessingInk" xmlns:wne="http://schemas.microsoft.com/office/word/2006/wordml" xmlns:wps="http://schemas.microsoft.com/office/word/2010/wordprocessingShape" mc:Ignorable="w14 w15 w16se w16cid w16 w16cex w16sdtdh wp14">
+<w:footnotes xmlns:wpc="http://schemas.microsoft.com/office/word/2010/wordprocessingCanvas" xmlns:cx="http://schemas.microsoft.com/office/drawing/2014/chartex" xmlns:cx1="http://schemas.microsoft.com/office/drawing/2015/9/8/chartex" xmlns:mc="http://schemas.openxmlformats.org/markup-compatibility/2006" xmlns:o="urn:schemas-microsoft-com:office:office" xmlns:r="http://schemas.openxmlformats.org/officeDocument/2006/relationships" xmlns:m="http://schemas.openxmlformats.org/officeDocument/2006/math" xmlns:v="urn:schemas-microsoft-com:vml" xmlns:wp14="http://schemas.microsoft.com/office/word/2010/wordprocessingDrawing" xmlns:wp="http://schemas.openxmlformats.org/drawingml/2006/wordprocessingDrawing" xmlns:w10="urn:schemas-microsoft-com:office:word" xmlns:w="http://schemas.openxmlformats.org/wordprocessingml/2006/main" xmlns:w14="http://schemas.microsoft.com/office/word/2010/wordml" xmlns:w15="http://schemas.microsoft.com/office/word/2012/wordml" xmlns:w16se="http://schemas.microsoft.com/office/word/2015/wordml/symex" xmlns:wpg="http://schemas.microsoft.com/office/word/2010/wordprocessingGroup" xmlns:wpi="http://schemas.microsoft.com/office/word/2010/wordprocessingInk" xmlns:wne="http://schemas.microsoft.com/office/word/2006/wordml" xmlns:wps="http://schemas.microsoft.com/office/word/2010/wordprocessingShape" mc:Ignorable="w14 w15 w16se wp14">
   <w:footnote w:type="separator" w:id="-1">
     <w:p>
       <w:r>
@@ -1468,7 +1544,7 @@
 </file>
 
 <file path=word/numbering.xml><?xml version="1.0" encoding="utf-8"?>
-<w:numbering xmlns:wpc="http://schemas.microsoft.com/office/word/2010/wordprocessingCanvas" xmlns:cx="http://schemas.microsoft.com/office/drawing/2014/chartex" xmlns:cx1="http://schemas.microsoft.com/office/drawing/2015/9/8/chartex" xmlns:cx2="http://schemas.microsoft.com/office/drawing/2015/10/21/chartex" xmlns:cx3="http://schemas.microsoft.com/office/drawing/2016/5/9/chartex" xmlns:cx4="http://schemas.microsoft.com/office/drawing/2016/5/10/chartex" xmlns:cx5="http://schemas.microsoft.com/office/drawing/2016/5/11/chartex" xmlns:cx6="http://schemas.microsoft.com/office/drawing/2016/5/12/chartex" xmlns:cx7="http://schemas.microsoft.com/office/drawing/2016/5/13/chartex" xmlns:cx8="http://schemas.microsoft.com/office/drawing/2016/5/14/chartex" xmlns:mc="http://schemas.openxmlformats.org/markup-compatibility/2006" xmlns:aink="http://schemas.microsoft.com/office/drawing/2016/ink" xmlns:am3d="http://schemas.microsoft.com/office/drawing/2017/model3d" xmlns:o="urn:schemas-microsoft-com:office:office" xmlns:oel="http://schemas.microsoft.com/office/2019/extlst" xmlns:r="http://schemas.openxmlformats.org/officeDocument/2006/relationships" xmlns:m="http://schemas.openxmlformats.org/officeDocument/2006/math" xmlns:v="urn:schemas-microsoft-com:vml" xmlns:wp14="http://schemas.microsoft.com/office/word/2010/wordprocessingDrawing" xmlns:wp="http://schemas.openxmlformats.org/drawingml/2006/wordprocessingDrawing" xmlns:w10="urn:schemas-microsoft-com:office:word" xmlns:w="http://schemas.openxmlformats.org/wordprocessingml/2006/main" xmlns:w14="http://schemas.microsoft.com/office/word/2010/wordml" xmlns:w15="http://schemas.microsoft.com/office/word/2012/wordml" xmlns:w16cex="http://schemas.microsoft.com/office/word/2018/wordml/cex" xmlns:w16cid="http://schemas.microsoft.com/office/word/2016/wordml/cid" xmlns:w16="http://schemas.microsoft.com/office/word/2018/wordml" xmlns:w16sdtdh="http://schemas.microsoft.com/office/word/2020/wordml/sdtdatahash" xmlns:w16se="http://schemas.microsoft.com/office/word/2015/wordml/symex" xmlns:wpg="http://schemas.microsoft.com/office/word/2010/wordprocessingGroup" xmlns:wpi="http://schemas.microsoft.com/office/word/2010/wordprocessingInk" xmlns:wne="http://schemas.microsoft.com/office/word/2006/wordml" xmlns:wps="http://schemas.microsoft.com/office/word/2010/wordprocessingShape" mc:Ignorable="w14 w15 w16se w16cid w16 w16cex w16sdtdh wp14">
+<w:numbering xmlns:wpc="http://schemas.microsoft.com/office/word/2010/wordprocessingCanvas" xmlns:cx="http://schemas.microsoft.com/office/drawing/2014/chartex" xmlns:cx1="http://schemas.microsoft.com/office/drawing/2015/9/8/chartex" xmlns:mc="http://schemas.openxmlformats.org/markup-compatibility/2006" xmlns:o="urn:schemas-microsoft-com:office:office" xmlns:r="http://schemas.openxmlformats.org/officeDocument/2006/relationships" xmlns:m="http://schemas.openxmlformats.org/officeDocument/2006/math" xmlns:v="urn:schemas-microsoft-com:vml" xmlns:wp14="http://schemas.microsoft.com/office/word/2010/wordprocessingDrawing" xmlns:wp="http://schemas.openxmlformats.org/drawingml/2006/wordprocessingDrawing" xmlns:w10="urn:schemas-microsoft-com:office:word" xmlns:w="http://schemas.openxmlformats.org/wordprocessingml/2006/main" xmlns:w14="http://schemas.microsoft.com/office/word/2010/wordml" xmlns:w15="http://schemas.microsoft.com/office/word/2012/wordml" xmlns:w16se="http://schemas.microsoft.com/office/word/2015/wordml/symex" xmlns:wpg="http://schemas.microsoft.com/office/word/2010/wordprocessingGroup" xmlns:wpi="http://schemas.microsoft.com/office/word/2010/wordprocessingInk" xmlns:wne="http://schemas.microsoft.com/office/word/2006/wordml" xmlns:wps="http://schemas.microsoft.com/office/word/2010/wordprocessingShape" mc:Ignorable="w14 w15 w16se wp14">
   <w:abstractNum w:abstractNumId="0" w15:restartNumberingAfterBreak="0">
     <w:nsid w:val="03DF386C"/>
     <w:multiLevelType w:val="hybridMultilevel"/>
@@ -1921,23 +1997,23 @@
       </w:rPr>
     </w:lvl>
   </w:abstractNum>
-  <w:num w:numId="1" w16cid:durableId="1487864774">
+  <w:num w:numId="1">
     <w:abstractNumId w:val="0"/>
   </w:num>
-  <w:num w:numId="2" w16cid:durableId="697698894">
+  <w:num w:numId="2">
     <w:abstractNumId w:val="2"/>
   </w:num>
-  <w:num w:numId="3" w16cid:durableId="727337791">
+  <w:num w:numId="3">
     <w:abstractNumId w:val="3"/>
   </w:num>
-  <w:num w:numId="4" w16cid:durableId="1762602369">
+  <w:num w:numId="4">
     <w:abstractNumId w:val="1"/>
   </w:num>
 </w:numbering>
 </file>
 
 <file path=word/styles.xml><?xml version="1.0" encoding="utf-8"?>
-<w:styles xmlns:mc="http://schemas.openxmlformats.org/markup-compatibility/2006" xmlns:r="http://schemas.openxmlformats.org/officeDocument/2006/relationships" xmlns:w="http://schemas.openxmlformats.org/wordprocessingml/2006/main" xmlns:w14="http://schemas.microsoft.com/office/word/2010/wordml" xmlns:w15="http://schemas.microsoft.com/office/word/2012/wordml" xmlns:w16cex="http://schemas.microsoft.com/office/word/2018/wordml/cex" xmlns:w16cid="http://schemas.microsoft.com/office/word/2016/wordml/cid" xmlns:w16="http://schemas.microsoft.com/office/word/2018/wordml" xmlns:w16sdtdh="http://schemas.microsoft.com/office/word/2020/wordml/sdtdatahash" xmlns:w16se="http://schemas.microsoft.com/office/word/2015/wordml/symex" mc:Ignorable="w14 w15 w16se w16cid w16 w16cex w16sdtdh">
+<w:styles xmlns:mc="http://schemas.openxmlformats.org/markup-compatibility/2006" xmlns:r="http://schemas.openxmlformats.org/officeDocument/2006/relationships" xmlns:w="http://schemas.openxmlformats.org/wordprocessingml/2006/main" xmlns:w14="http://schemas.microsoft.com/office/word/2010/wordml" xmlns:w15="http://schemas.microsoft.com/office/word/2012/wordml" xmlns:w16se="http://schemas.microsoft.com/office/word/2015/wordml/symex" mc:Ignorable="w14 w15 w16se">
   <w:docDefaults>
     <w:rPrDefault>
       <w:rPr>
@@ -1949,7 +2025,7 @@
     </w:rPrDefault>
     <w:pPrDefault/>
   </w:docDefaults>
-  <w:latentStyles w:defLockedState="0" w:defUIPriority="99" w:defSemiHidden="0" w:defUnhideWhenUsed="0" w:defQFormat="0" w:count="376">
+  <w:latentStyles w:defLockedState="0" w:defUIPriority="99" w:defSemiHidden="0" w:defUnhideWhenUsed="0" w:defQFormat="0" w:count="371">
     <w:lsdException w:name="Normal" w:uiPriority="0" w:qFormat="1"/>
     <w:lsdException w:name="heading 1" w:uiPriority="9" w:qFormat="1"/>
     <w:lsdException w:name="heading 2" w:semiHidden="1" w:uiPriority="9" w:unhideWhenUsed="1" w:qFormat="1"/>
@@ -2321,22 +2397,17 @@
     <w:lsdException w:name="List Table 5 Dark Accent 6" w:uiPriority="50"/>
     <w:lsdException w:name="List Table 6 Colorful Accent 6" w:uiPriority="51"/>
     <w:lsdException w:name="List Table 7 Colorful Accent 6" w:uiPriority="52"/>
-    <w:lsdException w:name="Mention" w:semiHidden="1" w:unhideWhenUsed="1"/>
-    <w:lsdException w:name="Smart Hyperlink" w:semiHidden="1" w:unhideWhenUsed="1"/>
-    <w:lsdException w:name="Hashtag" w:semiHidden="1" w:unhideWhenUsed="1"/>
-    <w:lsdException w:name="Unresolved Mention" w:semiHidden="1" w:unhideWhenUsed="1"/>
-    <w:lsdException w:name="Smart Link" w:semiHidden="1" w:unhideWhenUsed="1"/>
   </w:latentStyles>
   <w:style w:type="paragraph" w:default="1" w:styleId="Normal">
     <w:name w:val="Normal"/>
     <w:qFormat/>
     <w:rsid w:val="00E5207D"/>
   </w:style>
-  <w:style w:type="paragraph" w:styleId="Overskrift1">
+  <w:style w:type="paragraph" w:styleId="Heading1">
     <w:name w:val="heading 1"/>
     <w:basedOn w:val="Normal"/>
     <w:next w:val="Normal"/>
-    <w:link w:val="Overskrift1Tegn"/>
+    <w:link w:val="Heading1Char"/>
     <w:uiPriority w:val="9"/>
     <w:qFormat/>
     <w:rsid w:val="00067304"/>
@@ -2355,11 +2426,11 @@
       <w:szCs w:val="36"/>
     </w:rPr>
   </w:style>
-  <w:style w:type="paragraph" w:styleId="Overskrift2">
+  <w:style w:type="paragraph" w:styleId="Heading2">
     <w:name w:val="heading 2"/>
     <w:basedOn w:val="Normal"/>
     <w:next w:val="Normal"/>
-    <w:link w:val="Overskrift2Tegn"/>
+    <w:link w:val="Heading2Char"/>
     <w:uiPriority w:val="9"/>
     <w:unhideWhenUsed/>
     <w:qFormat/>
@@ -2379,11 +2450,11 @@
       <w:szCs w:val="28"/>
     </w:rPr>
   </w:style>
-  <w:style w:type="paragraph" w:styleId="Overskrift3">
+  <w:style w:type="paragraph" w:styleId="Heading3">
     <w:name w:val="heading 3"/>
     <w:basedOn w:val="Normal"/>
     <w:next w:val="Normal"/>
-    <w:link w:val="Overskrift3Tegn"/>
+    <w:link w:val="Heading3Char"/>
     <w:uiPriority w:val="9"/>
     <w:unhideWhenUsed/>
     <w:qFormat/>
@@ -2399,13 +2470,13 @@
       <w:color w:val="1F3763" w:themeColor="accent1" w:themeShade="7F"/>
     </w:rPr>
   </w:style>
-  <w:style w:type="character" w:default="1" w:styleId="Standardskriftforavsnitt">
+  <w:style w:type="character" w:default="1" w:styleId="DefaultParagraphFont">
     <w:name w:val="Default Paragraph Font"/>
     <w:uiPriority w:val="1"/>
     <w:semiHidden/>
     <w:unhideWhenUsed/>
   </w:style>
-  <w:style w:type="table" w:default="1" w:styleId="Vanligtabell">
+  <w:style w:type="table" w:default="1" w:styleId="TableNormal">
     <w:name w:val="Normal Table"/>
     <w:uiPriority w:val="99"/>
     <w:semiHidden/>
@@ -2420,16 +2491,16 @@
       </w:tblCellMar>
     </w:tblPr>
   </w:style>
-  <w:style w:type="numbering" w:default="1" w:styleId="Ingenliste">
+  <w:style w:type="numbering" w:default="1" w:styleId="NoList">
     <w:name w:val="No List"/>
     <w:uiPriority w:val="99"/>
     <w:semiHidden/>
     <w:unhideWhenUsed/>
   </w:style>
-  <w:style w:type="paragraph" w:styleId="Topptekst">
+  <w:style w:type="paragraph" w:styleId="Header">
     <w:name w:val="header"/>
     <w:basedOn w:val="Normal"/>
-    <w:link w:val="TopptekstTegn"/>
+    <w:link w:val="HeaderChar"/>
     <w:uiPriority w:val="99"/>
     <w:unhideWhenUsed/>
     <w:rsid w:val="00114E60"/>
@@ -2440,17 +2511,17 @@
       </w:tabs>
     </w:pPr>
   </w:style>
-  <w:style w:type="character" w:customStyle="1" w:styleId="TopptekstTegn">
-    <w:name w:val="Topptekst Tegn"/>
-    <w:basedOn w:val="Standardskriftforavsnitt"/>
-    <w:link w:val="Topptekst"/>
+  <w:style w:type="character" w:customStyle="1" w:styleId="HeaderChar">
+    <w:name w:val="Header Char"/>
+    <w:basedOn w:val="DefaultParagraphFont"/>
+    <w:link w:val="Header"/>
     <w:uiPriority w:val="99"/>
     <w:rsid w:val="00114E60"/>
   </w:style>
-  <w:style w:type="paragraph" w:styleId="Bunntekst">
+  <w:style w:type="paragraph" w:styleId="Footer">
     <w:name w:val="footer"/>
     <w:basedOn w:val="Normal"/>
-    <w:link w:val="BunntekstTegn"/>
+    <w:link w:val="FooterChar"/>
     <w:uiPriority w:val="99"/>
     <w:unhideWhenUsed/>
     <w:rsid w:val="00114E60"/>
@@ -2461,17 +2532,17 @@
       </w:tabs>
     </w:pPr>
   </w:style>
-  <w:style w:type="character" w:customStyle="1" w:styleId="BunntekstTegn">
-    <w:name w:val="Bunntekst Tegn"/>
-    <w:basedOn w:val="Standardskriftforavsnitt"/>
-    <w:link w:val="Bunntekst"/>
+  <w:style w:type="character" w:customStyle="1" w:styleId="FooterChar">
+    <w:name w:val="Footer Char"/>
+    <w:basedOn w:val="DefaultParagraphFont"/>
+    <w:link w:val="Footer"/>
     <w:uiPriority w:val="99"/>
     <w:rsid w:val="00114E60"/>
   </w:style>
-  <w:style w:type="paragraph" w:styleId="Bobletekst">
+  <w:style w:type="paragraph" w:styleId="BalloonText">
     <w:name w:val="Balloon Text"/>
     <w:basedOn w:val="Normal"/>
-    <w:link w:val="BobletekstTegn"/>
+    <w:link w:val="BalloonTextChar"/>
     <w:uiPriority w:val="99"/>
     <w:semiHidden/>
     <w:unhideWhenUsed/>
@@ -2482,10 +2553,10 @@
       <w:szCs w:val="18"/>
     </w:rPr>
   </w:style>
-  <w:style w:type="character" w:customStyle="1" w:styleId="BobletekstTegn">
-    <w:name w:val="Bobletekst Tegn"/>
-    <w:basedOn w:val="Standardskriftforavsnitt"/>
-    <w:link w:val="Bobletekst"/>
+  <w:style w:type="character" w:customStyle="1" w:styleId="BalloonTextChar">
+    <w:name w:val="Balloon Text Char"/>
+    <w:basedOn w:val="DefaultParagraphFont"/>
+    <w:link w:val="BalloonText"/>
     <w:uiPriority w:val="99"/>
     <w:semiHidden/>
     <w:rsid w:val="00114E60"/>
@@ -2495,7 +2566,7 @@
       <w:szCs w:val="18"/>
     </w:rPr>
   </w:style>
-  <w:style w:type="paragraph" w:styleId="Listeavsnitt">
+  <w:style w:type="paragraph" w:styleId="ListParagraph">
     <w:name w:val="List Paragraph"/>
     <w:basedOn w:val="Normal"/>
     <w:uiPriority w:val="34"/>
@@ -2513,10 +2584,10 @@
       <w:lang w:val="nb-NO" w:eastAsia="nb-NO"/>
     </w:rPr>
   </w:style>
-  <w:style w:type="character" w:customStyle="1" w:styleId="Overskrift1Tegn">
-    <w:name w:val="Overskrift 1 Tegn"/>
-    <w:basedOn w:val="Standardskriftforavsnitt"/>
-    <w:link w:val="Overskrift1"/>
+  <w:style w:type="character" w:customStyle="1" w:styleId="Heading1Char">
+    <w:name w:val="Heading 1 Char"/>
+    <w:basedOn w:val="DefaultParagraphFont"/>
+    <w:link w:val="Heading1"/>
     <w:uiPriority w:val="9"/>
     <w:rsid w:val="00067304"/>
     <w:rPr>
@@ -2528,10 +2599,10 @@
       <w:szCs w:val="36"/>
     </w:rPr>
   </w:style>
-  <w:style w:type="character" w:customStyle="1" w:styleId="Overskrift2Tegn">
-    <w:name w:val="Overskrift 2 Tegn"/>
-    <w:basedOn w:val="Standardskriftforavsnitt"/>
-    <w:link w:val="Overskrift2"/>
+  <w:style w:type="character" w:customStyle="1" w:styleId="Heading2Char">
+    <w:name w:val="Heading 2 Char"/>
+    <w:basedOn w:val="DefaultParagraphFont"/>
+    <w:link w:val="Heading2"/>
     <w:uiPriority w:val="9"/>
     <w:rsid w:val="00067304"/>
     <w:rPr>
@@ -2543,15 +2614,15 @@
       <w:szCs w:val="28"/>
     </w:rPr>
   </w:style>
-  <w:style w:type="paragraph" w:styleId="Ingenmellomrom">
+  <w:style w:type="paragraph" w:styleId="NoSpacing">
     <w:name w:val="No Spacing"/>
     <w:uiPriority w:val="1"/>
     <w:qFormat/>
     <w:rsid w:val="00067304"/>
   </w:style>
-  <w:style w:type="paragraph" w:styleId="Overskriftforinnholdsfortegnelse">
+  <w:style w:type="paragraph" w:styleId="TOCHeading">
     <w:name w:val="TOC Heading"/>
-    <w:basedOn w:val="Overskrift1"/>
+    <w:basedOn w:val="Heading1"/>
     <w:next w:val="Normal"/>
     <w:uiPriority w:val="39"/>
     <w:semiHidden/>
@@ -2571,7 +2642,7 @@
       <w:lang w:val="en-US"/>
     </w:rPr>
   </w:style>
-  <w:style w:type="paragraph" w:styleId="INNH1">
+  <w:style w:type="paragraph" w:styleId="TOC1">
     <w:name w:val="toc 1"/>
     <w:basedOn w:val="Normal"/>
     <w:next w:val="Normal"/>
@@ -2583,7 +2654,7 @@
       <w:spacing w:after="100"/>
     </w:pPr>
   </w:style>
-  <w:style w:type="paragraph" w:styleId="INNH2">
+  <w:style w:type="paragraph" w:styleId="TOC2">
     <w:name w:val="toc 2"/>
     <w:basedOn w:val="Normal"/>
     <w:next w:val="Normal"/>
@@ -2596,9 +2667,9 @@
       <w:ind w:left="240"/>
     </w:pPr>
   </w:style>
-  <w:style w:type="character" w:styleId="Hyperkobling">
+  <w:style w:type="character" w:styleId="Hyperlink">
     <w:name w:val="Hyperlink"/>
-    <w:basedOn w:val="Standardskriftforavsnitt"/>
+    <w:basedOn w:val="DefaultParagraphFont"/>
     <w:uiPriority w:val="99"/>
     <w:unhideWhenUsed/>
     <w:rsid w:val="00B35039"/>
@@ -2607,10 +2678,10 @@
       <w:u w:val="single"/>
     </w:rPr>
   </w:style>
-  <w:style w:type="character" w:customStyle="1" w:styleId="Overskrift3Tegn">
-    <w:name w:val="Overskrift 3 Tegn"/>
-    <w:basedOn w:val="Standardskriftforavsnitt"/>
-    <w:link w:val="Overskrift3"/>
+  <w:style w:type="character" w:customStyle="1" w:styleId="Heading3Char">
+    <w:name w:val="Heading 3 Char"/>
+    <w:basedOn w:val="DefaultParagraphFont"/>
+    <w:link w:val="Heading3"/>
     <w:uiPriority w:val="9"/>
     <w:rsid w:val="00B86D7A"/>
     <w:rPr>
@@ -2921,7 +2992,7 @@
 </file>
 
 <file path=customXml/itemProps1.xml><?xml version="1.0" encoding="utf-8"?>
-<ds:datastoreItem xmlns:ds="http://schemas.openxmlformats.org/officeDocument/2006/customXml" ds:itemID="{963DF2AD-12A2-4631-8AC1-90D50549C654}">
+<ds:datastoreItem xmlns:ds="http://schemas.openxmlformats.org/officeDocument/2006/customXml" ds:itemID="{F399CFB3-0EF6-42B7-B406-38EA641A075E}">
   <ds:schemaRefs>
     <ds:schemaRef ds:uri="http://schemas.openxmlformats.org/officeDocument/2006/bibliography"/>
   </ds:schemaRefs>

--- a/public/FEU1reporttemplate_projexam1.docx
+++ b/public/FEU1reporttemplate_projexam1.docx
@@ -1,6 +1,6 @@
 
 <file path=word/document.xml><?xml version="1.0" encoding="utf-8"?>
-<w:document xmlns:wpc="http://schemas.microsoft.com/office/word/2010/wordprocessingCanvas" xmlns:cx="http://schemas.microsoft.com/office/drawing/2014/chartex" xmlns:cx1="http://schemas.microsoft.com/office/drawing/2015/9/8/chartex" xmlns:mc="http://schemas.openxmlformats.org/markup-compatibility/2006" xmlns:o="urn:schemas-microsoft-com:office:office" xmlns:r="http://schemas.openxmlformats.org/officeDocument/2006/relationships" xmlns:m="http://schemas.openxmlformats.org/officeDocument/2006/math" xmlns:v="urn:schemas-microsoft-com:vml" xmlns:wp14="http://schemas.microsoft.com/office/word/2010/wordprocessingDrawing" xmlns:wp="http://schemas.openxmlformats.org/drawingml/2006/wordprocessingDrawing" xmlns:w10="urn:schemas-microsoft-com:office:word" xmlns:w="http://schemas.openxmlformats.org/wordprocessingml/2006/main" xmlns:w14="http://schemas.microsoft.com/office/word/2010/wordml" xmlns:w15="http://schemas.microsoft.com/office/word/2012/wordml" xmlns:w16se="http://schemas.microsoft.com/office/word/2015/wordml/symex" xmlns:wpg="http://schemas.microsoft.com/office/word/2010/wordprocessingGroup" xmlns:wpi="http://schemas.microsoft.com/office/word/2010/wordprocessingInk" xmlns:wne="http://schemas.microsoft.com/office/word/2006/wordml" xmlns:wps="http://schemas.microsoft.com/office/word/2010/wordprocessingShape" mc:Ignorable="w14 w15 w16se wp14">
+<w:document xmlns:wpc="http://schemas.microsoft.com/office/word/2010/wordprocessingCanvas" xmlns:cx="http://schemas.microsoft.com/office/drawing/2014/chartex" xmlns:cx1="http://schemas.microsoft.com/office/drawing/2015/9/8/chartex" xmlns:cx2="http://schemas.microsoft.com/office/drawing/2015/10/21/chartex" xmlns:cx3="http://schemas.microsoft.com/office/drawing/2016/5/9/chartex" xmlns:cx4="http://schemas.microsoft.com/office/drawing/2016/5/10/chartex" xmlns:cx5="http://schemas.microsoft.com/office/drawing/2016/5/11/chartex" xmlns:cx6="http://schemas.microsoft.com/office/drawing/2016/5/12/chartex" xmlns:cx7="http://schemas.microsoft.com/office/drawing/2016/5/13/chartex" xmlns:cx8="http://schemas.microsoft.com/office/drawing/2016/5/14/chartex" xmlns:mc="http://schemas.openxmlformats.org/markup-compatibility/2006" xmlns:aink="http://schemas.microsoft.com/office/drawing/2016/ink" xmlns:am3d="http://schemas.microsoft.com/office/drawing/2017/model3d" xmlns:o="urn:schemas-microsoft-com:office:office" xmlns:oel="http://schemas.microsoft.com/office/2019/extlst" xmlns:r="http://schemas.openxmlformats.org/officeDocument/2006/relationships" xmlns:m="http://schemas.openxmlformats.org/officeDocument/2006/math" xmlns:v="urn:schemas-microsoft-com:vml" xmlns:wp14="http://schemas.microsoft.com/office/word/2010/wordprocessingDrawing" xmlns:wp="http://schemas.openxmlformats.org/drawingml/2006/wordprocessingDrawing" xmlns:w10="urn:schemas-microsoft-com:office:word" xmlns:w="http://schemas.openxmlformats.org/wordprocessingml/2006/main" xmlns:w14="http://schemas.microsoft.com/office/word/2010/wordml" xmlns:w15="http://schemas.microsoft.com/office/word/2012/wordml" xmlns:w16cex="http://schemas.microsoft.com/office/word/2018/wordml/cex" xmlns:w16cid="http://schemas.microsoft.com/office/word/2016/wordml/cid" xmlns:w16="http://schemas.microsoft.com/office/word/2018/wordml" xmlns:w16du="http://schemas.microsoft.com/office/word/2023/wordml/word16du" xmlns:w16sdtdh="http://schemas.microsoft.com/office/word/2020/wordml/sdtdatahash" xmlns:w16se="http://schemas.microsoft.com/office/word/2015/wordml/symex" xmlns:wpg="http://schemas.microsoft.com/office/word/2010/wordprocessingGroup" xmlns:wpi="http://schemas.microsoft.com/office/word/2010/wordprocessingInk" xmlns:wne="http://schemas.microsoft.com/office/word/2006/wordml" xmlns:wps="http://schemas.microsoft.com/office/word/2010/wordprocessingShape" mc:Ignorable="w14 w15 w16se w16cid w16 w16cex w16sdtdh wp14">
   <w:body>
     <w:p>
       <w:r>
@@ -83,7 +83,7 @@
     </w:p>
     <w:p>
       <w:pPr>
-        <w:pStyle w:val="Heading1"/>
+        <w:pStyle w:val="Overskrift1"/>
         <w:jc w:val="center"/>
         <w:rPr>
           <w:sz w:val="72"/>
@@ -316,7 +316,7 @@
     </w:p>
     <w:p>
       <w:pPr>
-        <w:pStyle w:val="Heading2"/>
+        <w:pStyle w:val="Overskrift2"/>
       </w:pPr>
       <w:r>
         <w:lastRenderedPageBreak/>
@@ -325,7 +325,7 @@
     </w:p>
     <w:p>
       <w:pPr>
-        <w:pStyle w:val="Heading3"/>
+        <w:pStyle w:val="Overskrift3"/>
         <w:rPr>
           <w:b/>
           <w:color w:val="auto"/>
@@ -455,7 +455,7 @@
     </w:p>
     <w:p>
       <w:pPr>
-        <w:pStyle w:val="Heading3"/>
+        <w:pStyle w:val="Overskrift3"/>
         <w:rPr>
           <w:b/>
           <w:color w:val="auto"/>
@@ -496,15 +496,7 @@
       <w:proofErr w:type="spellEnd"/>
       <w:proofErr w:type="gramEnd"/>
       <w:r>
-        <w:t xml:space="preserve"> impatient person and not the best at focusing on tasks I don’t find very fun. I love coding and like to just code out a design I have in my head, which is not always the best solution. I created a rough sketch in </w:t>
-      </w:r>
-      <w:proofErr w:type="spellStart"/>
-      <w:r>
-        <w:t>Figma</w:t>
-      </w:r>
-      <w:proofErr w:type="spellEnd"/>
-      <w:r>
-        <w:t xml:space="preserve"> which I know is </w:t>
+        <w:t xml:space="preserve"> impatient person and not the best at focusing on tasks I don’t find very fun. I love coding and like to just code out a design I have in my head, which is not always the best solution. I created a rough sketch in Figma which I know is </w:t>
       </w:r>
       <w:r>
         <w:t>an</w:t>
@@ -522,7 +514,7 @@
     <w:p/>
     <w:p>
       <w:pPr>
-        <w:pStyle w:val="Heading3"/>
+        <w:pStyle w:val="Overskrift3"/>
         <w:rPr>
           <w:b/>
           <w:color w:val="auto"/>
@@ -560,22 +552,22 @@
     </w:p>
     <w:p>
       <w:pPr>
-        <w:pStyle w:val="Heading2"/>
-      </w:pPr>
-    </w:p>
-    <w:p>
-      <w:pPr>
-        <w:pStyle w:val="Heading2"/>
-      </w:pPr>
-    </w:p>
-    <w:p>
-      <w:pPr>
-        <w:pStyle w:val="Heading2"/>
-      </w:pPr>
-    </w:p>
-    <w:p>
-      <w:pPr>
-        <w:pStyle w:val="Heading2"/>
+        <w:pStyle w:val="Overskrift2"/>
+      </w:pPr>
+    </w:p>
+    <w:p>
+      <w:pPr>
+        <w:pStyle w:val="Overskrift2"/>
+      </w:pPr>
+    </w:p>
+    <w:p>
+      <w:pPr>
+        <w:pStyle w:val="Overskrift2"/>
+      </w:pPr>
+    </w:p>
+    <w:p>
+      <w:pPr>
+        <w:pStyle w:val="Overskrift2"/>
       </w:pPr>
     </w:p>
     <w:p>
@@ -593,7 +585,7 @@
     <w:p/>
     <w:p>
       <w:pPr>
-        <w:pStyle w:val="Heading2"/>
+        <w:pStyle w:val="Overskrift2"/>
       </w:pPr>
       <w:r>
         <w:lastRenderedPageBreak/>
@@ -602,7 +594,7 @@
     </w:p>
     <w:p>
       <w:pPr>
-        <w:pStyle w:val="Heading3"/>
+        <w:pStyle w:val="Overskrift3"/>
         <w:rPr>
           <w:b/>
           <w:color w:val="auto"/>
@@ -652,7 +644,25 @@
         <w:t xml:space="preserve"> challenges well</w:t>
       </w:r>
       <w:r>
-        <w:t xml:space="preserve">, but I’m sure there are some things that could be better. I try to keep the functions separate in their tasks, having one html generator, one function that gets data, and one function that starts the show. </w:t>
+        <w:t>, but I’m sure there are some things that could be better. I tr</w:t>
+      </w:r>
+      <w:r>
+        <w:t>ied my best</w:t>
+      </w:r>
+      <w:r>
+        <w:t xml:space="preserve"> to</w:t>
+      </w:r>
+      <w:r>
+        <w:t xml:space="preserve"> stick to functional programming method by</w:t>
+      </w:r>
+      <w:r>
+        <w:t xml:space="preserve"> keep</w:t>
+      </w:r>
+      <w:r>
+        <w:t>ing</w:t>
+      </w:r>
+      <w:r>
+        <w:t xml:space="preserve"> the functions separate in their tasks, having one html generator, one function that gets data, and one function that starts the show. </w:t>
       </w:r>
       <w:r>
         <w:t xml:space="preserve"> </w:t>
@@ -668,7 +678,7 @@
     </w:p>
     <w:p>
       <w:pPr>
-        <w:pStyle w:val="Heading3"/>
+        <w:pStyle w:val="Overskrift3"/>
         <w:rPr>
           <w:b/>
           <w:color w:val="auto"/>
@@ -718,18 +728,25 @@
         </w:rPr>
         <w:t xml:space="preserve"> </w:t>
       </w:r>
-    </w:p>
-    <w:p>
-      <w:pPr>
-        <w:rPr>
-          <w:rFonts w:cstheme="minorHAnsi"/>
-          <w:noProof/>
-        </w:rPr>
-      </w:pPr>
-    </w:p>
-    <w:p>
-      <w:pPr>
-        <w:pStyle w:val="Heading3"/>
+      <w:r>
+        <w:rPr>
+          <w:rFonts w:cstheme="minorHAnsi"/>
+          <w:noProof/>
+        </w:rPr>
+        <w:t>In React I just use the swiper.js library so it was a good and fun learning experience to make it from the ground up.</w:t>
+      </w:r>
+    </w:p>
+    <w:p>
+      <w:pPr>
+        <w:rPr>
+          <w:rFonts w:cstheme="minorHAnsi"/>
+          <w:noProof/>
+        </w:rPr>
+      </w:pPr>
+    </w:p>
+    <w:p>
+      <w:pPr>
+        <w:pStyle w:val="Overskrift3"/>
         <w:rPr>
           <w:b/>
           <w:color w:val="auto"/>
@@ -760,19 +777,31 @@
         <w:rPr>
           <w:noProof/>
         </w:rPr>
-        <w:t xml:space="preserve">In the future, I will prioritize maintaining the code DRY as I code. It was a poor decision on my part to focus on it after i’m done coding as it can be quite messy going through everything, and making changes breaks something. Next time I will focus on cleaning the components as I go, ensuring clean, concise and DRY code. </w:t>
-      </w:r>
-    </w:p>
-    <w:p>
-      <w:pPr>
-        <w:rPr>
-          <w:noProof/>
-        </w:rPr>
-      </w:pPr>
-    </w:p>
-    <w:p>
-      <w:pPr>
-        <w:pStyle w:val="Heading2"/>
+        <w:t>In the future, I will prioritize maintaining the code DRY as I code. It was a poor decision on my part to focus on it after i’m done coding as it can be quite messy going through everything,</w:t>
+      </w:r>
+      <w:r>
+        <w:rPr>
+          <w:noProof/>
+        </w:rPr>
+        <w:t xml:space="preserve"> and I’m sure I missed something I could have done better by doing this.</w:t>
+      </w:r>
+      <w:r>
+        <w:rPr>
+          <w:noProof/>
+        </w:rPr>
+        <w:t xml:space="preserve"> Next time I will focus on cleaning the components as I go, ensuring clean, concise and DRY code. </w:t>
+      </w:r>
+    </w:p>
+    <w:p>
+      <w:pPr>
+        <w:rPr>
+          <w:noProof/>
+        </w:rPr>
+      </w:pPr>
+    </w:p>
+    <w:p>
+      <w:pPr>
+        <w:pStyle w:val="Overskrift2"/>
       </w:pPr>
     </w:p>
     <w:p/>
@@ -790,16 +819,15 @@
     <w:p/>
     <w:p>
       <w:pPr>
-        <w:pStyle w:val="Heading2"/>
-      </w:pPr>
-      <w:r>
-        <w:lastRenderedPageBreak/>
+        <w:pStyle w:val="Overskrift2"/>
+      </w:pPr>
+      <w:r>
         <w:t>WCAG guidelines, content management and SEO</w:t>
       </w:r>
     </w:p>
     <w:p>
       <w:pPr>
-        <w:pStyle w:val="Heading3"/>
+        <w:pStyle w:val="Overskrift3"/>
         <w:rPr>
           <w:b/>
           <w:color w:val="auto"/>
@@ -808,7 +836,7 @@
     </w:p>
     <w:p>
       <w:pPr>
-        <w:pStyle w:val="Heading3"/>
+        <w:pStyle w:val="Overskrift3"/>
         <w:rPr>
           <w:b/>
           <w:color w:val="auto"/>
@@ -876,7 +904,7 @@
             <v:path o:extrusionok="f" gradientshapeok="t" o:connecttype="rect"/>
             <o:lock v:ext="edit" aspectratio="t"/>
           </v:shapetype>
-          <v:shape id="_x0000_i1025" type="#_x0000_t75" style="width:450.8pt;height:245.45pt">
+          <v:shape id="_x0000_i1025" type="#_x0000_t75" style="width:450.6pt;height:245.4pt">
             <v:imagedata r:id="rId10" o:title="Uten navn"/>
           </v:shape>
         </w:pict>
@@ -884,7 +912,7 @@
     </w:p>
     <w:p>
       <w:pPr>
-        <w:pStyle w:val="Heading3"/>
+        <w:pStyle w:val="Overskrift3"/>
         <w:rPr>
           <w:b/>
           <w:color w:val="auto"/>
@@ -906,7 +934,7 @@
     </w:p>
     <w:p>
       <w:pPr>
-        <w:pStyle w:val="Heading3"/>
+        <w:pStyle w:val="Overskrift3"/>
         <w:rPr>
           <w:b/>
           <w:color w:val="auto"/>
@@ -915,7 +943,7 @@
     </w:p>
     <w:p>
       <w:pPr>
-        <w:pStyle w:val="Heading3"/>
+        <w:pStyle w:val="Overskrift3"/>
         <w:rPr>
           <w:b/>
           <w:color w:val="auto"/>
@@ -968,7 +996,7 @@
       <w:hyperlink r:id="rId11" w:anchor="/https://charming-mousse-954d3d.netlify.app/details.html?id=46" w:history="1">
         <w:r>
           <w:rPr>
-            <w:rStyle w:val="Hyperlink"/>
+            <w:rStyle w:val="Hyperkobling"/>
             <w:rFonts w:cstheme="minorHAnsi"/>
             <w:noProof/>
           </w:rPr>
@@ -986,7 +1014,7 @@
     </w:p>
     <w:p>
       <w:pPr>
-        <w:pStyle w:val="Heading3"/>
+        <w:pStyle w:val="Overskrift3"/>
         <w:rPr>
           <w:b/>
           <w:color w:val="auto"/>
@@ -1094,7 +1122,7 @@
     </w:p>
     <w:p>
       <w:pPr>
-        <w:pStyle w:val="Heading2"/>
+        <w:pStyle w:val="Overskrift2"/>
       </w:pPr>
       <w:r>
         <w:t>References</w:t>
@@ -1132,7 +1160,7 @@
     </w:p>
     <w:p>
       <w:pPr>
-        <w:pStyle w:val="ListParagraph"/>
+        <w:pStyle w:val="Listeavsnitt"/>
         <w:numPr>
           <w:ilvl w:val="0"/>
           <w:numId w:val="3"/>
@@ -1145,7 +1173,7 @@
       <w:hyperlink r:id="rId12" w:history="1">
         <w:r>
           <w:rPr>
-            <w:rStyle w:val="Hyperlink"/>
+            <w:rStyle w:val="Hyperkobling"/>
             <w:noProof/>
             <w:lang w:val="en-US"/>
           </w:rPr>
@@ -1155,7 +1183,7 @@
     </w:p>
     <w:p>
       <w:pPr>
-        <w:pStyle w:val="ListParagraph"/>
+        <w:pStyle w:val="Listeavsnitt"/>
         <w:numPr>
           <w:ilvl w:val="0"/>
           <w:numId w:val="3"/>
@@ -1168,7 +1196,7 @@
       <w:hyperlink r:id="rId13" w:history="1">
         <w:r>
           <w:rPr>
-            <w:rStyle w:val="Hyperlink"/>
+            <w:rStyle w:val="Hyperkobling"/>
             <w:noProof/>
             <w:lang w:val="en-US"/>
           </w:rPr>
@@ -1178,7 +1206,7 @@
     </w:p>
     <w:p>
       <w:pPr>
-        <w:pStyle w:val="ListParagraph"/>
+        <w:pStyle w:val="Listeavsnitt"/>
         <w:numPr>
           <w:ilvl w:val="0"/>
           <w:numId w:val="3"/>
@@ -1191,7 +1219,7 @@
       <w:hyperlink r:id="rId14" w:history="1">
         <w:r>
           <w:rPr>
-            <w:rStyle w:val="Hyperlink"/>
+            <w:rStyle w:val="Hyperkobling"/>
             <w:noProof/>
             <w:lang w:val="en-US"/>
           </w:rPr>
@@ -1200,7 +1228,7 @@
       </w:hyperlink>
       <w:r>
         <w:rPr>
-          <w:rStyle w:val="Hyperlink"/>
+          <w:rStyle w:val="Hyperkobling"/>
           <w:noProof/>
           <w:lang w:val="en-US"/>
         </w:rPr>
@@ -1209,7 +1237,7 @@
     </w:p>
     <w:p>
       <w:pPr>
-        <w:pStyle w:val="ListParagraph"/>
+        <w:pStyle w:val="Listeavsnitt"/>
         <w:numPr>
           <w:ilvl w:val="0"/>
           <w:numId w:val="3"/>
@@ -1222,7 +1250,7 @@
       <w:hyperlink r:id="rId15" w:history="1">
         <w:r>
           <w:rPr>
-            <w:rStyle w:val="Hyperlink"/>
+            <w:rStyle w:val="Hyperkobling"/>
             <w:noProof/>
             <w:lang w:val="en-US"/>
           </w:rPr>
@@ -1243,8 +1271,6 @@
         </w:rPr>
         <w:t xml:space="preserve"> on the aboutPage</w:t>
       </w:r>
-      <w:bookmarkStart w:id="0" w:name="_GoBack"/>
-      <w:bookmarkEnd w:id="0"/>
       <w:r>
         <w:rPr>
           <w:noProof/>
@@ -1255,7 +1281,7 @@
     </w:p>
     <w:p>
       <w:pPr>
-        <w:pStyle w:val="ListParagraph"/>
+        <w:pStyle w:val="Listeavsnitt"/>
         <w:numPr>
           <w:ilvl w:val="0"/>
           <w:numId w:val="3"/>
@@ -1268,7 +1294,7 @@
       <w:hyperlink r:id="rId16" w:history="1">
         <w:r>
           <w:rPr>
-            <w:rStyle w:val="Hyperlink"/>
+            <w:rStyle w:val="Hyperkobling"/>
             <w:noProof/>
             <w:lang w:val="en-US"/>
           </w:rPr>
@@ -1278,7 +1304,7 @@
     </w:p>
     <w:p>
       <w:pPr>
-        <w:pStyle w:val="ListParagraph"/>
+        <w:pStyle w:val="Listeavsnitt"/>
         <w:numPr>
           <w:ilvl w:val="0"/>
           <w:numId w:val="3"/>
@@ -1291,7 +1317,7 @@
       <w:hyperlink r:id="rId17" w:history="1">
         <w:r>
           <w:rPr>
-            <w:rStyle w:val="Hyperlink"/>
+            <w:rStyle w:val="Hyperkobling"/>
             <w:noProof/>
             <w:lang w:val="en-US"/>
           </w:rPr>
@@ -1301,7 +1327,7 @@
     </w:p>
     <w:p>
       <w:pPr>
-        <w:pStyle w:val="ListParagraph"/>
+        <w:pStyle w:val="Listeavsnitt"/>
         <w:numPr>
           <w:ilvl w:val="0"/>
           <w:numId w:val="3"/>
@@ -1321,7 +1347,7 @@
     </w:p>
     <w:p>
       <w:pPr>
-        <w:pStyle w:val="ListParagraph"/>
+        <w:pStyle w:val="Listeavsnitt"/>
         <w:numPr>
           <w:ilvl w:val="0"/>
           <w:numId w:val="3"/>
@@ -1334,7 +1360,7 @@
       <w:hyperlink r:id="rId18" w:history="1">
         <w:r>
           <w:rPr>
-            <w:rStyle w:val="Hyperlink"/>
+            <w:rStyle w:val="Hyperkobling"/>
             <w:noProof/>
             <w:lang w:val="en-US"/>
           </w:rPr>
@@ -1351,7 +1377,7 @@
     </w:p>
     <w:p>
       <w:pPr>
-        <w:pStyle w:val="ListParagraph"/>
+        <w:pStyle w:val="Listeavsnitt"/>
         <w:numPr>
           <w:ilvl w:val="0"/>
           <w:numId w:val="3"/>
@@ -1364,7 +1390,7 @@
       <w:hyperlink r:id="rId19" w:history="1">
         <w:r>
           <w:rPr>
-            <w:rStyle w:val="Hyperlink"/>
+            <w:rStyle w:val="Hyperkobling"/>
             <w:noProof/>
             <w:lang w:val="en-US"/>
           </w:rPr>
@@ -1374,7 +1400,7 @@
     </w:p>
     <w:p>
       <w:pPr>
-        <w:pStyle w:val="ListParagraph"/>
+        <w:pStyle w:val="Listeavsnitt"/>
         <w:numPr>
           <w:ilvl w:val="0"/>
           <w:numId w:val="3"/>
@@ -1387,7 +1413,7 @@
       <w:hyperlink r:id="rId20" w:history="1">
         <w:r>
           <w:rPr>
-            <w:rStyle w:val="Hyperlink"/>
+            <w:rStyle w:val="Hyperkobling"/>
             <w:noProof/>
             <w:lang w:val="en-US"/>
           </w:rPr>
@@ -1397,7 +1423,7 @@
     </w:p>
     <w:p>
       <w:pPr>
-        <w:pStyle w:val="ListParagraph"/>
+        <w:pStyle w:val="Listeavsnitt"/>
         <w:numPr>
           <w:ilvl w:val="0"/>
           <w:numId w:val="3"/>
@@ -1417,7 +1443,7 @@
     </w:p>
     <w:p>
       <w:pPr>
-        <w:pStyle w:val="ListParagraph"/>
+        <w:pStyle w:val="Listeavsnitt"/>
         <w:rPr>
           <w:noProof/>
           <w:lang w:val="en-US"/>
@@ -1436,7 +1462,7 @@
 </file>
 
 <file path=word/endnotes.xml><?xml version="1.0" encoding="utf-8"?>
-<w:endnotes xmlns:wpc="http://schemas.microsoft.com/office/word/2010/wordprocessingCanvas" xmlns:cx="http://schemas.microsoft.com/office/drawing/2014/chartex" xmlns:cx1="http://schemas.microsoft.com/office/drawing/2015/9/8/chartex" xmlns:mc="http://schemas.openxmlformats.org/markup-compatibility/2006" xmlns:o="urn:schemas-microsoft-com:office:office" xmlns:r="http://schemas.openxmlformats.org/officeDocument/2006/relationships" xmlns:m="http://schemas.openxmlformats.org/officeDocument/2006/math" xmlns:v="urn:schemas-microsoft-com:vml" xmlns:wp14="http://schemas.microsoft.com/office/word/2010/wordprocessingDrawing" xmlns:wp="http://schemas.openxmlformats.org/drawingml/2006/wordprocessingDrawing" xmlns:w10="urn:schemas-microsoft-com:office:word" xmlns:w="http://schemas.openxmlformats.org/wordprocessingml/2006/main" xmlns:w14="http://schemas.microsoft.com/office/word/2010/wordml" xmlns:w15="http://schemas.microsoft.com/office/word/2012/wordml" xmlns:w16se="http://schemas.microsoft.com/office/word/2015/wordml/symex" xmlns:wpg="http://schemas.microsoft.com/office/word/2010/wordprocessingGroup" xmlns:wpi="http://schemas.microsoft.com/office/word/2010/wordprocessingInk" xmlns:wne="http://schemas.microsoft.com/office/word/2006/wordml" xmlns:wps="http://schemas.microsoft.com/office/word/2010/wordprocessingShape" mc:Ignorable="w14 w15 w16se wp14">
+<w:endnotes xmlns:wpc="http://schemas.microsoft.com/office/word/2010/wordprocessingCanvas" xmlns:cx="http://schemas.microsoft.com/office/drawing/2014/chartex" xmlns:cx1="http://schemas.microsoft.com/office/drawing/2015/9/8/chartex" xmlns:cx2="http://schemas.microsoft.com/office/drawing/2015/10/21/chartex" xmlns:cx3="http://schemas.microsoft.com/office/drawing/2016/5/9/chartex" xmlns:cx4="http://schemas.microsoft.com/office/drawing/2016/5/10/chartex" xmlns:cx5="http://schemas.microsoft.com/office/drawing/2016/5/11/chartex" xmlns:cx6="http://schemas.microsoft.com/office/drawing/2016/5/12/chartex" xmlns:cx7="http://schemas.microsoft.com/office/drawing/2016/5/13/chartex" xmlns:cx8="http://schemas.microsoft.com/office/drawing/2016/5/14/chartex" xmlns:mc="http://schemas.openxmlformats.org/markup-compatibility/2006" xmlns:aink="http://schemas.microsoft.com/office/drawing/2016/ink" xmlns:am3d="http://schemas.microsoft.com/office/drawing/2017/model3d" xmlns:o="urn:schemas-microsoft-com:office:office" xmlns:oel="http://schemas.microsoft.com/office/2019/extlst" xmlns:r="http://schemas.openxmlformats.org/officeDocument/2006/relationships" xmlns:m="http://schemas.openxmlformats.org/officeDocument/2006/math" xmlns:v="urn:schemas-microsoft-com:vml" xmlns:wp14="http://schemas.microsoft.com/office/word/2010/wordprocessingDrawing" xmlns:wp="http://schemas.openxmlformats.org/drawingml/2006/wordprocessingDrawing" xmlns:w10="urn:schemas-microsoft-com:office:word" xmlns:w="http://schemas.openxmlformats.org/wordprocessingml/2006/main" xmlns:w14="http://schemas.microsoft.com/office/word/2010/wordml" xmlns:w15="http://schemas.microsoft.com/office/word/2012/wordml" xmlns:w16cex="http://schemas.microsoft.com/office/word/2018/wordml/cex" xmlns:w16cid="http://schemas.microsoft.com/office/word/2016/wordml/cid" xmlns:w16="http://schemas.microsoft.com/office/word/2018/wordml" xmlns:w16du="http://schemas.microsoft.com/office/word/2023/wordml/word16du" xmlns:w16sdtdh="http://schemas.microsoft.com/office/word/2020/wordml/sdtdatahash" xmlns:w16se="http://schemas.microsoft.com/office/word/2015/wordml/symex" xmlns:wpg="http://schemas.microsoft.com/office/word/2010/wordprocessingGroup" xmlns:wpi="http://schemas.microsoft.com/office/word/2010/wordprocessingInk" xmlns:wne="http://schemas.microsoft.com/office/word/2006/wordml" xmlns:wps="http://schemas.microsoft.com/office/word/2010/wordprocessingShape" mc:Ignorable="w14 w15 w16se w16cid w16 w16cex w16sdtdh wp14">
   <w:endnote w:type="separator" w:id="-1">
     <w:p>
       <w:r>
@@ -1455,10 +1481,10 @@
 </file>
 
 <file path=word/footer1.xml><?xml version="1.0" encoding="utf-8"?>
-<w:ftr xmlns:wpc="http://schemas.microsoft.com/office/word/2010/wordprocessingCanvas" xmlns:cx="http://schemas.microsoft.com/office/drawing/2014/chartex" xmlns:cx1="http://schemas.microsoft.com/office/drawing/2015/9/8/chartex" xmlns:mc="http://schemas.openxmlformats.org/markup-compatibility/2006" xmlns:o="urn:schemas-microsoft-com:office:office" xmlns:r="http://schemas.openxmlformats.org/officeDocument/2006/relationships" xmlns:m="http://schemas.openxmlformats.org/officeDocument/2006/math" xmlns:v="urn:schemas-microsoft-com:vml" xmlns:wp14="http://schemas.microsoft.com/office/word/2010/wordprocessingDrawing" xmlns:wp="http://schemas.openxmlformats.org/drawingml/2006/wordprocessingDrawing" xmlns:w10="urn:schemas-microsoft-com:office:word" xmlns:w="http://schemas.openxmlformats.org/wordprocessingml/2006/main" xmlns:w14="http://schemas.microsoft.com/office/word/2010/wordml" xmlns:w15="http://schemas.microsoft.com/office/word/2012/wordml" xmlns:w16se="http://schemas.microsoft.com/office/word/2015/wordml/symex" xmlns:wpg="http://schemas.microsoft.com/office/word/2010/wordprocessingGroup" xmlns:wpi="http://schemas.microsoft.com/office/word/2010/wordprocessingInk" xmlns:wne="http://schemas.microsoft.com/office/word/2006/wordml" xmlns:wps="http://schemas.microsoft.com/office/word/2010/wordprocessingShape" mc:Ignorable="w14 w15 w16se wp14">
+<w:ftr xmlns:wpc="http://schemas.microsoft.com/office/word/2010/wordprocessingCanvas" xmlns:cx="http://schemas.microsoft.com/office/drawing/2014/chartex" xmlns:cx1="http://schemas.microsoft.com/office/drawing/2015/9/8/chartex" xmlns:cx2="http://schemas.microsoft.com/office/drawing/2015/10/21/chartex" xmlns:cx3="http://schemas.microsoft.com/office/drawing/2016/5/9/chartex" xmlns:cx4="http://schemas.microsoft.com/office/drawing/2016/5/10/chartex" xmlns:cx5="http://schemas.microsoft.com/office/drawing/2016/5/11/chartex" xmlns:cx6="http://schemas.microsoft.com/office/drawing/2016/5/12/chartex" xmlns:cx7="http://schemas.microsoft.com/office/drawing/2016/5/13/chartex" xmlns:cx8="http://schemas.microsoft.com/office/drawing/2016/5/14/chartex" xmlns:mc="http://schemas.openxmlformats.org/markup-compatibility/2006" xmlns:aink="http://schemas.microsoft.com/office/drawing/2016/ink" xmlns:am3d="http://schemas.microsoft.com/office/drawing/2017/model3d" xmlns:o="urn:schemas-microsoft-com:office:office" xmlns:oel="http://schemas.microsoft.com/office/2019/extlst" xmlns:r="http://schemas.openxmlformats.org/officeDocument/2006/relationships" xmlns:m="http://schemas.openxmlformats.org/officeDocument/2006/math" xmlns:v="urn:schemas-microsoft-com:vml" xmlns:wp14="http://schemas.microsoft.com/office/word/2010/wordprocessingDrawing" xmlns:wp="http://schemas.openxmlformats.org/drawingml/2006/wordprocessingDrawing" xmlns:w10="urn:schemas-microsoft-com:office:word" xmlns:w="http://schemas.openxmlformats.org/wordprocessingml/2006/main" xmlns:w14="http://schemas.microsoft.com/office/word/2010/wordml" xmlns:w15="http://schemas.microsoft.com/office/word/2012/wordml" xmlns:w16cex="http://schemas.microsoft.com/office/word/2018/wordml/cex" xmlns:w16cid="http://schemas.microsoft.com/office/word/2016/wordml/cid" xmlns:w16="http://schemas.microsoft.com/office/word/2018/wordml" xmlns:w16du="http://schemas.microsoft.com/office/word/2023/wordml/word16du" xmlns:w16sdtdh="http://schemas.microsoft.com/office/word/2020/wordml/sdtdatahash" xmlns:w16se="http://schemas.microsoft.com/office/word/2015/wordml/symex" xmlns:wpg="http://schemas.microsoft.com/office/word/2010/wordprocessingGroup" xmlns:wpi="http://schemas.microsoft.com/office/word/2010/wordprocessingInk" xmlns:wne="http://schemas.microsoft.com/office/word/2006/wordml" xmlns:wps="http://schemas.microsoft.com/office/word/2010/wordprocessingShape" mc:Ignorable="w14 w15 w16se w16cid w16 w16cex w16sdtdh wp14">
   <w:p>
     <w:pPr>
-      <w:pStyle w:val="Footer"/>
+      <w:pStyle w:val="Bunntekst"/>
     </w:pPr>
     <w:r>
       <w:rPr>
@@ -1518,14 +1544,14 @@
   </w:p>
   <w:p>
     <w:pPr>
-      <w:pStyle w:val="Footer"/>
+      <w:pStyle w:val="Bunntekst"/>
     </w:pPr>
   </w:p>
 </w:ftr>
 </file>
 
 <file path=word/footnotes.xml><?xml version="1.0" encoding="utf-8"?>
-<w:footnotes xmlns:wpc="http://schemas.microsoft.com/office/word/2010/wordprocessingCanvas" xmlns:cx="http://schemas.microsoft.com/office/drawing/2014/chartex" xmlns:cx1="http://schemas.microsoft.com/office/drawing/2015/9/8/chartex" xmlns:mc="http://schemas.openxmlformats.org/markup-compatibility/2006" xmlns:o="urn:schemas-microsoft-com:office:office" xmlns:r="http://schemas.openxmlformats.org/officeDocument/2006/relationships" xmlns:m="http://schemas.openxmlformats.org/officeDocument/2006/math" xmlns:v="urn:schemas-microsoft-com:vml" xmlns:wp14="http://schemas.microsoft.com/office/word/2010/wordprocessingDrawing" xmlns:wp="http://schemas.openxmlformats.org/drawingml/2006/wordprocessingDrawing" xmlns:w10="urn:schemas-microsoft-com:office:word" xmlns:w="http://schemas.openxmlformats.org/wordprocessingml/2006/main" xmlns:w14="http://schemas.microsoft.com/office/word/2010/wordml" xmlns:w15="http://schemas.microsoft.com/office/word/2012/wordml" xmlns:w16se="http://schemas.microsoft.com/office/word/2015/wordml/symex" xmlns:wpg="http://schemas.microsoft.com/office/word/2010/wordprocessingGroup" xmlns:wpi="http://schemas.microsoft.com/office/word/2010/wordprocessingInk" xmlns:wne="http://schemas.microsoft.com/office/word/2006/wordml" xmlns:wps="http://schemas.microsoft.com/office/word/2010/wordprocessingShape" mc:Ignorable="w14 w15 w16se wp14">
+<w:footnotes xmlns:wpc="http://schemas.microsoft.com/office/word/2010/wordprocessingCanvas" xmlns:cx="http://schemas.microsoft.com/office/drawing/2014/chartex" xmlns:cx1="http://schemas.microsoft.com/office/drawing/2015/9/8/chartex" xmlns:cx2="http://schemas.microsoft.com/office/drawing/2015/10/21/chartex" xmlns:cx3="http://schemas.microsoft.com/office/drawing/2016/5/9/chartex" xmlns:cx4="http://schemas.microsoft.com/office/drawing/2016/5/10/chartex" xmlns:cx5="http://schemas.microsoft.com/office/drawing/2016/5/11/chartex" xmlns:cx6="http://schemas.microsoft.com/office/drawing/2016/5/12/chartex" xmlns:cx7="http://schemas.microsoft.com/office/drawing/2016/5/13/chartex" xmlns:cx8="http://schemas.microsoft.com/office/drawing/2016/5/14/chartex" xmlns:mc="http://schemas.openxmlformats.org/markup-compatibility/2006" xmlns:aink="http://schemas.microsoft.com/office/drawing/2016/ink" xmlns:am3d="http://schemas.microsoft.com/office/drawing/2017/model3d" xmlns:o="urn:schemas-microsoft-com:office:office" xmlns:oel="http://schemas.microsoft.com/office/2019/extlst" xmlns:r="http://schemas.openxmlformats.org/officeDocument/2006/relationships" xmlns:m="http://schemas.openxmlformats.org/officeDocument/2006/math" xmlns:v="urn:schemas-microsoft-com:vml" xmlns:wp14="http://schemas.microsoft.com/office/word/2010/wordprocessingDrawing" xmlns:wp="http://schemas.openxmlformats.org/drawingml/2006/wordprocessingDrawing" xmlns:w10="urn:schemas-microsoft-com:office:word" xmlns:w="http://schemas.openxmlformats.org/wordprocessingml/2006/main" xmlns:w14="http://schemas.microsoft.com/office/word/2010/wordml" xmlns:w15="http://schemas.microsoft.com/office/word/2012/wordml" xmlns:w16cex="http://schemas.microsoft.com/office/word/2018/wordml/cex" xmlns:w16cid="http://schemas.microsoft.com/office/word/2016/wordml/cid" xmlns:w16="http://schemas.microsoft.com/office/word/2018/wordml" xmlns:w16du="http://schemas.microsoft.com/office/word/2023/wordml/word16du" xmlns:w16sdtdh="http://schemas.microsoft.com/office/word/2020/wordml/sdtdatahash" xmlns:w16se="http://schemas.microsoft.com/office/word/2015/wordml/symex" xmlns:wpg="http://schemas.microsoft.com/office/word/2010/wordprocessingGroup" xmlns:wpi="http://schemas.microsoft.com/office/word/2010/wordprocessingInk" xmlns:wne="http://schemas.microsoft.com/office/word/2006/wordml" xmlns:wps="http://schemas.microsoft.com/office/word/2010/wordprocessingShape" mc:Ignorable="w14 w15 w16se w16cid w16 w16cex w16sdtdh wp14">
   <w:footnote w:type="separator" w:id="-1">
     <w:p>
       <w:r>
@@ -1544,7 +1570,7 @@
 </file>
 
 <file path=word/numbering.xml><?xml version="1.0" encoding="utf-8"?>
-<w:numbering xmlns:wpc="http://schemas.microsoft.com/office/word/2010/wordprocessingCanvas" xmlns:cx="http://schemas.microsoft.com/office/drawing/2014/chartex" xmlns:cx1="http://schemas.microsoft.com/office/drawing/2015/9/8/chartex" xmlns:mc="http://schemas.openxmlformats.org/markup-compatibility/2006" xmlns:o="urn:schemas-microsoft-com:office:office" xmlns:r="http://schemas.openxmlformats.org/officeDocument/2006/relationships" xmlns:m="http://schemas.openxmlformats.org/officeDocument/2006/math" xmlns:v="urn:schemas-microsoft-com:vml" xmlns:wp14="http://schemas.microsoft.com/office/word/2010/wordprocessingDrawing" xmlns:wp="http://schemas.openxmlformats.org/drawingml/2006/wordprocessingDrawing" xmlns:w10="urn:schemas-microsoft-com:office:word" xmlns:w="http://schemas.openxmlformats.org/wordprocessingml/2006/main" xmlns:w14="http://schemas.microsoft.com/office/word/2010/wordml" xmlns:w15="http://schemas.microsoft.com/office/word/2012/wordml" xmlns:w16se="http://schemas.microsoft.com/office/word/2015/wordml/symex" xmlns:wpg="http://schemas.microsoft.com/office/word/2010/wordprocessingGroup" xmlns:wpi="http://schemas.microsoft.com/office/word/2010/wordprocessingInk" xmlns:wne="http://schemas.microsoft.com/office/word/2006/wordml" xmlns:wps="http://schemas.microsoft.com/office/word/2010/wordprocessingShape" mc:Ignorable="w14 w15 w16se wp14">
+<w:numbering xmlns:wpc="http://schemas.microsoft.com/office/word/2010/wordprocessingCanvas" xmlns:cx="http://schemas.microsoft.com/office/drawing/2014/chartex" xmlns:cx1="http://schemas.microsoft.com/office/drawing/2015/9/8/chartex" xmlns:cx2="http://schemas.microsoft.com/office/drawing/2015/10/21/chartex" xmlns:cx3="http://schemas.microsoft.com/office/drawing/2016/5/9/chartex" xmlns:cx4="http://schemas.microsoft.com/office/drawing/2016/5/10/chartex" xmlns:cx5="http://schemas.microsoft.com/office/drawing/2016/5/11/chartex" xmlns:cx6="http://schemas.microsoft.com/office/drawing/2016/5/12/chartex" xmlns:cx7="http://schemas.microsoft.com/office/drawing/2016/5/13/chartex" xmlns:cx8="http://schemas.microsoft.com/office/drawing/2016/5/14/chartex" xmlns:mc="http://schemas.openxmlformats.org/markup-compatibility/2006" xmlns:aink="http://schemas.microsoft.com/office/drawing/2016/ink" xmlns:am3d="http://schemas.microsoft.com/office/drawing/2017/model3d" xmlns:o="urn:schemas-microsoft-com:office:office" xmlns:oel="http://schemas.microsoft.com/office/2019/extlst" xmlns:r="http://schemas.openxmlformats.org/officeDocument/2006/relationships" xmlns:m="http://schemas.openxmlformats.org/officeDocument/2006/math" xmlns:v="urn:schemas-microsoft-com:vml" xmlns:wp14="http://schemas.microsoft.com/office/word/2010/wordprocessingDrawing" xmlns:wp="http://schemas.openxmlformats.org/drawingml/2006/wordprocessingDrawing" xmlns:w10="urn:schemas-microsoft-com:office:word" xmlns:w="http://schemas.openxmlformats.org/wordprocessingml/2006/main" xmlns:w14="http://schemas.microsoft.com/office/word/2010/wordml" xmlns:w15="http://schemas.microsoft.com/office/word/2012/wordml" xmlns:w16cex="http://schemas.microsoft.com/office/word/2018/wordml/cex" xmlns:w16cid="http://schemas.microsoft.com/office/word/2016/wordml/cid" xmlns:w16="http://schemas.microsoft.com/office/word/2018/wordml" xmlns:w16du="http://schemas.microsoft.com/office/word/2023/wordml/word16du" xmlns:w16sdtdh="http://schemas.microsoft.com/office/word/2020/wordml/sdtdatahash" xmlns:w16se="http://schemas.microsoft.com/office/word/2015/wordml/symex" xmlns:wpg="http://schemas.microsoft.com/office/word/2010/wordprocessingGroup" xmlns:wpi="http://schemas.microsoft.com/office/word/2010/wordprocessingInk" xmlns:wne="http://schemas.microsoft.com/office/word/2006/wordml" xmlns:wps="http://schemas.microsoft.com/office/word/2010/wordprocessingShape" mc:Ignorable="w14 w15 w16se w16cid w16 w16cex w16sdtdh wp14">
   <w:abstractNum w:abstractNumId="0" w15:restartNumberingAfterBreak="0">
     <w:nsid w:val="03DF386C"/>
     <w:multiLevelType w:val="hybridMultilevel"/>
@@ -1997,23 +2023,23 @@
       </w:rPr>
     </w:lvl>
   </w:abstractNum>
-  <w:num w:numId="1">
+  <w:num w:numId="1" w16cid:durableId="126171668">
     <w:abstractNumId w:val="0"/>
   </w:num>
-  <w:num w:numId="2">
+  <w:num w:numId="2" w16cid:durableId="1017540899">
     <w:abstractNumId w:val="2"/>
   </w:num>
-  <w:num w:numId="3">
+  <w:num w:numId="3" w16cid:durableId="804539749">
     <w:abstractNumId w:val="3"/>
   </w:num>
-  <w:num w:numId="4">
+  <w:num w:numId="4" w16cid:durableId="727610225">
     <w:abstractNumId w:val="1"/>
   </w:num>
 </w:numbering>
 </file>
 
 <file path=word/styles.xml><?xml version="1.0" encoding="utf-8"?>
-<w:styles xmlns:mc="http://schemas.openxmlformats.org/markup-compatibility/2006" xmlns:r="http://schemas.openxmlformats.org/officeDocument/2006/relationships" xmlns:w="http://schemas.openxmlformats.org/wordprocessingml/2006/main" xmlns:w14="http://schemas.microsoft.com/office/word/2010/wordml" xmlns:w15="http://schemas.microsoft.com/office/word/2012/wordml" xmlns:w16se="http://schemas.microsoft.com/office/word/2015/wordml/symex" mc:Ignorable="w14 w15 w16se">
+<w:styles xmlns:mc="http://schemas.openxmlformats.org/markup-compatibility/2006" xmlns:r="http://schemas.openxmlformats.org/officeDocument/2006/relationships" xmlns:w="http://schemas.openxmlformats.org/wordprocessingml/2006/main" xmlns:w14="http://schemas.microsoft.com/office/word/2010/wordml" xmlns:w15="http://schemas.microsoft.com/office/word/2012/wordml" xmlns:w16cex="http://schemas.microsoft.com/office/word/2018/wordml/cex" xmlns:w16cid="http://schemas.microsoft.com/office/word/2016/wordml/cid" xmlns:w16="http://schemas.microsoft.com/office/word/2018/wordml" xmlns:w16sdtdh="http://schemas.microsoft.com/office/word/2020/wordml/sdtdatahash" xmlns:w16se="http://schemas.microsoft.com/office/word/2015/wordml/symex" mc:Ignorable="w14 w15 w16se w16cid w16 w16cex w16sdtdh">
   <w:docDefaults>
     <w:rPrDefault>
       <w:rPr>
@@ -2025,7 +2051,7 @@
     </w:rPrDefault>
     <w:pPrDefault/>
   </w:docDefaults>
-  <w:latentStyles w:defLockedState="0" w:defUIPriority="99" w:defSemiHidden="0" w:defUnhideWhenUsed="0" w:defQFormat="0" w:count="371">
+  <w:latentStyles w:defLockedState="0" w:defUIPriority="99" w:defSemiHidden="0" w:defUnhideWhenUsed="0" w:defQFormat="0" w:count="376">
     <w:lsdException w:name="Normal" w:uiPriority="0" w:qFormat="1"/>
     <w:lsdException w:name="heading 1" w:uiPriority="9" w:qFormat="1"/>
     <w:lsdException w:name="heading 2" w:semiHidden="1" w:uiPriority="9" w:unhideWhenUsed="1" w:qFormat="1"/>
@@ -2131,7 +2157,6 @@
     <w:lsdException w:name="HTML Sample" w:semiHidden="1" w:unhideWhenUsed="1"/>
     <w:lsdException w:name="HTML Typewriter" w:semiHidden="1" w:unhideWhenUsed="1"/>
     <w:lsdException w:name="HTML Variable" w:semiHidden="1" w:unhideWhenUsed="1"/>
-    <w:lsdException w:name="Normal Table" w:semiHidden="1" w:unhideWhenUsed="1"/>
     <w:lsdException w:name="annotation subject" w:semiHidden="1" w:unhideWhenUsed="1"/>
     <w:lsdException w:name="No List" w:semiHidden="1" w:unhideWhenUsed="1"/>
     <w:lsdException w:name="Outline List 1" w:semiHidden="1" w:unhideWhenUsed="1"/>
@@ -2174,11 +2199,8 @@
     <w:lsdException w:name="Table Contemporary" w:semiHidden="1" w:unhideWhenUsed="1"/>
     <w:lsdException w:name="Table Elegant" w:semiHidden="1" w:unhideWhenUsed="1"/>
     <w:lsdException w:name="Table Professional" w:semiHidden="1" w:unhideWhenUsed="1"/>
-    <w:lsdException w:name="Table Subtle 1" w:semiHidden="1" w:unhideWhenUsed="1"/>
     <w:lsdException w:name="Table Subtle 2" w:semiHidden="1" w:unhideWhenUsed="1"/>
     <w:lsdException w:name="Table Web 1" w:semiHidden="1" w:unhideWhenUsed="1"/>
-    <w:lsdException w:name="Table Web 2" w:semiHidden="1" w:unhideWhenUsed="1"/>
-    <w:lsdException w:name="Table Web 3" w:semiHidden="1" w:unhideWhenUsed="1"/>
     <w:lsdException w:name="Balloon Text" w:semiHidden="1" w:unhideWhenUsed="1"/>
     <w:lsdException w:name="Table Grid" w:uiPriority="39"/>
     <w:lsdException w:name="Table Theme" w:semiHidden="1" w:unhideWhenUsed="1"/>
@@ -2397,17 +2419,22 @@
     <w:lsdException w:name="List Table 5 Dark Accent 6" w:uiPriority="50"/>
     <w:lsdException w:name="List Table 6 Colorful Accent 6" w:uiPriority="51"/>
     <w:lsdException w:name="List Table 7 Colorful Accent 6" w:uiPriority="52"/>
+    <w:lsdException w:name="Mention" w:semiHidden="1" w:unhideWhenUsed="1"/>
+    <w:lsdException w:name="Smart Hyperlink" w:semiHidden="1" w:unhideWhenUsed="1"/>
+    <w:lsdException w:name="Hashtag" w:semiHidden="1" w:unhideWhenUsed="1"/>
+    <w:lsdException w:name="Unresolved Mention" w:semiHidden="1" w:unhideWhenUsed="1"/>
+    <w:lsdException w:name="Smart Link" w:semiHidden="1" w:unhideWhenUsed="1"/>
   </w:latentStyles>
   <w:style w:type="paragraph" w:default="1" w:styleId="Normal">
     <w:name w:val="Normal"/>
     <w:qFormat/>
     <w:rsid w:val="00E5207D"/>
   </w:style>
-  <w:style w:type="paragraph" w:styleId="Heading1">
+  <w:style w:type="paragraph" w:styleId="Overskrift1">
     <w:name w:val="heading 1"/>
     <w:basedOn w:val="Normal"/>
     <w:next w:val="Normal"/>
-    <w:link w:val="Heading1Char"/>
+    <w:link w:val="Overskrift1Tegn"/>
     <w:uiPriority w:val="9"/>
     <w:qFormat/>
     <w:rsid w:val="00067304"/>
@@ -2426,11 +2453,11 @@
       <w:szCs w:val="36"/>
     </w:rPr>
   </w:style>
-  <w:style w:type="paragraph" w:styleId="Heading2">
+  <w:style w:type="paragraph" w:styleId="Overskrift2">
     <w:name w:val="heading 2"/>
     <w:basedOn w:val="Normal"/>
     <w:next w:val="Normal"/>
-    <w:link w:val="Heading2Char"/>
+    <w:link w:val="Overskrift2Tegn"/>
     <w:uiPriority w:val="9"/>
     <w:unhideWhenUsed/>
     <w:qFormat/>
@@ -2450,11 +2477,11 @@
       <w:szCs w:val="28"/>
     </w:rPr>
   </w:style>
-  <w:style w:type="paragraph" w:styleId="Heading3">
+  <w:style w:type="paragraph" w:styleId="Overskrift3">
     <w:name w:val="heading 3"/>
     <w:basedOn w:val="Normal"/>
     <w:next w:val="Normal"/>
-    <w:link w:val="Heading3Char"/>
+    <w:link w:val="Overskrift3Tegn"/>
     <w:uiPriority w:val="9"/>
     <w:unhideWhenUsed/>
     <w:qFormat/>
@@ -2470,13 +2497,13 @@
       <w:color w:val="1F3763" w:themeColor="accent1" w:themeShade="7F"/>
     </w:rPr>
   </w:style>
-  <w:style w:type="character" w:default="1" w:styleId="DefaultParagraphFont">
+  <w:style w:type="character" w:default="1" w:styleId="Standardskriftforavsnitt">
     <w:name w:val="Default Paragraph Font"/>
     <w:uiPriority w:val="1"/>
     <w:semiHidden/>
     <w:unhideWhenUsed/>
   </w:style>
-  <w:style w:type="table" w:default="1" w:styleId="TableNormal">
+  <w:style w:type="table" w:default="1" w:styleId="Vanligtabell">
     <w:name w:val="Normal Table"/>
     <w:uiPriority w:val="99"/>
     <w:semiHidden/>
@@ -2491,16 +2518,16 @@
       </w:tblCellMar>
     </w:tblPr>
   </w:style>
-  <w:style w:type="numbering" w:default="1" w:styleId="NoList">
+  <w:style w:type="numbering" w:default="1" w:styleId="Ingenliste">
     <w:name w:val="No List"/>
     <w:uiPriority w:val="99"/>
     <w:semiHidden/>
     <w:unhideWhenUsed/>
   </w:style>
-  <w:style w:type="paragraph" w:styleId="Header">
+  <w:style w:type="paragraph" w:styleId="Topptekst">
     <w:name w:val="header"/>
     <w:basedOn w:val="Normal"/>
-    <w:link w:val="HeaderChar"/>
+    <w:link w:val="TopptekstTegn"/>
     <w:uiPriority w:val="99"/>
     <w:unhideWhenUsed/>
     <w:rsid w:val="00114E60"/>
@@ -2511,17 +2538,17 @@
       </w:tabs>
     </w:pPr>
   </w:style>
-  <w:style w:type="character" w:customStyle="1" w:styleId="HeaderChar">
-    <w:name w:val="Header Char"/>
-    <w:basedOn w:val="DefaultParagraphFont"/>
-    <w:link w:val="Header"/>
+  <w:style w:type="character" w:customStyle="1" w:styleId="TopptekstTegn">
+    <w:name w:val="Topptekst Tegn"/>
+    <w:basedOn w:val="Standardskriftforavsnitt"/>
+    <w:link w:val="Topptekst"/>
     <w:uiPriority w:val="99"/>
     <w:rsid w:val="00114E60"/>
   </w:style>
-  <w:style w:type="paragraph" w:styleId="Footer">
+  <w:style w:type="paragraph" w:styleId="Bunntekst">
     <w:name w:val="footer"/>
     <w:basedOn w:val="Normal"/>
-    <w:link w:val="FooterChar"/>
+    <w:link w:val="BunntekstTegn"/>
     <w:uiPriority w:val="99"/>
     <w:unhideWhenUsed/>
     <w:rsid w:val="00114E60"/>
@@ -2532,17 +2559,17 @@
       </w:tabs>
     </w:pPr>
   </w:style>
-  <w:style w:type="character" w:customStyle="1" w:styleId="FooterChar">
-    <w:name w:val="Footer Char"/>
-    <w:basedOn w:val="DefaultParagraphFont"/>
-    <w:link w:val="Footer"/>
+  <w:style w:type="character" w:customStyle="1" w:styleId="BunntekstTegn">
+    <w:name w:val="Bunntekst Tegn"/>
+    <w:basedOn w:val="Standardskriftforavsnitt"/>
+    <w:link w:val="Bunntekst"/>
     <w:uiPriority w:val="99"/>
     <w:rsid w:val="00114E60"/>
   </w:style>
-  <w:style w:type="paragraph" w:styleId="BalloonText">
+  <w:style w:type="paragraph" w:styleId="Bobletekst">
     <w:name w:val="Balloon Text"/>
     <w:basedOn w:val="Normal"/>
-    <w:link w:val="BalloonTextChar"/>
+    <w:link w:val="BobletekstTegn"/>
     <w:uiPriority w:val="99"/>
     <w:semiHidden/>
     <w:unhideWhenUsed/>
@@ -2553,10 +2580,10 @@
       <w:szCs w:val="18"/>
     </w:rPr>
   </w:style>
-  <w:style w:type="character" w:customStyle="1" w:styleId="BalloonTextChar">
-    <w:name w:val="Balloon Text Char"/>
-    <w:basedOn w:val="DefaultParagraphFont"/>
-    <w:link w:val="BalloonText"/>
+  <w:style w:type="character" w:customStyle="1" w:styleId="BobletekstTegn">
+    <w:name w:val="Bobletekst Tegn"/>
+    <w:basedOn w:val="Standardskriftforavsnitt"/>
+    <w:link w:val="Bobletekst"/>
     <w:uiPriority w:val="99"/>
     <w:semiHidden/>
     <w:rsid w:val="00114E60"/>
@@ -2566,7 +2593,7 @@
       <w:szCs w:val="18"/>
     </w:rPr>
   </w:style>
-  <w:style w:type="paragraph" w:styleId="ListParagraph">
+  <w:style w:type="paragraph" w:styleId="Listeavsnitt">
     <w:name w:val="List Paragraph"/>
     <w:basedOn w:val="Normal"/>
     <w:uiPriority w:val="34"/>
@@ -2584,10 +2611,10 @@
       <w:lang w:val="nb-NO" w:eastAsia="nb-NO"/>
     </w:rPr>
   </w:style>
-  <w:style w:type="character" w:customStyle="1" w:styleId="Heading1Char">
-    <w:name w:val="Heading 1 Char"/>
-    <w:basedOn w:val="DefaultParagraphFont"/>
-    <w:link w:val="Heading1"/>
+  <w:style w:type="character" w:customStyle="1" w:styleId="Overskrift1Tegn">
+    <w:name w:val="Overskrift 1 Tegn"/>
+    <w:basedOn w:val="Standardskriftforavsnitt"/>
+    <w:link w:val="Overskrift1"/>
     <w:uiPriority w:val="9"/>
     <w:rsid w:val="00067304"/>
     <w:rPr>
@@ -2599,10 +2626,10 @@
       <w:szCs w:val="36"/>
     </w:rPr>
   </w:style>
-  <w:style w:type="character" w:customStyle="1" w:styleId="Heading2Char">
-    <w:name w:val="Heading 2 Char"/>
-    <w:basedOn w:val="DefaultParagraphFont"/>
-    <w:link w:val="Heading2"/>
+  <w:style w:type="character" w:customStyle="1" w:styleId="Overskrift2Tegn">
+    <w:name w:val="Overskrift 2 Tegn"/>
+    <w:basedOn w:val="Standardskriftforavsnitt"/>
+    <w:link w:val="Overskrift2"/>
     <w:uiPriority w:val="9"/>
     <w:rsid w:val="00067304"/>
     <w:rPr>
@@ -2614,15 +2641,15 @@
       <w:szCs w:val="28"/>
     </w:rPr>
   </w:style>
-  <w:style w:type="paragraph" w:styleId="NoSpacing">
+  <w:style w:type="paragraph" w:styleId="Ingenmellomrom">
     <w:name w:val="No Spacing"/>
     <w:uiPriority w:val="1"/>
     <w:qFormat/>
     <w:rsid w:val="00067304"/>
   </w:style>
-  <w:style w:type="paragraph" w:styleId="TOCHeading">
+  <w:style w:type="paragraph" w:styleId="Overskriftforinnholdsfortegnelse">
     <w:name w:val="TOC Heading"/>
-    <w:basedOn w:val="Heading1"/>
+    <w:basedOn w:val="Overskrift1"/>
     <w:next w:val="Normal"/>
     <w:uiPriority w:val="39"/>
     <w:semiHidden/>
@@ -2642,7 +2669,7 @@
       <w:lang w:val="en-US"/>
     </w:rPr>
   </w:style>
-  <w:style w:type="paragraph" w:styleId="TOC1">
+  <w:style w:type="paragraph" w:styleId="INNH1">
     <w:name w:val="toc 1"/>
     <w:basedOn w:val="Normal"/>
     <w:next w:val="Normal"/>
@@ -2654,7 +2681,7 @@
       <w:spacing w:after="100"/>
     </w:pPr>
   </w:style>
-  <w:style w:type="paragraph" w:styleId="TOC2">
+  <w:style w:type="paragraph" w:styleId="INNH2">
     <w:name w:val="toc 2"/>
     <w:basedOn w:val="Normal"/>
     <w:next w:val="Normal"/>
@@ -2667,9 +2694,9 @@
       <w:ind w:left="240"/>
     </w:pPr>
   </w:style>
-  <w:style w:type="character" w:styleId="Hyperlink">
+  <w:style w:type="character" w:styleId="Hyperkobling">
     <w:name w:val="Hyperlink"/>
-    <w:basedOn w:val="DefaultParagraphFont"/>
+    <w:basedOn w:val="Standardskriftforavsnitt"/>
     <w:uiPriority w:val="99"/>
     <w:unhideWhenUsed/>
     <w:rsid w:val="00B35039"/>
@@ -2678,10 +2705,10 @@
       <w:u w:val="single"/>
     </w:rPr>
   </w:style>
-  <w:style w:type="character" w:customStyle="1" w:styleId="Heading3Char">
-    <w:name w:val="Heading 3 Char"/>
-    <w:basedOn w:val="DefaultParagraphFont"/>
-    <w:link w:val="Heading3"/>
+  <w:style w:type="character" w:customStyle="1" w:styleId="Overskrift3Tegn">
+    <w:name w:val="Overskrift 3 Tegn"/>
+    <w:basedOn w:val="Standardskriftforavsnitt"/>
+    <w:link w:val="Overskrift3"/>
     <w:uiPriority w:val="9"/>
     <w:rsid w:val="00B86D7A"/>
     <w:rPr>

--- a/public/FEU1reporttemplate_projexam1.docx
+++ b/public/FEU1reporttemplate_projexam1.docx
@@ -489,12 +489,10 @@
         <w:t xml:space="preserve">I’m </w:t>
       </w:r>
       <w:proofErr w:type="spellStart"/>
-      <w:proofErr w:type="gramStart"/>
       <w:r>
         <w:t>a</w:t>
       </w:r>
       <w:proofErr w:type="spellEnd"/>
-      <w:proofErr w:type="gramEnd"/>
       <w:r>
         <w:t xml:space="preserve"> impatient person and not the best at focusing on tasks I don’t find very fun. I love coding and like to just code out a design I have in my head, which is not always the best solution. I created a rough sketch in Figma which I know is </w:t>
       </w:r>
@@ -662,7 +660,22 @@
         <w:t>ing</w:t>
       </w:r>
       <w:r>
-        <w:t xml:space="preserve"> the functions separate in their tasks, having one html generator, one function that gets data, and one function that starts the show. </w:t>
+        <w:t xml:space="preserve"> the functions separate in their tasks, having one html generator, one function that gets data, and one function that starts the show.</w:t>
+      </w:r>
+      <w:r>
+        <w:br/>
+      </w:r>
+      <w:r>
+        <w:br/>
+        <w:t xml:space="preserve">I also use </w:t>
+      </w:r>
+      <w:proofErr w:type="spellStart"/>
+      <w:r>
+        <w:t>gsap</w:t>
+      </w:r>
+      <w:proofErr w:type="spellEnd"/>
+      <w:r>
+        <w:t xml:space="preserve"> for the animations on the post page. Its very basic animation but I think it turned out well. </w:t>
       </w:r>
       <w:r>
         <w:t xml:space="preserve"> </w:t>
@@ -923,11 +936,9 @@
       <w:r>
         <w:t xml:space="preserve">I also use unique document titles on each page and blog specific page has a dynamic title. Every page </w:t>
       </w:r>
-      <w:proofErr w:type="gramStart"/>
-      <w:r>
-        <w:t>have</w:t>
-      </w:r>
-      <w:proofErr w:type="gramEnd"/>
+      <w:r>
+        <w:t>has</w:t>
+      </w:r>
       <w:r>
         <w:t xml:space="preserve"> a unique meta description.</w:t>
       </w:r>
@@ -1073,21 +1084,187 @@
     <w:p>
       <w:pPr>
         <w:rPr>
+          <w:rFonts w:asciiTheme="majorHAnsi" w:hAnsiTheme="majorHAnsi" w:cstheme="majorHAnsi"/>
+          <w:b/>
+          <w:bCs/>
+          <w:noProof/>
+        </w:rPr>
+      </w:pPr>
+      <w:r>
+        <w:rPr>
+          <w:rFonts w:asciiTheme="majorHAnsi" w:hAnsiTheme="majorHAnsi" w:cstheme="majorHAnsi"/>
+          <w:b/>
+          <w:bCs/>
+          <w:noProof/>
+        </w:rPr>
+        <w:lastRenderedPageBreak/>
+        <w:t>Feedback</w:t>
+      </w:r>
+    </w:p>
+    <w:p>
+      <w:pPr>
+        <w:rPr>
+          <w:rFonts w:cstheme="minorHAnsi"/>
+          <w:noProof/>
+        </w:rPr>
+      </w:pPr>
+      <w:r>
+        <w:rPr>
+          <w:rFonts w:cstheme="minorHAnsi"/>
+          <w:noProof/>
+        </w:rPr>
+        <w:t>Some of the feedback I received, all the issues they brought up are fixed.</w:t>
+      </w:r>
+    </w:p>
+    <w:p>
+      <w:pPr>
+        <w:rPr>
+          <w:rFonts w:cstheme="minorHAnsi"/>
+          <w:noProof/>
+        </w:rPr>
+      </w:pPr>
+      <w:r>
+        <w:rPr>
+          <w:rFonts w:cstheme="minorHAnsi"/>
+          <w:noProof/>
+        </w:rPr>
+        <w:t xml:space="preserve">I also included the heathmaps and hotjar data in the delivery. </w:t>
+      </w:r>
+    </w:p>
+    <w:p>
+      <w:pPr>
+        <w:rPr>
+          <w:rFonts w:cstheme="minorHAnsi"/>
+          <w:noProof/>
+        </w:rPr>
+      </w:pPr>
+      <w:r>
+        <w:rPr>
+          <w:rFonts w:cstheme="minorHAnsi"/>
+          <w:noProof/>
+        </w:rPr>
+        <w:drawing>
+          <wp:inline distT="0" distB="0" distL="0" distR="0" wp14:anchorId="7E6D565A" wp14:editId="1865392D">
+            <wp:extent cx="3581400" cy="3329940"/>
+            <wp:effectExtent l="0" t="0" r="0" b="3810"/>
+            <wp:docPr id="254158199" name="Bilde 1"/>
+            <wp:cNvGraphicFramePr>
+              <a:graphicFrameLocks xmlns:a="http://schemas.openxmlformats.org/drawingml/2006/main" noChangeAspect="1"/>
+            </wp:cNvGraphicFramePr>
+            <a:graphic xmlns:a="http://schemas.openxmlformats.org/drawingml/2006/main">
+              <a:graphicData uri="http://schemas.openxmlformats.org/drawingml/2006/picture">
+                <pic:pic xmlns:pic="http://schemas.openxmlformats.org/drawingml/2006/picture">
+                  <pic:nvPicPr>
+                    <pic:cNvPr id="0" name="Picture 2"/>
+                    <pic:cNvPicPr>
+                      <a:picLocks noChangeAspect="1" noChangeArrowheads="1"/>
+                    </pic:cNvPicPr>
+                  </pic:nvPicPr>
+                  <pic:blipFill>
+                    <a:blip r:embed="rId12">
+                      <a:extLst>
+                        <a:ext uri="{28A0092B-C50C-407E-A947-70E740481C1C}">
+                          <a14:useLocalDpi xmlns:a14="http://schemas.microsoft.com/office/drawing/2010/main" val="0"/>
+                        </a:ext>
+                      </a:extLst>
+                    </a:blip>
+                    <a:srcRect/>
+                    <a:stretch>
+                      <a:fillRect/>
+                    </a:stretch>
+                  </pic:blipFill>
+                  <pic:spPr bwMode="auto">
+                    <a:xfrm>
+                      <a:off x="0" y="0"/>
+                      <a:ext cx="3581400" cy="3329940"/>
+                    </a:xfrm>
+                    <a:prstGeom prst="rect">
+                      <a:avLst/>
+                    </a:prstGeom>
+                    <a:noFill/>
+                    <a:ln>
+                      <a:noFill/>
+                    </a:ln>
+                  </pic:spPr>
+                </pic:pic>
+              </a:graphicData>
+            </a:graphic>
+          </wp:inline>
+        </w:drawing>
+      </w:r>
+    </w:p>
+    <w:p>
+      <w:pPr>
+        <w:rPr>
           <w:rFonts w:ascii="Helvetica Neue Thin" w:hAnsi="Helvetica Neue Thin"/>
           <w:noProof/>
           <w:sz w:val="36"/>
           <w:szCs w:val="36"/>
         </w:rPr>
       </w:pPr>
-    </w:p>
-    <w:p>
-      <w:pPr>
+      <w:r>
         <w:rPr>
           <w:rFonts w:ascii="Helvetica Neue Thin" w:hAnsi="Helvetica Neue Thin"/>
           <w:noProof/>
           <w:sz w:val="36"/>
           <w:szCs w:val="36"/>
         </w:rPr>
+        <w:drawing>
+          <wp:inline distT="0" distB="0" distL="0" distR="0" wp14:anchorId="1B8DBD39" wp14:editId="4509FB9E">
+            <wp:extent cx="5737860" cy="693420"/>
+            <wp:effectExtent l="0" t="0" r="0" b="0"/>
+            <wp:docPr id="2016907598" name="Bilde 2"/>
+            <wp:cNvGraphicFramePr>
+              <a:graphicFrameLocks xmlns:a="http://schemas.openxmlformats.org/drawingml/2006/main" noChangeAspect="1"/>
+            </wp:cNvGraphicFramePr>
+            <a:graphic xmlns:a="http://schemas.openxmlformats.org/drawingml/2006/main">
+              <a:graphicData uri="http://schemas.openxmlformats.org/drawingml/2006/picture">
+                <pic:pic xmlns:pic="http://schemas.openxmlformats.org/drawingml/2006/picture">
+                  <pic:nvPicPr>
+                    <pic:cNvPr id="0" name="Picture 3"/>
+                    <pic:cNvPicPr>
+                      <a:picLocks noChangeAspect="1" noChangeArrowheads="1"/>
+                    </pic:cNvPicPr>
+                  </pic:nvPicPr>
+                  <pic:blipFill>
+                    <a:blip r:embed="rId13">
+                      <a:extLst>
+                        <a:ext uri="{28A0092B-C50C-407E-A947-70E740481C1C}">
+                          <a14:useLocalDpi xmlns:a14="http://schemas.microsoft.com/office/drawing/2010/main" val="0"/>
+                        </a:ext>
+                      </a:extLst>
+                    </a:blip>
+                    <a:srcRect/>
+                    <a:stretch>
+                      <a:fillRect/>
+                    </a:stretch>
+                  </pic:blipFill>
+                  <pic:spPr bwMode="auto">
+                    <a:xfrm>
+                      <a:off x="0" y="0"/>
+                      <a:ext cx="5737860" cy="693420"/>
+                    </a:xfrm>
+                    <a:prstGeom prst="rect">
+                      <a:avLst/>
+                    </a:prstGeom>
+                    <a:noFill/>
+                    <a:ln>
+                      <a:noFill/>
+                    </a:ln>
+                  </pic:spPr>
+                </pic:pic>
+              </a:graphicData>
+            </a:graphic>
+          </wp:inline>
+        </w:drawing>
+      </w:r>
+    </w:p>
+    <w:p>
+      <w:pPr>
+        <w:rPr>
+          <w:rFonts w:cstheme="minorHAnsi"/>
+          <w:noProof/>
+        </w:rPr>
       </w:pPr>
     </w:p>
     <w:p>
@@ -1099,32 +1276,69 @@
           <w:szCs w:val="36"/>
         </w:rPr>
       </w:pPr>
-    </w:p>
-    <w:p>
-      <w:pPr>
+      <w:r>
         <w:rPr>
           <w:rFonts w:ascii="Helvetica Neue Thin" w:hAnsi="Helvetica Neue Thin"/>
           <w:noProof/>
           <w:sz w:val="36"/>
           <w:szCs w:val="36"/>
         </w:rPr>
-      </w:pPr>
-    </w:p>
-    <w:p>
-      <w:pPr>
-        <w:rPr>
-          <w:rFonts w:ascii="Helvetica Neue Thin" w:hAnsi="Helvetica Neue Thin"/>
-          <w:noProof/>
-          <w:sz w:val="36"/>
-          <w:szCs w:val="36"/>
-        </w:rPr>
-      </w:pPr>
+        <w:drawing>
+          <wp:inline distT="0" distB="0" distL="0" distR="0" wp14:anchorId="53CC6967" wp14:editId="464F851A">
+            <wp:extent cx="5722620" cy="3931920"/>
+            <wp:effectExtent l="0" t="0" r="0" b="0"/>
+            <wp:docPr id="333027991" name="Bilde 3"/>
+            <wp:cNvGraphicFramePr>
+              <a:graphicFrameLocks xmlns:a="http://schemas.openxmlformats.org/drawingml/2006/main" noChangeAspect="1"/>
+            </wp:cNvGraphicFramePr>
+            <a:graphic xmlns:a="http://schemas.openxmlformats.org/drawingml/2006/main">
+              <a:graphicData uri="http://schemas.openxmlformats.org/drawingml/2006/picture">
+                <pic:pic xmlns:pic="http://schemas.openxmlformats.org/drawingml/2006/picture">
+                  <pic:nvPicPr>
+                    <pic:cNvPr id="0" name="Picture 4"/>
+                    <pic:cNvPicPr>
+                      <a:picLocks noChangeAspect="1" noChangeArrowheads="1"/>
+                    </pic:cNvPicPr>
+                  </pic:nvPicPr>
+                  <pic:blipFill>
+                    <a:blip r:embed="rId14">
+                      <a:extLst>
+                        <a:ext uri="{28A0092B-C50C-407E-A947-70E740481C1C}">
+                          <a14:useLocalDpi xmlns:a14="http://schemas.microsoft.com/office/drawing/2010/main" val="0"/>
+                        </a:ext>
+                      </a:extLst>
+                    </a:blip>
+                    <a:srcRect/>
+                    <a:stretch>
+                      <a:fillRect/>
+                    </a:stretch>
+                  </pic:blipFill>
+                  <pic:spPr bwMode="auto">
+                    <a:xfrm>
+                      <a:off x="0" y="0"/>
+                      <a:ext cx="5722620" cy="3931920"/>
+                    </a:xfrm>
+                    <a:prstGeom prst="rect">
+                      <a:avLst/>
+                    </a:prstGeom>
+                    <a:noFill/>
+                    <a:ln>
+                      <a:noFill/>
+                    </a:ln>
+                  </pic:spPr>
+                </pic:pic>
+              </a:graphicData>
+            </a:graphic>
+          </wp:inline>
+        </w:drawing>
+      </w:r>
     </w:p>
     <w:p>
       <w:pPr>
         <w:pStyle w:val="Overskrift2"/>
       </w:pPr>
       <w:r>
+        <w:lastRenderedPageBreak/>
         <w:t>References</w:t>
       </w:r>
     </w:p>
@@ -1170,7 +1384,7 @@
           <w:lang w:val="en-US"/>
         </w:rPr>
       </w:pPr>
-      <w:hyperlink r:id="rId12" w:history="1">
+      <w:hyperlink r:id="rId15" w:history="1">
         <w:r>
           <w:rPr>
             <w:rStyle w:val="Hyperkobling"/>
@@ -1193,7 +1407,7 @@
           <w:lang w:val="en-US"/>
         </w:rPr>
       </w:pPr>
-      <w:hyperlink r:id="rId13" w:history="1">
+      <w:hyperlink r:id="rId16" w:history="1">
         <w:r>
           <w:rPr>
             <w:rStyle w:val="Hyperkobling"/>
@@ -1216,7 +1430,7 @@
           <w:lang w:val="en-US"/>
         </w:rPr>
       </w:pPr>
-      <w:hyperlink r:id="rId14" w:history="1">
+      <w:hyperlink r:id="rId17" w:history="1">
         <w:r>
           <w:rPr>
             <w:rStyle w:val="Hyperkobling"/>
@@ -1247,7 +1461,7 @@
           <w:lang w:val="en-US"/>
         </w:rPr>
       </w:pPr>
-      <w:hyperlink r:id="rId15" w:history="1">
+      <w:hyperlink r:id="rId18" w:history="1">
         <w:r>
           <w:rPr>
             <w:rStyle w:val="Hyperkobling"/>
@@ -1291,7 +1505,7 @@
           <w:lang w:val="en-US"/>
         </w:rPr>
       </w:pPr>
-      <w:hyperlink r:id="rId16" w:history="1">
+      <w:hyperlink r:id="rId19" w:history="1">
         <w:r>
           <w:rPr>
             <w:rStyle w:val="Hyperkobling"/>
@@ -1314,7 +1528,7 @@
           <w:lang w:val="en-US"/>
         </w:rPr>
       </w:pPr>
-      <w:hyperlink r:id="rId17" w:history="1">
+      <w:hyperlink r:id="rId20" w:history="1">
         <w:r>
           <w:rPr>
             <w:rStyle w:val="Hyperkobling"/>
@@ -1357,7 +1571,7 @@
           <w:lang w:val="en-US"/>
         </w:rPr>
       </w:pPr>
-      <w:hyperlink r:id="rId18" w:history="1">
+      <w:hyperlink r:id="rId21" w:history="1">
         <w:r>
           <w:rPr>
             <w:rStyle w:val="Hyperkobling"/>
@@ -1387,7 +1601,7 @@
           <w:lang w:val="en-US"/>
         </w:rPr>
       </w:pPr>
-      <w:hyperlink r:id="rId19" w:history="1">
+      <w:hyperlink r:id="rId22" w:history="1">
         <w:r>
           <w:rPr>
             <w:rStyle w:val="Hyperkobling"/>
@@ -1410,7 +1624,7 @@
           <w:lang w:val="en-US"/>
         </w:rPr>
       </w:pPr>
-      <w:hyperlink r:id="rId20" w:history="1">
+      <w:hyperlink r:id="rId23" w:history="1">
         <w:r>
           <w:rPr>
             <w:rStyle w:val="Hyperkobling"/>
@@ -1451,7 +1665,7 @@
       </w:pPr>
     </w:p>
     <w:sectPr>
-      <w:footerReference w:type="default" r:id="rId21"/>
+      <w:footerReference w:type="default" r:id="rId24"/>
       <w:pgSz w:w="11900" w:h="16840"/>
       <w:pgMar w:top="1160" w:right="1440" w:bottom="1440" w:left="1440" w:header="708" w:footer="708" w:gutter="0"/>
       <w:cols w:space="708"/>
@@ -2157,6 +2371,7 @@
     <w:lsdException w:name="HTML Sample" w:semiHidden="1" w:unhideWhenUsed="1"/>
     <w:lsdException w:name="HTML Typewriter" w:semiHidden="1" w:unhideWhenUsed="1"/>
     <w:lsdException w:name="HTML Variable" w:semiHidden="1" w:unhideWhenUsed="1"/>
+    <w:lsdException w:name="Normal Table" w:semiHidden="1" w:unhideWhenUsed="1"/>
     <w:lsdException w:name="annotation subject" w:semiHidden="1" w:unhideWhenUsed="1"/>
     <w:lsdException w:name="No List" w:semiHidden="1" w:unhideWhenUsed="1"/>
     <w:lsdException w:name="Outline List 1" w:semiHidden="1" w:unhideWhenUsed="1"/>
@@ -2199,8 +2414,11 @@
     <w:lsdException w:name="Table Contemporary" w:semiHidden="1" w:unhideWhenUsed="1"/>
     <w:lsdException w:name="Table Elegant" w:semiHidden="1" w:unhideWhenUsed="1"/>
     <w:lsdException w:name="Table Professional" w:semiHidden="1" w:unhideWhenUsed="1"/>
+    <w:lsdException w:name="Table Subtle 1" w:semiHidden="1" w:unhideWhenUsed="1"/>
     <w:lsdException w:name="Table Subtle 2" w:semiHidden="1" w:unhideWhenUsed="1"/>
     <w:lsdException w:name="Table Web 1" w:semiHidden="1" w:unhideWhenUsed="1"/>
+    <w:lsdException w:name="Table Web 2" w:semiHidden="1" w:unhideWhenUsed="1"/>
+    <w:lsdException w:name="Table Web 3" w:semiHidden="1" w:unhideWhenUsed="1"/>
     <w:lsdException w:name="Balloon Text" w:semiHidden="1" w:unhideWhenUsed="1"/>
     <w:lsdException w:name="Table Grid" w:uiPriority="39"/>
     <w:lsdException w:name="Table Theme" w:semiHidden="1" w:unhideWhenUsed="1"/>

--- a/public/FEU1reporttemplate_projexam1.docx
+++ b/public/FEU1reporttemplate_projexam1.docx
@@ -486,15 +486,7 @@
     <w:p/>
     <w:p>
       <w:r>
-        <w:t xml:space="preserve">I’m </w:t>
-      </w:r>
-      <w:proofErr w:type="spellStart"/>
-      <w:r>
-        <w:t>a</w:t>
-      </w:r>
-      <w:proofErr w:type="spellEnd"/>
-      <w:r>
-        <w:t xml:space="preserve"> impatient person and not the best at focusing on tasks I don’t find very fun. I love coding and like to just code out a design I have in my head, which is not always the best solution. I created a rough sketch in Figma which I know is </w:t>
+        <w:t xml:space="preserve">I’m a impatient person and not the best at focusing on tasks I don’t find very fun. I love coding and like to just code out a design I have in my head, which is not always the best solution. I created a rough sketch in Figma which I know is </w:t>
       </w:r>
       <w:r>
         <w:t>an</w:t>
@@ -609,31 +601,7 @@
     <w:p/>
     <w:p>
       <w:r>
-        <w:t>I have dedicated a lot of time to practise JavaScript alongside my studies as I’m trying to land a job asap. With React I’ve grown accustomed to using “</w:t>
-      </w:r>
-      <w:proofErr w:type="spellStart"/>
-      <w:r>
-        <w:t>Vite</w:t>
-      </w:r>
-      <w:proofErr w:type="spellEnd"/>
-      <w:r>
-        <w:t xml:space="preserve">” as it efficiently compiles JavaScript into smaller and optimized files, removing unused code which reduces the bundle size. I therefor choose to work with </w:t>
-      </w:r>
-      <w:proofErr w:type="spellStart"/>
-      <w:r>
-        <w:t>Vite</w:t>
-      </w:r>
-      <w:proofErr w:type="spellEnd"/>
-      <w:r>
-        <w:t xml:space="preserve"> on this project and getting some practical experience with </w:t>
-      </w:r>
-      <w:proofErr w:type="spellStart"/>
-      <w:r>
-        <w:t>npm</w:t>
-      </w:r>
-      <w:proofErr w:type="spellEnd"/>
-      <w:r>
-        <w:t xml:space="preserve"> doesn’t hurt. I used environmental variables on this project as I didn’t want to have my WordPress link public on the internet, but as you can just look it up in the network tab, I decided to remove it for the delivery. I think I solved the </w:t>
+        <w:t xml:space="preserve">I have dedicated a lot of time to practise JavaScript alongside my studies as I’m trying to land a job asap. With React I’ve grown accustomed to using “Vite” as it efficiently compiles JavaScript into smaller and optimized files, removing unused code which reduces the bundle size. I therefor choose to work with Vite on this project and getting some practical experience with npm doesn’t hurt. I used environmental variables on this project as I didn’t want to have my WordPress link public on the internet, but as you can just look it up in the network tab, I decided to remove it for the delivery. I think I solved the </w:t>
       </w:r>
       <w:r>
         <w:t>technical</w:t>
@@ -667,15 +635,7 @@
       </w:r>
       <w:r>
         <w:br/>
-        <w:t xml:space="preserve">I also use </w:t>
-      </w:r>
-      <w:proofErr w:type="spellStart"/>
-      <w:r>
-        <w:t>gsap</w:t>
-      </w:r>
-      <w:proofErr w:type="spellEnd"/>
-      <w:r>
-        <w:t xml:space="preserve"> for the animations on the post page. Its very basic animation but I think it turned out well. </w:t>
+        <w:t xml:space="preserve">I also use gsap for the animations on the post page. Its very basic animation but I think it turned out well. </w:t>
       </w:r>
       <w:r>
         <w:t xml:space="preserve"> </w:t>
@@ -974,6 +934,8 @@
         <w:rPr>
           <w:rFonts w:cstheme="minorHAnsi"/>
           <w:noProof/>
+          <w:color w:val="0563C1" w:themeColor="hyperlink"/>
+          <w:u w:val="single"/>
         </w:rPr>
       </w:pPr>
       <w:r>
@@ -1025,6 +987,29 @@
     </w:p>
     <w:p>
       <w:pPr>
+        <w:rPr>
+          <w:rFonts w:cstheme="minorHAnsi"/>
+          <w:noProof/>
+        </w:rPr>
+      </w:pPr>
+      <w:r>
+        <w:rPr>
+          <w:rFonts w:cstheme="minorHAnsi"/>
+          <w:noProof/>
+        </w:rPr>
+        <w:t>I also cant seem to fix first and largest Contentful paints. My images are small in file size. And if I fix the landing page, I get a the largest contenfull with the red score on the cards. And so on. So this is a area I need to work on and learn more about.</w:t>
+      </w:r>
+    </w:p>
+    <w:p>
+      <w:pPr>
+        <w:rPr>
+          <w:rFonts w:cstheme="minorHAnsi"/>
+          <w:noProof/>
+        </w:rPr>
+      </w:pPr>
+    </w:p>
+    <w:p>
+      <w:pPr>
         <w:pStyle w:val="Overskrift3"/>
         <w:rPr>
           <w:b/>
@@ -1061,6 +1046,7 @@
           <w:rFonts w:cstheme="minorHAnsi"/>
           <w:noProof/>
         </w:rPr>
+        <w:lastRenderedPageBreak/>
         <w:t xml:space="preserve">In the future, I will make it a prority to adress, contrast and accessbility as I build my components and </w:t>
       </w:r>
       <w:r>
@@ -1097,7 +1083,6 @@
           <w:bCs/>
           <w:noProof/>
         </w:rPr>
-        <w:lastRenderedPageBreak/>
         <w:t>Feedback</w:t>
       </w:r>
     </w:p>
@@ -1283,6 +1268,7 @@
           <w:sz w:val="36"/>
           <w:szCs w:val="36"/>
         </w:rPr>
+        <w:lastRenderedPageBreak/>
         <w:drawing>
           <wp:inline distT="0" distB="0" distL="0" distR="0" wp14:anchorId="53CC6967" wp14:editId="464F851A">
             <wp:extent cx="5722620" cy="3931920"/>
@@ -1338,7 +1324,6 @@
         <w:pStyle w:val="Overskrift2"/>
       </w:pPr>
       <w:r>
-        <w:lastRenderedPageBreak/>
         <w:t>References</w:t>
       </w:r>
     </w:p>
@@ -1647,12 +1632,35 @@
           <w:lang w:val="en-US"/>
         </w:rPr>
       </w:pPr>
-      <w:r>
+      <w:hyperlink r:id="rId24" w:history="1">
+        <w:r>
+          <w:rPr>
+            <w:rStyle w:val="Hyperkobling"/>
+            <w:noProof/>
+            <w:lang w:val="en-US"/>
+          </w:rPr>
+          <w:t>https://www.youtube.com/c/webdevsimplified</w:t>
+        </w:r>
+      </w:hyperlink>
+    </w:p>
+    <w:p>
+      <w:pPr>
+        <w:pStyle w:val="Listeavsnitt"/>
+        <w:numPr>
+          <w:ilvl w:val="0"/>
+          <w:numId w:val="3"/>
+        </w:numPr>
         <w:rPr>
           <w:noProof/>
           <w:lang w:val="en-US"/>
         </w:rPr>
-        <w:t>https://www.youtube.com/c/webdevsimplified</w:t>
+      </w:pPr>
+      <w:r>
+        <w:rPr>
+          <w:noProof/>
+          <w:lang w:val="en-US"/>
+        </w:rPr>
+        <w:t>https://dev.to/pilcrowonpaper/preloading-google-fonts-37h1</w:t>
       </w:r>
     </w:p>
     <w:p>
@@ -1665,7 +1673,7 @@
       </w:pPr>
     </w:p>
     <w:sectPr>
-      <w:footerReference w:type="default" r:id="rId24"/>
+      <w:footerReference w:type="default" r:id="rId25"/>
       <w:pgSz w:w="11900" w:h="16840"/>
       <w:pgMar w:top="1160" w:right="1440" w:bottom="1440" w:left="1440" w:header="708" w:footer="708" w:gutter="0"/>
       <w:cols w:space="708"/>
@@ -2934,6 +2942,18 @@
       <w:color w:val="1F3763" w:themeColor="accent1" w:themeShade="7F"/>
     </w:rPr>
   </w:style>
+  <w:style w:type="character" w:styleId="Ulstomtale">
+    <w:name w:val="Unresolved Mention"/>
+    <w:basedOn w:val="Standardskriftforavsnitt"/>
+    <w:uiPriority w:val="99"/>
+    <w:semiHidden/>
+    <w:unhideWhenUsed/>
+    <w:rsid w:val="00D053F9"/>
+    <w:rPr>
+      <w:color w:val="605E5C"/>
+      <w:shd w:val="clear" w:color="auto" w:fill="E1DFDD"/>
+    </w:rPr>
+  </w:style>
 </w:styles>
 </file>
 

--- a/public/FEU1reporttemplate_projexam1.docx
+++ b/public/FEU1reporttemplate_projexam1.docx
@@ -3,6 +3,12 @@
 <w:document xmlns:wpc="http://schemas.microsoft.com/office/word/2010/wordprocessingCanvas" xmlns:cx="http://schemas.microsoft.com/office/drawing/2014/chartex" xmlns:cx1="http://schemas.microsoft.com/office/drawing/2015/9/8/chartex" xmlns:cx2="http://schemas.microsoft.com/office/drawing/2015/10/21/chartex" xmlns:cx3="http://schemas.microsoft.com/office/drawing/2016/5/9/chartex" xmlns:cx4="http://schemas.microsoft.com/office/drawing/2016/5/10/chartex" xmlns:cx5="http://schemas.microsoft.com/office/drawing/2016/5/11/chartex" xmlns:cx6="http://schemas.microsoft.com/office/drawing/2016/5/12/chartex" xmlns:cx7="http://schemas.microsoft.com/office/drawing/2016/5/13/chartex" xmlns:cx8="http://schemas.microsoft.com/office/drawing/2016/5/14/chartex" xmlns:mc="http://schemas.openxmlformats.org/markup-compatibility/2006" xmlns:aink="http://schemas.microsoft.com/office/drawing/2016/ink" xmlns:am3d="http://schemas.microsoft.com/office/drawing/2017/model3d" xmlns:o="urn:schemas-microsoft-com:office:office" xmlns:oel="http://schemas.microsoft.com/office/2019/extlst" xmlns:r="http://schemas.openxmlformats.org/officeDocument/2006/relationships" xmlns:m="http://schemas.openxmlformats.org/officeDocument/2006/math" xmlns:v="urn:schemas-microsoft-com:vml" xmlns:wp14="http://schemas.microsoft.com/office/word/2010/wordprocessingDrawing" xmlns:wp="http://schemas.openxmlformats.org/drawingml/2006/wordprocessingDrawing" xmlns:w10="urn:schemas-microsoft-com:office:word" xmlns:w="http://schemas.openxmlformats.org/wordprocessingml/2006/main" xmlns:w14="http://schemas.microsoft.com/office/word/2010/wordml" xmlns:w15="http://schemas.microsoft.com/office/word/2012/wordml" xmlns:w16cex="http://schemas.microsoft.com/office/word/2018/wordml/cex" xmlns:w16cid="http://schemas.microsoft.com/office/word/2016/wordml/cid" xmlns:w16="http://schemas.microsoft.com/office/word/2018/wordml" xmlns:w16du="http://schemas.microsoft.com/office/word/2023/wordml/word16du" xmlns:w16sdtdh="http://schemas.microsoft.com/office/word/2020/wordml/sdtdatahash" xmlns:w16se="http://schemas.microsoft.com/office/word/2015/wordml/symex" xmlns:wpg="http://schemas.microsoft.com/office/word/2010/wordprocessingGroup" xmlns:wpi="http://schemas.microsoft.com/office/word/2010/wordprocessingInk" xmlns:wne="http://schemas.microsoft.com/office/word/2006/wordml" xmlns:wps="http://schemas.microsoft.com/office/word/2010/wordprocessingShape" mc:Ignorable="w14 w15 w16se w16cid w16 w16cex w16sdtdh wp14">
   <w:body>
     <w:p>
+      <w:pPr>
+        <w:rPr>
+          <w:b/>
+          <w:bCs/>
+        </w:rPr>
+      </w:pPr>
       <w:r>
         <w:rPr>
           <w:noProof/>
@@ -259,7 +265,16 @@
           <w:sz w:val="72"/>
           <w:szCs w:val="72"/>
         </w:rPr>
-        <w:t>1000</w:t>
+        <w:t>1</w:t>
+      </w:r>
+      <w:r>
+        <w:rPr>
+          <w:rFonts w:ascii="Helvetica Neue Thin" w:hAnsi="Helvetica Neue Thin"/>
+          <w:noProof/>
+          <w:sz w:val="72"/>
+          <w:szCs w:val="72"/>
+        </w:rPr>
+        <w:t>225</w:t>
       </w:r>
     </w:p>
     <w:p>
@@ -601,7 +616,13 @@
     <w:p/>
     <w:p>
       <w:r>
-        <w:t xml:space="preserve">I have dedicated a lot of time to practise JavaScript alongside my studies as I’m trying to land a job asap. With React I’ve grown accustomed to using “Vite” as it efficiently compiles JavaScript into smaller and optimized files, removing unused code which reduces the bundle size. I therefor choose to work with Vite on this project and getting some practical experience with npm doesn’t hurt. I used environmental variables on this project as I didn’t want to have my WordPress link public on the internet, but as you can just look it up in the network tab, I decided to remove it for the delivery. I think I solved the </w:t>
+        <w:t>I have dedicated a lot of time to practise JavaScript alongside my studies as I’m trying to land a job asap. With React I’ve grown accustomed to using “Vite” as it efficiently compiles JavaScript into smaller and optimized files, removing unused code which reduces the bundle size. I therefor choose to work with Vite on this project and getting some practical experience with npm doesn’t hurt. I used environmental variables on this project as I didn’t want to have my WordPress link public on the internet, but as you can just look it up in the network tab, I decided to remove it for the delivery.</w:t>
+      </w:r>
+    </w:p>
+    <w:p/>
+    <w:p>
+      <w:r>
+        <w:t xml:space="preserve"> I think I solved the </w:t>
       </w:r>
       <w:r>
         <w:t>technical</w:t>
@@ -635,10 +656,41 @@
       </w:r>
       <w:r>
         <w:br/>
-        <w:t xml:space="preserve">I also use gsap for the animations on the post page. Its very basic animation but I think it turned out well. </w:t>
+        <w:t xml:space="preserve">I also use gsap for the animations on the post page. </w:t>
+      </w:r>
+      <w:r>
+        <w:t>It’s</w:t>
+      </w:r>
+      <w:r>
+        <w:t xml:space="preserve"> very basic animation but I think it turned out well. </w:t>
+      </w:r>
+    </w:p>
+    <w:p/>
+    <w:p>
+      <w:r>
+        <w:t>I have a sort by category which fetches the categories id’s from WordPress, stores them in a array and then sends the id that matches the select value to fetch the posts from the getData function.</w:t>
+      </w:r>
+    </w:p>
+    <w:p/>
+    <w:p>
+      <w:r>
+        <w:t>Search uses the search feature from WordPress, I encode the search value to URL format then fetches the data from the getData function with the encoded search value.</w:t>
+      </w:r>
+      <w:r>
+        <w:br/>
+      </w:r>
+      <w:r>
+        <w:br/>
+        <w:t xml:space="preserve">sort by date I just sort by date the original array without the need to call another fetch. I use splice to not modify the original array. </w:t>
       </w:r>
       <w:r>
         <w:t xml:space="preserve"> </w:t>
+      </w:r>
+    </w:p>
+    <w:p/>
+    <w:p>
+      <w:r>
+        <w:t>Details from contact form is sent via contact-form 7 plugin and stored in the plugin flamingo, you can view the submitted forms in WP-admin . Commenting on forms works but I choose to manual approve comments via WP-admin</w:t>
       </w:r>
     </w:p>
     <w:p>
@@ -725,11 +777,20 @@
           <w:color w:val="auto"/>
         </w:rPr>
       </w:pPr>
-      <w:r>
+    </w:p>
+    <w:p>
+      <w:pPr>
+        <w:pStyle w:val="Overskrift3"/>
         <w:rPr>
           <w:b/>
           <w:color w:val="auto"/>
         </w:rPr>
+      </w:pPr>
+      <w:r>
+        <w:rPr>
+          <w:b/>
+          <w:color w:val="auto"/>
+        </w:rPr>
         <w:t>What would you do differently next time</w:t>
       </w:r>
     </w:p>
@@ -762,33 +823,15 @@
         <w:rPr>
           <w:noProof/>
         </w:rPr>
-        <w:t xml:space="preserve"> Next time I will focus on cleaning the components as I go, ensuring clean, concise and DRY code. </w:t>
-      </w:r>
-    </w:p>
-    <w:p>
-      <w:pPr>
-        <w:rPr>
-          <w:noProof/>
-        </w:rPr>
-      </w:pPr>
-    </w:p>
-    <w:p>
-      <w:pPr>
-        <w:pStyle w:val="Overskrift2"/>
-      </w:pPr>
-    </w:p>
-    <w:p/>
-    <w:p/>
-    <w:p/>
-    <w:p/>
-    <w:p/>
-    <w:p/>
-    <w:p/>
-    <w:p/>
-    <w:p/>
-    <w:p/>
-    <w:p/>
-    <w:p/>
+        <w:t xml:space="preserve"> Next time I will focus on cleaning the components as I go, ensuring clean, concise and DRY code</w:t>
+      </w:r>
+      <w:r>
+        <w:rPr>
+          <w:noProof/>
+        </w:rPr>
+        <w:t>.</w:t>
+      </w:r>
+    </w:p>
     <w:p/>
     <w:p>
       <w:pPr>
@@ -997,6 +1040,7 @@
           <w:rFonts w:cstheme="minorHAnsi"/>
           <w:noProof/>
         </w:rPr>
+        <w:lastRenderedPageBreak/>
         <w:t>I also cant seem to fix first and largest Contentful paints. My images are small in file size. And if I fix the landing page, I get a the largest contenfull with the red score on the cards. And so on. So this is a area I need to work on and learn more about.</w:t>
       </w:r>
     </w:p>
@@ -1046,7 +1090,6 @@
           <w:rFonts w:cstheme="minorHAnsi"/>
           <w:noProof/>
         </w:rPr>
-        <w:lastRenderedPageBreak/>
         <w:t xml:space="preserve">In the future, I will make it a prority to adress, contrast and accessbility as I build my components and </w:t>
       </w:r>
       <w:r>
@@ -1115,6 +1158,14 @@
         </w:rPr>
         <w:t xml:space="preserve">I also included the heathmaps and hotjar data in the delivery. </w:t>
       </w:r>
+    </w:p>
+    <w:p>
+      <w:pPr>
+        <w:rPr>
+          <w:rFonts w:cstheme="minorHAnsi"/>
+          <w:noProof/>
+        </w:rPr>
+      </w:pPr>
     </w:p>
     <w:p>
       <w:pPr>
@@ -1243,14 +1294,6 @@
           </wp:inline>
         </w:drawing>
       </w:r>
-    </w:p>
-    <w:p>
-      <w:pPr>
-        <w:rPr>
-          <w:rFonts w:cstheme="minorHAnsi"/>
-          <w:noProof/>
-        </w:rPr>
-      </w:pPr>
     </w:p>
     <w:p>
       <w:pPr>
@@ -1655,25 +1698,45 @@
           <w:lang w:val="en-US"/>
         </w:rPr>
       </w:pPr>
-      <w:r>
+      <w:hyperlink r:id="rId25" w:history="1">
+        <w:r>
+          <w:rPr>
+            <w:rStyle w:val="Hyperkobling"/>
+            <w:noProof/>
+            <w:lang w:val="en-US"/>
+          </w:rPr>
+          <w:t>https://dev.to/pilcrowonpaper/preloading-google-fonts-37h1</w:t>
+        </w:r>
+      </w:hyperlink>
+    </w:p>
+    <w:p>
+      <w:pPr>
+        <w:pStyle w:val="Listeavsnitt"/>
         <w:rPr>
           <w:noProof/>
           <w:lang w:val="en-US"/>
         </w:rPr>
-        <w:t>https://dev.to/pilcrowonpaper/preloading-google-fonts-37h1</w:t>
-      </w:r>
-    </w:p>
-    <w:p>
-      <w:pPr>
-        <w:pStyle w:val="Listeavsnitt"/>
+      </w:pPr>
+      <w:hyperlink r:id="rId26" w:history="1">
+        <w:r>
+          <w:rPr>
+            <w:rStyle w:val="Hyperkobling"/>
+            <w:noProof/>
+            <w:lang w:val="en-US"/>
+          </w:rPr>
+          <w:t>https://codepen.io/MaryG/pen/wJMMdw</w:t>
+        </w:r>
+      </w:hyperlink>
+      <w:r>
         <w:rPr>
           <w:noProof/>
           <w:lang w:val="en-US"/>
         </w:rPr>
-      </w:pPr>
+        <w:t xml:space="preserve"> (How i learned to animate svg’s)</w:t>
+      </w:r>
     </w:p>
     <w:sectPr>
-      <w:footerReference w:type="default" r:id="rId25"/>
+      <w:footerReference w:type="default" r:id="rId27"/>
       <w:pgSz w:w="11900" w:h="16840"/>
       <w:pgMar w:top="1160" w:right="1440" w:bottom="1440" w:left="1440" w:header="708" w:footer="708" w:gutter="0"/>
       <w:cols w:space="708"/>

--- a/public/FEU1reporttemplate_projexam1.docx
+++ b/public/FEU1reporttemplate_projexam1.docx
@@ -903,6 +903,25 @@
       <w:r>
         <w:t xml:space="preserve"> a unique meta description.</w:t>
       </w:r>
+      <w:r>
+        <w:t xml:space="preserve"> For CMS, I use </w:t>
+      </w:r>
+      <w:proofErr w:type="spellStart"/>
+      <w:r>
+        <w:t>wordpress</w:t>
+      </w:r>
+      <w:proofErr w:type="spellEnd"/>
+      <w:r>
+        <w:t xml:space="preserve"> with contact-form-7 to post contact info and Flamingo to store the data. I also implemented the option to comment on posts. Sort by categories and search are also done with using the correct </w:t>
+      </w:r>
+      <w:proofErr w:type="spellStart"/>
+      <w:r>
+        <w:t>Wordpress</w:t>
+      </w:r>
+      <w:proofErr w:type="spellEnd"/>
+      <w:r>
+        <w:t xml:space="preserve"> endpoints. </w:t>
+      </w:r>
     </w:p>
     <w:p>
       <w:pPr>
@@ -1074,28 +1093,10 @@
     </w:p>
     <w:p>
       <w:pPr>
-        <w:rPr>
-          <w:rFonts w:ascii="Helvetica Neue Thin" w:hAnsi="Helvetica Neue Thin"/>
-          <w:noProof/>
-          <w:sz w:val="36"/>
-          <w:szCs w:val="36"/>
-        </w:rPr>
-      </w:pPr>
-    </w:p>
-    <w:p>
-      <w:pPr>
-        <w:rPr>
-          <w:rFonts w:ascii="Helvetica Neue Thin" w:hAnsi="Helvetica Neue Thin"/>
-          <w:noProof/>
-          <w:sz w:val="36"/>
-          <w:szCs w:val="36"/>
-        </w:rPr>
-      </w:pPr>
-    </w:p>
-    <w:p>
-      <w:pPr>
         <w:pStyle w:val="Heading2"/>
       </w:pPr>
+      <w:bookmarkStart w:id="0" w:name="_GoBack"/>
+      <w:bookmarkEnd w:id="0"/>
       <w:r>
         <w:t>References</w:t>
       </w:r>
@@ -1243,8 +1244,6 @@
         </w:rPr>
         <w:t xml:space="preserve"> on the aboutPage</w:t>
       </w:r>
-      <w:bookmarkStart w:id="0" w:name="_GoBack"/>
-      <w:bookmarkEnd w:id="0"/>
       <w:r>
         <w:rPr>
           <w:noProof/>
@@ -1407,25 +1406,95 @@
           <w:lang w:val="en-US"/>
         </w:rPr>
       </w:pPr>
-      <w:r>
+      <w:hyperlink r:id="rId21" w:history="1">
+        <w:r>
+          <w:rPr>
+            <w:rStyle w:val="Hyperlink"/>
+            <w:noProof/>
+            <w:lang w:val="en-US"/>
+          </w:rPr>
+          <w:t>https://www.youtube.com/c/webdevsimplified</w:t>
+        </w:r>
+      </w:hyperlink>
+    </w:p>
+    <w:p>
+      <w:pPr>
+        <w:pStyle w:val="ListParagraph"/>
+        <w:numPr>
+          <w:ilvl w:val="0"/>
+          <w:numId w:val="3"/>
+        </w:numPr>
         <w:rPr>
           <w:noProof/>
           <w:lang w:val="en-US"/>
         </w:rPr>
-        <w:t>https://www.youtube.com/c/webdevsimplified</w:t>
-      </w:r>
+      </w:pPr>
+      <w:hyperlink r:id="rId22" w:history="1">
+        <w:r>
+          <w:rPr>
+            <w:rStyle w:val="Hyperlink"/>
+            <w:noProof/>
+            <w:lang w:val="en-US"/>
+          </w:rPr>
+          <w:t>https://developer.mozilla.org/en-US/docs/Web/API/FormData</w:t>
+        </w:r>
+      </w:hyperlink>
     </w:p>
     <w:p>
       <w:pPr>
         <w:pStyle w:val="ListParagraph"/>
+        <w:numPr>
+          <w:ilvl w:val="0"/>
+          <w:numId w:val="3"/>
+        </w:numPr>
         <w:rPr>
           <w:noProof/>
           <w:lang w:val="en-US"/>
         </w:rPr>
       </w:pPr>
+      <w:hyperlink r:id="rId23" w:history="1">
+        <w:r>
+          <w:rPr>
+            <w:rStyle w:val="Hyperlink"/>
+            <w:noProof/>
+            <w:lang w:val="en-US"/>
+          </w:rPr>
+          <w:t>https://kinsta.com/blog/about-us-page/</w:t>
+        </w:r>
+      </w:hyperlink>
+      <w:r>
+        <w:rPr>
+          <w:noProof/>
+          <w:lang w:val="en-US"/>
+        </w:rPr>
+        <w:t xml:space="preserve"> (abou</w:t>
+      </w:r>
+      <w:r>
+        <w:rPr>
+          <w:noProof/>
+          <w:lang w:val="en-US"/>
+        </w:rPr>
+        <w:t>t us insperation</w:t>
+      </w:r>
+      <w:r>
+        <w:rPr>
+          <w:noProof/>
+          <w:lang w:val="en-US"/>
+        </w:rPr>
+        <w:t>)</w:t>
+      </w:r>
+    </w:p>
+    <w:p>
+      <w:pPr>
+        <w:pStyle w:val="ListParagraph"/>
+        <w:rPr>
+          <w:noProof/>
+          <w:lang w:val="en-US"/>
+        </w:rPr>
+      </w:pPr>
     </w:p>
     <w:sectPr>
-      <w:footerReference w:type="default" r:id="rId21"/>
+      <w:footerReference w:type="default" r:id="rId24"/>
       <w:pgSz w:w="11900" w:h="16840"/>
       <w:pgMar w:top="1160" w:right="1440" w:bottom="1440" w:left="1440" w:header="708" w:footer="708" w:gutter="0"/>
       <w:cols w:space="708"/>
@@ -2992,7 +3061,7 @@
 </file>
 
 <file path=customXml/itemProps1.xml><?xml version="1.0" encoding="utf-8"?>
-<ds:datastoreItem xmlns:ds="http://schemas.openxmlformats.org/officeDocument/2006/customXml" ds:itemID="{F399CFB3-0EF6-42B7-B406-38EA641A075E}">
+<ds:datastoreItem xmlns:ds="http://schemas.openxmlformats.org/officeDocument/2006/customXml" ds:itemID="{402132AB-F5DA-4D6A-A9A4-E30C186805D9}">
   <ds:schemaRefs>
     <ds:schemaRef ds:uri="http://schemas.openxmlformats.org/officeDocument/2006/bibliography"/>
   </ds:schemaRefs>
